--- a/sandeep work/Agnipurana/vivaranam/अध्यात्मम्.docx
+++ b/sandeep work/Agnipurana/vivaranam/अध्यात्मम्.docx
@@ -4048,25 +4048,7 @@
           <w:sz w:val="24"/>
           <w:szCs w:val="24"/>
         </w:rPr>
-        <w:t xml:space="preserve">प्राज्ञभावरहितं ज्योतिस्वरूपं ब्रह्म अहमस्मि । मकारादिरहितं ज्योतिस्वरूपं </w:t>
-      </w:r>
-      <w:r>
-        <w:rPr>
-          <w:rFonts w:ascii="Sanskrit 2003" w:hAnsi="Sanskrit 2003" w:cs="Sanskrit 2003"/>
-          <w:sz w:val="24"/>
-          <w:sz w:val="24"/>
-          <w:szCs w:val="24"/>
-        </w:rPr>
-        <w:t>ब्रह्म</w:t>
-      </w:r>
-      <w:r>
-        <w:rPr>
-          <w:rFonts w:ascii="Sanskrit 2003" w:hAnsi="Sanskrit 2003" w:cs="Sanskrit 2003"/>
-          <w:sz w:val="24"/>
-          <w:sz w:val="24"/>
-          <w:szCs w:val="24"/>
-        </w:rPr>
-        <w:t xml:space="preserve"> अहमस्मि ।</w:t>
+        <w:t>प्राज्ञभावरहितं ज्योतिस्वरूपं ब्रह्म अहमस्मि । मकारादिरहितं ज्योतिस्वरूपं ब्रह्म अहमस्मि ।</w:t>
       </w:r>
     </w:p>
     <w:p>
@@ -9094,20 +9076,7 @@
           <w:szCs w:val="24"/>
           <w:lang w:eastAsia="zh-CN" w:bidi="hi-IN"/>
         </w:rPr>
-        <w:t xml:space="preserve">शिबिकायां स्थितम् इदं शरीरं </w:t>
-      </w:r>
-      <w:r>
-        <w:rPr>
-          <w:rFonts w:ascii="Sanskrit 2003" w:hAnsi="Sanskrit 2003" w:eastAsia="Arial Unicode MS" w:cs="Sanskrit 2003"/>
-          <w:b w:val="false"/>
-          <w:b w:val="false"/>
-          <w:bCs w:val="false"/>
-          <w:sz w:val="24"/>
-          <w:sz w:val="24"/>
-          <w:szCs w:val="24"/>
-          <w:lang w:eastAsia="zh-CN" w:bidi="hi-IN"/>
-        </w:rPr>
-        <w:t xml:space="preserve">त्वत्तः उपलक्षितमस्ति । </w:t>
+        <w:t xml:space="preserve">शिबिकायां स्थितम् इदं शरीरं त्वत्तः उपलक्षितमस्ति । </w:t>
       </w:r>
       <w:r>
         <w:rPr>
@@ -9280,21 +9249,7 @@
           <w:szCs w:val="24"/>
           <w:lang w:eastAsia="zh-CN" w:bidi="hi-IN"/>
         </w:rPr>
-        <w:t xml:space="preserve">तव अथवा अन्येषां जीवानां भारं पञ्चभूतानि वहन्ति । </w:t>
-      </w:r>
-      <w:r>
-        <w:rPr>
-          <w:rFonts w:ascii="Sanskrit 2003" w:hAnsi="Sanskrit 2003" w:eastAsia="Arial Unicode MS" w:cs="Sanskrit 2003"/>
-          <w:b w:val="false"/>
-          <w:b w:val="false"/>
-          <w:bCs w:val="false"/>
-          <w:color w:val="FF3333"/>
-          <w:sz w:val="24"/>
-          <w:sz w:val="24"/>
-          <w:szCs w:val="24"/>
-          <w:lang w:eastAsia="zh-CN" w:bidi="hi-IN"/>
-        </w:rPr>
-        <w:t>गुणप्रवाहे पतितः अयं गुणवर्गः याति ।</w:t>
+        <w:t>तव अथवा अन्येषां जीवानां भारं पञ्चभूतानि वहन्ति । गुणप्रवाहे पतितः अयं गुणवर्गः याति ।</w:t>
       </w:r>
       <w:r>
         <w:rPr>
@@ -10299,19 +10254,7 @@
           <w:sz w:val="24"/>
           <w:szCs w:val="24"/>
         </w:rPr>
-        <w:t xml:space="preserve">इमां शिबिकां त्यक्त्वा </w:t>
-      </w:r>
-      <w:r>
-        <w:rPr>
-          <w:rFonts w:ascii="Sanskrit 2003" w:hAnsi="Sanskrit 2003" w:cs="Sanskrit 2003"/>
-          <w:b w:val="false"/>
-          <w:b w:val="false"/>
-          <w:bCs w:val="false"/>
-          <w:sz w:val="24"/>
-          <w:sz w:val="24"/>
-          <w:szCs w:val="24"/>
-        </w:rPr>
-        <w:t xml:space="preserve">मयि कृपां कुरु । भवान् कः </w:t>
+        <w:t xml:space="preserve">इमां शिबिकां त्यक्त्वा मयि कृपां कुरु । भवान् कः </w:t>
       </w:r>
       <w:r>
         <w:rPr>
@@ -10792,33 +10735,7 @@
           <w:szCs w:val="24"/>
           <w:lang w:eastAsia="zh-CN" w:bidi="hi-IN"/>
         </w:rPr>
-        <w:t xml:space="preserve">योऽस्ति सोऽहमिति ब्रह्मन्कथं वक्तुं </w:t>
-      </w:r>
-      <w:r>
-        <w:rPr>
-          <w:rFonts w:ascii="Sanskrit 2003" w:hAnsi="Sanskrit 2003" w:eastAsia="Arial Unicode MS" w:cs="Sanskrit 2003"/>
-          <w:b/>
-          <w:b/>
-          <w:bCs/>
-          <w:sz w:val="24"/>
-          <w:sz w:val="24"/>
-          <w:szCs w:val="24"/>
-          <w:lang w:eastAsia="zh-CN" w:bidi="hi-IN"/>
-        </w:rPr>
-        <w:t>न</w:t>
-      </w:r>
-      <w:r>
-        <w:rPr>
-          <w:rFonts w:ascii="Sanskrit 2003" w:hAnsi="Sanskrit 2003" w:eastAsia="Arial Unicode MS" w:cs="Sanskrit 2003"/>
-          <w:b/>
-          <w:b/>
-          <w:bCs/>
-          <w:sz w:val="24"/>
-          <w:sz w:val="24"/>
-          <w:szCs w:val="24"/>
-          <w:lang w:eastAsia="zh-CN" w:bidi="hi-IN"/>
-        </w:rPr>
-        <w:t xml:space="preserve"> शक्यते । आत्मन्येष न दोषाय शब्दोऽहमिति यो द्विज ॥३८०</w:t>
+        <w:t>योऽस्ति सोऽहमिति ब्रह्मन्कथं वक्तुं न शक्यते । आत्मन्येष न दोषाय शब्दोऽहमिति यो द्विज ॥३८०</w:t>
       </w:r>
       <w:r>
         <w:rPr>
@@ -11028,7 +10945,1775 @@
           <w:szCs w:val="24"/>
           <w:lang w:eastAsia="zh-CN" w:bidi="hi-IN"/>
         </w:rPr>
-        <w:t>शब्दोऽहमिति दोषाय नात्मन्येष तथैव तत् । अनात्मन्यात्मवि</w:t>
+        <w:t>शब्दोऽहमिति दोषाय नात्मन्येष तथैव तत् । अनात्मन्यात्मविज्ञानं शब्दो वा भ्रान्तिलक्षणः ॥३८०</w:t>
+      </w:r>
+      <w:r>
+        <w:rPr>
+          <w:rFonts w:eastAsia="Arial Unicode MS" w:cs="Sanskrit 2003"/>
+          <w:b/>
+          <w:bCs/>
+          <w:sz w:val="24"/>
+          <w:szCs w:val="24"/>
+          <w:lang w:eastAsia="zh-CN" w:bidi="hi-IN"/>
+        </w:rPr>
+        <w:t>/</w:t>
+      </w:r>
+      <w:r>
+        <w:rPr>
+          <w:rFonts w:ascii="Sanskrit 2003" w:hAnsi="Sanskrit 2003" w:eastAsia="Arial Unicode MS" w:cs="Sanskrit 2003"/>
+          <w:b/>
+          <w:b/>
+          <w:bCs/>
+          <w:sz w:val="24"/>
+          <w:sz w:val="24"/>
+          <w:szCs w:val="24"/>
+          <w:lang w:eastAsia="zh-CN" w:bidi="hi-IN"/>
+        </w:rPr>
+        <w:t>२३॥</w:t>
+      </w:r>
+    </w:p>
+    <w:p>
+      <w:pPr>
+        <w:pStyle w:val="Normal"/>
+        <w:spacing w:lineRule="auto" w:line="276"/>
+        <w:jc w:val="both"/>
+        <w:rPr>
+          <w:rFonts w:ascii="Sanskrit 2003" w:hAnsi="Sanskrit 2003" w:eastAsia="Arial Unicode MS" w:cs="Sanskrit 2003"/>
+          <w:b w:val="false"/>
+          <w:b w:val="false"/>
+          <w:bCs w:val="false"/>
+          <w:sz w:val="24"/>
+          <w:szCs w:val="24"/>
+          <w:lang w:eastAsia="zh-CN" w:bidi="hi-IN"/>
+        </w:rPr>
+      </w:pPr>
+      <w:r>
+        <w:rPr>
+          <w:rFonts w:ascii="Sanskrit 2003" w:hAnsi="Sanskrit 2003" w:eastAsia="Arial Unicode MS" w:cs="Sanskrit 2003"/>
+          <w:b w:val="false"/>
+          <w:b w:val="false"/>
+          <w:bCs w:val="false"/>
+          <w:sz w:val="24"/>
+          <w:sz w:val="24"/>
+          <w:szCs w:val="24"/>
+          <w:lang w:eastAsia="zh-CN" w:bidi="hi-IN"/>
+        </w:rPr>
+        <w:t xml:space="preserve">अात्मार्थे </w:t>
+      </w:r>
+      <w:r>
+        <w:rPr>
+          <w:rFonts w:eastAsia="Arial Unicode MS" w:cs="Sanskrit 2003"/>
+          <w:b w:val="false"/>
+          <w:bCs w:val="false"/>
+          <w:sz w:val="24"/>
+          <w:szCs w:val="24"/>
+          <w:lang w:eastAsia="zh-CN" w:bidi="hi-IN"/>
+        </w:rPr>
+        <w:t>'</w:t>
+      </w:r>
+      <w:r>
+        <w:rPr>
+          <w:rFonts w:ascii="Sanskrit 2003" w:hAnsi="Sanskrit 2003" w:eastAsia="Arial Unicode MS" w:cs="Sanskrit 2003"/>
+          <w:b w:val="false"/>
+          <w:b w:val="false"/>
+          <w:bCs w:val="false"/>
+          <w:sz w:val="24"/>
+          <w:sz w:val="24"/>
+          <w:szCs w:val="24"/>
+          <w:lang w:eastAsia="zh-CN" w:bidi="hi-IN"/>
+        </w:rPr>
+        <w:t>अहम्</w:t>
+      </w:r>
+      <w:r>
+        <w:rPr>
+          <w:rFonts w:eastAsia="Arial Unicode MS" w:cs="Sanskrit 2003"/>
+          <w:b w:val="false"/>
+          <w:bCs w:val="false"/>
+          <w:sz w:val="24"/>
+          <w:szCs w:val="24"/>
+          <w:lang w:eastAsia="zh-CN" w:bidi="hi-IN"/>
+        </w:rPr>
+        <w:t xml:space="preserve">' </w:t>
+      </w:r>
+      <w:r>
+        <w:rPr>
+          <w:rFonts w:ascii="Sanskrit 2003" w:hAnsi="Sanskrit 2003" w:eastAsia="Arial Unicode MS" w:cs="Sanskrit 2003"/>
+          <w:b w:val="false"/>
+          <w:b w:val="false"/>
+          <w:bCs w:val="false"/>
+          <w:sz w:val="24"/>
+          <w:sz w:val="24"/>
+          <w:szCs w:val="24"/>
+          <w:lang w:eastAsia="zh-CN" w:bidi="hi-IN"/>
+        </w:rPr>
+        <w:t xml:space="preserve">इति शब्दस्य प्रयोगः न दोषाय इति तु सत्यम्  । परम् अनात्मनि </w:t>
+      </w:r>
+      <w:r>
+        <w:rPr>
+          <w:rFonts w:eastAsia="Arial Unicode MS" w:cs="Sanskrit 2003"/>
+          <w:b w:val="false"/>
+          <w:bCs w:val="false"/>
+          <w:sz w:val="24"/>
+          <w:szCs w:val="24"/>
+          <w:lang w:eastAsia="zh-CN" w:bidi="hi-IN"/>
+        </w:rPr>
+        <w:t>(</w:t>
+      </w:r>
+      <w:r>
+        <w:rPr>
+          <w:rFonts w:ascii="Sanskrit 2003" w:hAnsi="Sanskrit 2003" w:eastAsia="Arial Unicode MS" w:cs="Sanskrit 2003"/>
+          <w:b w:val="false"/>
+          <w:b w:val="false"/>
+          <w:bCs w:val="false"/>
+          <w:sz w:val="24"/>
+          <w:sz w:val="24"/>
+          <w:szCs w:val="24"/>
+          <w:lang w:eastAsia="zh-CN" w:bidi="hi-IN"/>
+        </w:rPr>
+        <w:t>अात्मभिन्ने शरीरे</w:t>
+      </w:r>
+      <w:r>
+        <w:rPr>
+          <w:rFonts w:eastAsia="Arial Unicode MS" w:cs="Sanskrit 2003"/>
+          <w:b w:val="false"/>
+          <w:bCs w:val="false"/>
+          <w:sz w:val="24"/>
+          <w:szCs w:val="24"/>
+          <w:lang w:eastAsia="zh-CN" w:bidi="hi-IN"/>
+        </w:rPr>
+        <w:t xml:space="preserve">) </w:t>
+      </w:r>
+      <w:r>
+        <w:rPr>
+          <w:rFonts w:ascii="Sanskrit 2003" w:hAnsi="Sanskrit 2003" w:eastAsia="Arial Unicode MS" w:cs="Sanskrit 2003"/>
+          <w:b w:val="false"/>
+          <w:b w:val="false"/>
+          <w:bCs w:val="false"/>
+          <w:sz w:val="24"/>
+          <w:sz w:val="24"/>
+          <w:szCs w:val="24"/>
+          <w:lang w:eastAsia="zh-CN" w:bidi="hi-IN"/>
+        </w:rPr>
+        <w:t>अात्मनः बोधार्थं प्रयुक्तः अयं शब्दः तु भ्रान्तियुक्तः ।</w:t>
+      </w:r>
+    </w:p>
+    <w:p>
+      <w:pPr>
+        <w:pStyle w:val="Normal"/>
+        <w:spacing w:lineRule="auto" w:line="276"/>
+        <w:jc w:val="center"/>
+        <w:rPr/>
+      </w:pPr>
+      <w:r>
+        <w:rPr>
+          <w:rFonts w:ascii="Sanskrit 2003" w:hAnsi="Sanskrit 2003" w:eastAsia="Arial Unicode MS" w:cs="Sanskrit 2003"/>
+          <w:b/>
+          <w:b/>
+          <w:bCs/>
+          <w:sz w:val="24"/>
+          <w:sz w:val="24"/>
+          <w:szCs w:val="24"/>
+          <w:lang w:eastAsia="zh-CN" w:bidi="hi-IN"/>
+        </w:rPr>
+        <w:t>यदा समस्तदेहेषु पुमानेको व्यवस्थितः । तदा हि को भवान्कोऽहमित्येतद्विफलं वचः ॥३८०</w:t>
+      </w:r>
+      <w:r>
+        <w:rPr>
+          <w:rFonts w:eastAsia="Arial Unicode MS" w:cs="Sanskrit 2003"/>
+          <w:b/>
+          <w:bCs/>
+          <w:sz w:val="24"/>
+          <w:szCs w:val="24"/>
+          <w:lang w:eastAsia="zh-CN" w:bidi="hi-IN"/>
+        </w:rPr>
+        <w:t>/</w:t>
+      </w:r>
+      <w:r>
+        <w:rPr>
+          <w:rFonts w:ascii="Sanskrit 2003" w:hAnsi="Sanskrit 2003" w:eastAsia="Arial Unicode MS" w:cs="Sanskrit 2003"/>
+          <w:b/>
+          <w:b/>
+          <w:bCs/>
+          <w:sz w:val="24"/>
+          <w:sz w:val="24"/>
+          <w:szCs w:val="24"/>
+          <w:lang w:eastAsia="zh-CN" w:bidi="hi-IN"/>
+        </w:rPr>
+        <w:t>२४॥</w:t>
+      </w:r>
+    </w:p>
+    <w:p>
+      <w:pPr>
+        <w:pStyle w:val="Normal"/>
+        <w:spacing w:lineRule="auto" w:line="276"/>
+        <w:jc w:val="both"/>
+        <w:rPr>
+          <w:rFonts w:ascii="Sanskrit 2003" w:hAnsi="Sanskrit 2003" w:eastAsia="Arial Unicode MS" w:cs="Sanskrit 2003"/>
+          <w:b w:val="false"/>
+          <w:b w:val="false"/>
+          <w:bCs w:val="false"/>
+          <w:sz w:val="24"/>
+          <w:szCs w:val="24"/>
+          <w:lang w:eastAsia="zh-CN" w:bidi="hi-IN"/>
+        </w:rPr>
+      </w:pPr>
+      <w:r>
+        <w:rPr>
+          <w:rFonts w:ascii="Sanskrit 2003" w:hAnsi="Sanskrit 2003" w:eastAsia="Arial Unicode MS" w:cs="Sanskrit 2003"/>
+          <w:b w:val="false"/>
+          <w:b w:val="false"/>
+          <w:bCs w:val="false"/>
+          <w:sz w:val="24"/>
+          <w:sz w:val="24"/>
+          <w:szCs w:val="24"/>
+          <w:lang w:eastAsia="zh-CN" w:bidi="hi-IN"/>
+        </w:rPr>
+        <w:t xml:space="preserve">यदा सर्वेषु शरीरेषु एक एव अात्मा व्याप्तः अस्ति तदा </w:t>
+      </w:r>
+      <w:r>
+        <w:rPr>
+          <w:rFonts w:eastAsia="Arial Unicode MS" w:cs="Sanskrit 2003"/>
+          <w:b w:val="false"/>
+          <w:bCs w:val="false"/>
+          <w:sz w:val="24"/>
+          <w:szCs w:val="24"/>
+          <w:lang w:eastAsia="zh-CN" w:bidi="hi-IN"/>
+        </w:rPr>
+        <w:t>'</w:t>
+      </w:r>
+      <w:r>
+        <w:rPr>
+          <w:rFonts w:ascii="Sanskrit 2003" w:hAnsi="Sanskrit 2003" w:eastAsia="Arial Unicode MS" w:cs="Sanskrit 2003"/>
+          <w:b w:val="false"/>
+          <w:b w:val="false"/>
+          <w:bCs w:val="false"/>
+          <w:sz w:val="24"/>
+          <w:sz w:val="24"/>
+          <w:szCs w:val="24"/>
+          <w:lang w:eastAsia="zh-CN" w:bidi="hi-IN"/>
+        </w:rPr>
+        <w:t>भवान् कः अहं कः</w:t>
+      </w:r>
+      <w:r>
+        <w:rPr>
+          <w:rFonts w:eastAsia="Arial Unicode MS" w:cs="Sanskrit 2003"/>
+          <w:b w:val="false"/>
+          <w:bCs w:val="false"/>
+          <w:sz w:val="24"/>
+          <w:szCs w:val="24"/>
+          <w:lang w:eastAsia="zh-CN" w:bidi="hi-IN"/>
+        </w:rPr>
+        <w:t xml:space="preserve">' </w:t>
+      </w:r>
+      <w:r>
+        <w:rPr>
+          <w:rFonts w:ascii="Sanskrit 2003" w:hAnsi="Sanskrit 2003" w:eastAsia="Arial Unicode MS" w:cs="Sanskrit 2003"/>
+          <w:b w:val="false"/>
+          <w:b w:val="false"/>
+          <w:bCs w:val="false"/>
+          <w:sz w:val="24"/>
+          <w:sz w:val="24"/>
+          <w:szCs w:val="24"/>
+          <w:lang w:eastAsia="zh-CN" w:bidi="hi-IN"/>
+        </w:rPr>
+        <w:t>इति कथनं व्यर्थम् ।</w:t>
+      </w:r>
+    </w:p>
+    <w:p>
+      <w:pPr>
+        <w:pStyle w:val="Normal"/>
+        <w:spacing w:lineRule="auto" w:line="276"/>
+        <w:jc w:val="center"/>
+        <w:rPr/>
+      </w:pPr>
+      <w:r>
+        <w:rPr>
+          <w:rFonts w:ascii="Sanskrit 2003" w:hAnsi="Sanskrit 2003" w:eastAsia="Arial Unicode MS" w:cs="Sanskrit 2003"/>
+          <w:b/>
+          <w:b/>
+          <w:bCs/>
+          <w:sz w:val="24"/>
+          <w:sz w:val="24"/>
+          <w:szCs w:val="24"/>
+          <w:lang w:eastAsia="zh-CN" w:bidi="hi-IN"/>
+        </w:rPr>
+        <w:t>त्वं राजा शिबिका चेयं वयं वाहाः पुरःसराः । अयं भवतो लोको न सदेतन्नृपोच्यते ॥३८०</w:t>
+      </w:r>
+      <w:r>
+        <w:rPr>
+          <w:rFonts w:eastAsia="Arial Unicode MS" w:cs="Sanskrit 2003"/>
+          <w:b/>
+          <w:bCs/>
+          <w:sz w:val="24"/>
+          <w:szCs w:val="24"/>
+          <w:lang w:eastAsia="zh-CN" w:bidi="hi-IN"/>
+        </w:rPr>
+        <w:t>/</w:t>
+      </w:r>
+      <w:r>
+        <w:rPr>
+          <w:rFonts w:ascii="Sanskrit 2003" w:hAnsi="Sanskrit 2003" w:eastAsia="Arial Unicode MS" w:cs="Sanskrit 2003"/>
+          <w:b/>
+          <w:b/>
+          <w:bCs/>
+          <w:sz w:val="24"/>
+          <w:sz w:val="24"/>
+          <w:szCs w:val="24"/>
+          <w:lang w:eastAsia="zh-CN" w:bidi="hi-IN"/>
+        </w:rPr>
+        <w:t>२५॥</w:t>
+      </w:r>
+    </w:p>
+    <w:p>
+      <w:pPr>
+        <w:pStyle w:val="Normal"/>
+        <w:spacing w:lineRule="auto" w:line="276"/>
+        <w:jc w:val="both"/>
+        <w:rPr>
+          <w:rFonts w:ascii="Sanskrit 2003" w:hAnsi="Sanskrit 2003" w:eastAsia="Arial Unicode MS" w:cs="Sanskrit 2003"/>
+          <w:b w:val="false"/>
+          <w:b w:val="false"/>
+          <w:bCs w:val="false"/>
+          <w:sz w:val="24"/>
+          <w:szCs w:val="24"/>
+          <w:lang w:eastAsia="zh-CN" w:bidi="hi-IN"/>
+        </w:rPr>
+      </w:pPr>
+      <w:r>
+        <w:rPr>
+          <w:rFonts w:ascii="Sanskrit 2003" w:hAnsi="Sanskrit 2003" w:eastAsia="Arial Unicode MS" w:cs="Sanskrit 2003"/>
+          <w:b w:val="false"/>
+          <w:b w:val="false"/>
+          <w:bCs w:val="false"/>
+          <w:sz w:val="24"/>
+          <w:sz w:val="24"/>
+          <w:szCs w:val="24"/>
+          <w:lang w:eastAsia="zh-CN" w:bidi="hi-IN"/>
+        </w:rPr>
+        <w:t>हे राजन् त्वं राजा</w:t>
+      </w:r>
+      <w:r>
+        <w:rPr>
+          <w:rFonts w:eastAsia="Arial Unicode MS" w:cs="Sanskrit 2003"/>
+          <w:b w:val="false"/>
+          <w:bCs w:val="false"/>
+          <w:sz w:val="24"/>
+          <w:szCs w:val="24"/>
+          <w:lang w:eastAsia="zh-CN" w:bidi="hi-IN"/>
+        </w:rPr>
+        <w:t xml:space="preserve">, </w:t>
+      </w:r>
+      <w:r>
+        <w:rPr>
+          <w:rFonts w:ascii="Sanskrit 2003" w:hAnsi="Sanskrit 2003" w:eastAsia="Arial Unicode MS" w:cs="Sanskrit 2003"/>
+          <w:b w:val="false"/>
+          <w:b w:val="false"/>
+          <w:bCs w:val="false"/>
+          <w:sz w:val="24"/>
+          <w:sz w:val="24"/>
+          <w:szCs w:val="24"/>
+          <w:lang w:eastAsia="zh-CN" w:bidi="hi-IN"/>
+        </w:rPr>
+        <w:t>इयं शिबिका</w:t>
+      </w:r>
+      <w:r>
+        <w:rPr>
+          <w:rFonts w:eastAsia="Arial Unicode MS" w:cs="Sanskrit 2003"/>
+          <w:b w:val="false"/>
+          <w:bCs w:val="false"/>
+          <w:sz w:val="24"/>
+          <w:szCs w:val="24"/>
+          <w:lang w:eastAsia="zh-CN" w:bidi="hi-IN"/>
+        </w:rPr>
+        <w:t xml:space="preserve">, </w:t>
+      </w:r>
+      <w:r>
+        <w:rPr>
+          <w:rFonts w:ascii="Sanskrit 2003" w:hAnsi="Sanskrit 2003" w:eastAsia="Arial Unicode MS" w:cs="Sanskrit 2003"/>
+          <w:b w:val="false"/>
+          <w:b w:val="false"/>
+          <w:bCs w:val="false"/>
+          <w:sz w:val="24"/>
+          <w:sz w:val="24"/>
+          <w:szCs w:val="24"/>
+          <w:lang w:eastAsia="zh-CN" w:bidi="hi-IN"/>
+        </w:rPr>
+        <w:t>वयं वाहकाः</w:t>
+      </w:r>
+      <w:r>
+        <w:rPr>
+          <w:rFonts w:eastAsia="Arial Unicode MS" w:cs="Sanskrit 2003"/>
+          <w:b w:val="false"/>
+          <w:bCs w:val="false"/>
+          <w:sz w:val="24"/>
+          <w:szCs w:val="24"/>
+          <w:lang w:eastAsia="zh-CN" w:bidi="hi-IN"/>
+        </w:rPr>
+        <w:t xml:space="preserve">, </w:t>
+      </w:r>
+      <w:r>
+        <w:rPr>
+          <w:rFonts w:ascii="Sanskrit 2003" w:hAnsi="Sanskrit 2003" w:eastAsia="Arial Unicode MS" w:cs="Sanskrit 2003"/>
+          <w:b w:val="false"/>
+          <w:b w:val="false"/>
+          <w:bCs w:val="false"/>
+          <w:sz w:val="24"/>
+          <w:sz w:val="24"/>
+          <w:szCs w:val="24"/>
+          <w:lang w:eastAsia="zh-CN" w:bidi="hi-IN"/>
+        </w:rPr>
+        <w:t xml:space="preserve">एते पुरःसराः </w:t>
+      </w:r>
+      <w:r>
+        <w:rPr>
+          <w:rFonts w:eastAsia="Arial Unicode MS" w:cs="Sanskrit 2003"/>
+          <w:b w:val="false"/>
+          <w:bCs w:val="false"/>
+          <w:sz w:val="24"/>
+          <w:szCs w:val="24"/>
+          <w:lang w:eastAsia="zh-CN" w:bidi="hi-IN"/>
+        </w:rPr>
+        <w:t>(</w:t>
+      </w:r>
+      <w:r>
+        <w:rPr>
+          <w:rFonts w:ascii="Sanskrit 2003" w:hAnsi="Sanskrit 2003" w:eastAsia="Arial Unicode MS" w:cs="Sanskrit 2003"/>
+          <w:b w:val="false"/>
+          <w:b w:val="false"/>
+          <w:bCs w:val="false"/>
+          <w:sz w:val="24"/>
+          <w:sz w:val="24"/>
+          <w:szCs w:val="24"/>
+          <w:lang w:eastAsia="zh-CN" w:bidi="hi-IN"/>
+        </w:rPr>
+        <w:t>सैनिकाः</w:t>
+      </w:r>
+      <w:r>
+        <w:rPr>
+          <w:rFonts w:eastAsia="Arial Unicode MS" w:cs="Sanskrit 2003"/>
+          <w:b w:val="false"/>
+          <w:bCs w:val="false"/>
+          <w:sz w:val="24"/>
+          <w:szCs w:val="24"/>
+          <w:lang w:eastAsia="zh-CN" w:bidi="hi-IN"/>
+        </w:rPr>
+        <w:t xml:space="preserve">), </w:t>
+      </w:r>
+      <w:r>
+        <w:rPr>
+          <w:rFonts w:ascii="Sanskrit 2003" w:hAnsi="Sanskrit 2003" w:eastAsia="Arial Unicode MS" w:cs="Sanskrit 2003"/>
+          <w:b w:val="false"/>
+          <w:b w:val="false"/>
+          <w:bCs w:val="false"/>
+          <w:sz w:val="24"/>
+          <w:sz w:val="24"/>
+          <w:szCs w:val="24"/>
+          <w:lang w:eastAsia="zh-CN" w:bidi="hi-IN"/>
+        </w:rPr>
+        <w:t>अयं भवतः देशः एतादृशः सर्वोऽपि व्यवहारः मिथ्या अस्ति ।</w:t>
+      </w:r>
+    </w:p>
+    <w:p>
+      <w:pPr>
+        <w:pStyle w:val="Normal"/>
+        <w:spacing w:lineRule="auto" w:line="276"/>
+        <w:jc w:val="center"/>
+        <w:rPr/>
+      </w:pPr>
+      <w:r>
+        <w:rPr>
+          <w:rFonts w:ascii="Sanskrit 2003" w:hAnsi="Sanskrit 2003" w:eastAsia="Arial Unicode MS" w:cs="Sanskrit 2003"/>
+          <w:b/>
+          <w:b/>
+          <w:bCs/>
+          <w:sz w:val="24"/>
+          <w:sz w:val="24"/>
+          <w:szCs w:val="24"/>
+          <w:lang w:eastAsia="zh-CN" w:bidi="hi-IN"/>
+        </w:rPr>
+        <w:t>वृक्षाद्दारु ततश्चेयं शिबिका त्वदधिष्ठिता । का वृक्षसंज्ञा जातास्य दारुसंज्ञाथ वा नृप ॥३८०</w:t>
+      </w:r>
+      <w:r>
+        <w:rPr>
+          <w:rFonts w:eastAsia="Arial Unicode MS" w:cs="Sanskrit 2003"/>
+          <w:b/>
+          <w:bCs/>
+          <w:sz w:val="24"/>
+          <w:szCs w:val="24"/>
+          <w:lang w:eastAsia="zh-CN" w:bidi="hi-IN"/>
+        </w:rPr>
+        <w:t>/</w:t>
+      </w:r>
+      <w:r>
+        <w:rPr>
+          <w:rFonts w:ascii="Sanskrit 2003" w:hAnsi="Sanskrit 2003" w:eastAsia="Arial Unicode MS" w:cs="Sanskrit 2003"/>
+          <w:b/>
+          <w:b/>
+          <w:bCs/>
+          <w:sz w:val="24"/>
+          <w:sz w:val="24"/>
+          <w:szCs w:val="24"/>
+          <w:lang w:eastAsia="zh-CN" w:bidi="hi-IN"/>
+        </w:rPr>
+        <w:t>२६॥</w:t>
+      </w:r>
+    </w:p>
+    <w:p>
+      <w:pPr>
+        <w:pStyle w:val="Normal"/>
+        <w:spacing w:lineRule="auto" w:line="276"/>
+        <w:jc w:val="both"/>
+        <w:rPr>
+          <w:rFonts w:ascii="Sanskrit 2003" w:hAnsi="Sanskrit 2003" w:eastAsia="Arial Unicode MS" w:cs="Sanskrit 2003"/>
+          <w:b w:val="false"/>
+          <w:b w:val="false"/>
+          <w:bCs w:val="false"/>
+          <w:sz w:val="24"/>
+          <w:szCs w:val="24"/>
+          <w:lang w:eastAsia="zh-CN" w:bidi="hi-IN"/>
+        </w:rPr>
+      </w:pPr>
+      <w:r>
+        <w:rPr>
+          <w:rFonts w:ascii="Sanskrit 2003" w:hAnsi="Sanskrit 2003" w:eastAsia="Arial Unicode MS" w:cs="Sanskrit 2003"/>
+          <w:b w:val="false"/>
+          <w:b w:val="false"/>
+          <w:bCs w:val="false"/>
+          <w:sz w:val="24"/>
+          <w:sz w:val="24"/>
+          <w:szCs w:val="24"/>
+          <w:lang w:eastAsia="zh-CN" w:bidi="hi-IN"/>
+        </w:rPr>
+        <w:t>हे नृप वृक्षात् दारु</w:t>
+      </w:r>
+      <w:r>
+        <w:rPr>
+          <w:rFonts w:eastAsia="Arial Unicode MS" w:cs="Sanskrit 2003"/>
+          <w:b w:val="false"/>
+          <w:bCs w:val="false"/>
+          <w:sz w:val="24"/>
+          <w:szCs w:val="24"/>
+          <w:lang w:eastAsia="zh-CN" w:bidi="hi-IN"/>
+        </w:rPr>
+        <w:t xml:space="preserve">, </w:t>
+      </w:r>
+      <w:r>
+        <w:rPr>
+          <w:rFonts w:ascii="Sanskrit 2003" w:hAnsi="Sanskrit 2003" w:eastAsia="Arial Unicode MS" w:cs="Sanskrit 2003"/>
+          <w:b w:val="false"/>
+          <w:b w:val="false"/>
+          <w:bCs w:val="false"/>
+          <w:sz w:val="24"/>
+          <w:sz w:val="24"/>
+          <w:szCs w:val="24"/>
+          <w:lang w:eastAsia="zh-CN" w:bidi="hi-IN"/>
+        </w:rPr>
+        <w:t xml:space="preserve">ततः इयं शिबिका जाता । तस्यां त्वं स्थितः । अस्य का वृक्षसंज्ञा अथवा का दारुसंज्ञा </w:t>
+      </w:r>
+      <w:r>
+        <w:rPr>
+          <w:rFonts w:eastAsia="Arial Unicode MS" w:cs="Sanskrit 2003"/>
+          <w:b w:val="false"/>
+          <w:bCs w:val="false"/>
+          <w:sz w:val="24"/>
+          <w:szCs w:val="24"/>
+          <w:lang w:eastAsia="zh-CN" w:bidi="hi-IN"/>
+        </w:rPr>
+        <w:t xml:space="preserve">? </w:t>
+      </w:r>
+    </w:p>
+    <w:p>
+      <w:pPr>
+        <w:pStyle w:val="Normal"/>
+        <w:spacing w:lineRule="auto" w:line="276"/>
+        <w:jc w:val="center"/>
+        <w:rPr/>
+      </w:pPr>
+      <w:r>
+        <w:rPr>
+          <w:rFonts w:ascii="Sanskrit 2003" w:hAnsi="Sanskrit 2003" w:eastAsia="Arial Unicode MS" w:cs="Sanskrit 2003"/>
+          <w:b/>
+          <w:b/>
+          <w:bCs/>
+          <w:sz w:val="24"/>
+          <w:sz w:val="24"/>
+          <w:szCs w:val="24"/>
+          <w:lang w:eastAsia="zh-CN" w:bidi="hi-IN"/>
+        </w:rPr>
+        <w:t>वृक्षारूढो महाराजो नायं वदति चेतनः । न च दारुणि सर्वस्त्वां ब्रवीति शिबिकागतम् ॥३८०</w:t>
+      </w:r>
+      <w:r>
+        <w:rPr>
+          <w:rFonts w:eastAsia="Arial Unicode MS" w:cs="Sanskrit 2003"/>
+          <w:b/>
+          <w:bCs/>
+          <w:sz w:val="24"/>
+          <w:szCs w:val="24"/>
+          <w:lang w:eastAsia="zh-CN" w:bidi="hi-IN"/>
+        </w:rPr>
+        <w:t>/</w:t>
+      </w:r>
+      <w:r>
+        <w:rPr>
+          <w:rFonts w:ascii="Sanskrit 2003" w:hAnsi="Sanskrit 2003" w:eastAsia="Arial Unicode MS" w:cs="Sanskrit 2003"/>
+          <w:b/>
+          <w:b/>
+          <w:bCs/>
+          <w:sz w:val="24"/>
+          <w:sz w:val="24"/>
+          <w:szCs w:val="24"/>
+          <w:lang w:eastAsia="zh-CN" w:bidi="hi-IN"/>
+        </w:rPr>
+        <w:t>२७॥</w:t>
+      </w:r>
+    </w:p>
+    <w:p>
+      <w:pPr>
+        <w:pStyle w:val="Normal"/>
+        <w:spacing w:lineRule="auto" w:line="276"/>
+        <w:jc w:val="both"/>
+        <w:rPr>
+          <w:rFonts w:ascii="Sanskrit 2003" w:hAnsi="Sanskrit 2003" w:eastAsia="Arial Unicode MS" w:cs="Sanskrit 2003"/>
+          <w:b w:val="false"/>
+          <w:b w:val="false"/>
+          <w:bCs w:val="false"/>
+          <w:sz w:val="24"/>
+          <w:szCs w:val="24"/>
+          <w:lang w:eastAsia="zh-CN" w:bidi="hi-IN"/>
+        </w:rPr>
+      </w:pPr>
+      <w:r>
+        <w:rPr>
+          <w:rFonts w:ascii="Sanskrit 2003" w:hAnsi="Sanskrit 2003" w:eastAsia="Arial Unicode MS" w:cs="Sanskrit 2003"/>
+          <w:b w:val="false"/>
+          <w:b w:val="false"/>
+          <w:bCs w:val="false"/>
+          <w:sz w:val="24"/>
+          <w:sz w:val="24"/>
+          <w:szCs w:val="24"/>
+          <w:lang w:eastAsia="zh-CN" w:bidi="hi-IN"/>
+        </w:rPr>
+        <w:t xml:space="preserve">कोऽपि चेतनः </w:t>
+      </w:r>
+      <w:r>
+        <w:rPr>
+          <w:rFonts w:eastAsia="Arial Unicode MS" w:cs="Sanskrit 2003"/>
+          <w:b w:val="false"/>
+          <w:bCs w:val="false"/>
+          <w:sz w:val="24"/>
+          <w:szCs w:val="24"/>
+          <w:lang w:eastAsia="zh-CN" w:bidi="hi-IN"/>
+        </w:rPr>
+        <w:t>'</w:t>
+      </w:r>
+      <w:r>
+        <w:rPr>
+          <w:rFonts w:ascii="Sanskrit 2003" w:hAnsi="Sanskrit 2003" w:eastAsia="Arial Unicode MS" w:cs="Sanskrit 2003"/>
+          <w:b w:val="false"/>
+          <w:b w:val="false"/>
+          <w:bCs w:val="false"/>
+          <w:sz w:val="24"/>
+          <w:sz w:val="24"/>
+          <w:szCs w:val="24"/>
+          <w:lang w:eastAsia="zh-CN" w:bidi="hi-IN"/>
+        </w:rPr>
+        <w:t>महाराजः वृक्षम् अथवा दारुणि अारूढः</w:t>
+      </w:r>
+      <w:r>
+        <w:rPr>
+          <w:rFonts w:eastAsia="Arial Unicode MS" w:cs="Sanskrit 2003"/>
+          <w:b w:val="false"/>
+          <w:bCs w:val="false"/>
+          <w:sz w:val="24"/>
+          <w:szCs w:val="24"/>
+          <w:lang w:eastAsia="zh-CN" w:bidi="hi-IN"/>
+        </w:rPr>
+        <w:t xml:space="preserve">' </w:t>
+      </w:r>
+      <w:r>
+        <w:rPr>
+          <w:rFonts w:ascii="Sanskrit 2003" w:hAnsi="Sanskrit 2003" w:eastAsia="Arial Unicode MS" w:cs="Sanskrit 2003"/>
+          <w:b w:val="false"/>
+          <w:b w:val="false"/>
+          <w:bCs w:val="false"/>
+          <w:sz w:val="24"/>
+          <w:sz w:val="24"/>
+          <w:szCs w:val="24"/>
+          <w:lang w:eastAsia="zh-CN" w:bidi="hi-IN"/>
+        </w:rPr>
+        <w:t>इति न वदति ।  सर्वोऽपि त्वां शिबिकाम् अारूढः इति वदति ।</w:t>
+      </w:r>
+    </w:p>
+    <w:p>
+      <w:pPr>
+        <w:pStyle w:val="Normal"/>
+        <w:spacing w:lineRule="auto" w:line="276"/>
+        <w:jc w:val="center"/>
+        <w:rPr/>
+      </w:pPr>
+      <w:r>
+        <w:rPr>
+          <w:rFonts w:ascii="Sanskrit 2003" w:hAnsi="Sanskrit 2003" w:eastAsia="Arial Unicode MS" w:cs="Sanskrit 2003"/>
+          <w:b/>
+          <w:b/>
+          <w:bCs/>
+          <w:sz w:val="24"/>
+          <w:sz w:val="24"/>
+          <w:szCs w:val="24"/>
+          <w:lang w:eastAsia="zh-CN" w:bidi="hi-IN"/>
+        </w:rPr>
+        <w:t>शिबिका दारुसंघातो रचनास्थितिसंस्थितः । अन्विष्यतां नृपश्रेष्ठ तद्भेदे शिबिका त्वया ॥३८०</w:t>
+      </w:r>
+      <w:r>
+        <w:rPr>
+          <w:rFonts w:eastAsia="Arial Unicode MS" w:cs="Sanskrit 2003"/>
+          <w:b/>
+          <w:bCs/>
+          <w:sz w:val="24"/>
+          <w:szCs w:val="24"/>
+          <w:lang w:eastAsia="zh-CN" w:bidi="hi-IN"/>
+        </w:rPr>
+        <w:t>/</w:t>
+      </w:r>
+      <w:r>
+        <w:rPr>
+          <w:rFonts w:ascii="Sanskrit 2003" w:hAnsi="Sanskrit 2003" w:eastAsia="Arial Unicode MS" w:cs="Sanskrit 2003"/>
+          <w:b/>
+          <w:b/>
+          <w:bCs/>
+          <w:sz w:val="24"/>
+          <w:sz w:val="24"/>
+          <w:szCs w:val="24"/>
+          <w:lang w:eastAsia="zh-CN" w:bidi="hi-IN"/>
+        </w:rPr>
+        <w:t>२८॥</w:t>
+      </w:r>
+    </w:p>
+    <w:p>
+      <w:pPr>
+        <w:pStyle w:val="Normal"/>
+        <w:spacing w:lineRule="auto" w:line="276"/>
+        <w:jc w:val="both"/>
+        <w:rPr>
+          <w:rFonts w:ascii="Sanskrit 2003" w:hAnsi="Sanskrit 2003" w:eastAsia="Arial Unicode MS" w:cs="Sanskrit 2003"/>
+          <w:b w:val="false"/>
+          <w:b w:val="false"/>
+          <w:bCs w:val="false"/>
+          <w:sz w:val="24"/>
+          <w:szCs w:val="24"/>
+          <w:lang w:eastAsia="zh-CN" w:bidi="hi-IN"/>
+        </w:rPr>
+      </w:pPr>
+      <w:r>
+        <w:rPr>
+          <w:rFonts w:ascii="Sanskrit 2003" w:hAnsi="Sanskrit 2003" w:eastAsia="Arial Unicode MS" w:cs="Sanskrit 2003"/>
+          <w:b w:val="false"/>
+          <w:b w:val="false"/>
+          <w:bCs w:val="false"/>
+          <w:sz w:val="24"/>
+          <w:sz w:val="24"/>
+          <w:szCs w:val="24"/>
+          <w:lang w:eastAsia="zh-CN" w:bidi="hi-IN"/>
+        </w:rPr>
+        <w:t>रचनाकौशल्येन निर्मिता इयं शिबिका नाम दारुणां सङ्घातः एव । दारुणि विविच्य तेषु शिबिकाम् अन्विष्यताम् ।</w:t>
+      </w:r>
+    </w:p>
+    <w:p>
+      <w:pPr>
+        <w:pStyle w:val="Normal"/>
+        <w:spacing w:lineRule="auto" w:line="276"/>
+        <w:jc w:val="center"/>
+        <w:rPr/>
+      </w:pPr>
+      <w:r>
+        <w:rPr>
+          <w:rFonts w:ascii="Sanskrit 2003" w:hAnsi="Sanskrit 2003" w:eastAsia="Arial Unicode MS" w:cs="Sanskrit 2003"/>
+          <w:b/>
+          <w:b/>
+          <w:bCs/>
+          <w:sz w:val="24"/>
+          <w:sz w:val="24"/>
+          <w:szCs w:val="24"/>
+          <w:lang w:eastAsia="zh-CN" w:bidi="hi-IN"/>
+        </w:rPr>
+        <w:t>पुमान्स्त्री गौरयं वाजी कुञ्जरो विहगस्तरुः । देहेषु लोकसंज्ञेयं विज्ञेया कर्महेतुषु ॥३८०</w:t>
+      </w:r>
+      <w:r>
+        <w:rPr>
+          <w:rFonts w:eastAsia="Arial Unicode MS" w:cs="Sanskrit 2003"/>
+          <w:b/>
+          <w:bCs/>
+          <w:sz w:val="24"/>
+          <w:szCs w:val="24"/>
+          <w:lang w:eastAsia="zh-CN" w:bidi="hi-IN"/>
+        </w:rPr>
+        <w:t>/</w:t>
+      </w:r>
+      <w:r>
+        <w:rPr>
+          <w:rFonts w:ascii="Sanskrit 2003" w:hAnsi="Sanskrit 2003" w:eastAsia="Arial Unicode MS" w:cs="Sanskrit 2003"/>
+          <w:b/>
+          <w:b/>
+          <w:bCs/>
+          <w:sz w:val="24"/>
+          <w:sz w:val="24"/>
+          <w:szCs w:val="24"/>
+          <w:lang w:eastAsia="zh-CN" w:bidi="hi-IN"/>
+        </w:rPr>
+        <w:t>२९॥</w:t>
+      </w:r>
+    </w:p>
+    <w:p>
+      <w:pPr>
+        <w:pStyle w:val="Normal"/>
+        <w:spacing w:lineRule="auto" w:line="276"/>
+        <w:jc w:val="both"/>
+        <w:rPr>
+          <w:rFonts w:ascii="Sanskrit 2003" w:hAnsi="Sanskrit 2003" w:eastAsia="Arial Unicode MS" w:cs="Sanskrit 2003"/>
+          <w:b w:val="false"/>
+          <w:b w:val="false"/>
+          <w:bCs w:val="false"/>
+          <w:sz w:val="24"/>
+          <w:szCs w:val="24"/>
+          <w:lang w:eastAsia="zh-CN" w:bidi="hi-IN"/>
+        </w:rPr>
+      </w:pPr>
+      <w:r>
+        <w:rPr>
+          <w:rFonts w:ascii="Sanskrit 2003" w:hAnsi="Sanskrit 2003" w:eastAsia="Arial Unicode MS" w:cs="Sanskrit 2003"/>
+          <w:b w:val="false"/>
+          <w:b w:val="false"/>
+          <w:bCs w:val="false"/>
+          <w:sz w:val="24"/>
+          <w:sz w:val="24"/>
+          <w:szCs w:val="24"/>
+          <w:lang w:eastAsia="zh-CN" w:bidi="hi-IN"/>
+        </w:rPr>
+        <w:t>अयं पुमान्</w:t>
+      </w:r>
+      <w:r>
+        <w:rPr>
+          <w:rFonts w:eastAsia="Arial Unicode MS" w:cs="Sanskrit 2003"/>
+          <w:b w:val="false"/>
+          <w:bCs w:val="false"/>
+          <w:sz w:val="24"/>
+          <w:szCs w:val="24"/>
+          <w:lang w:eastAsia="zh-CN" w:bidi="hi-IN"/>
+        </w:rPr>
+        <w:t xml:space="preserve">, </w:t>
+      </w:r>
+      <w:r>
+        <w:rPr>
+          <w:rFonts w:ascii="Sanskrit 2003" w:hAnsi="Sanskrit 2003" w:eastAsia="Arial Unicode MS" w:cs="Sanskrit 2003"/>
+          <w:b w:val="false"/>
+          <w:b w:val="false"/>
+          <w:bCs w:val="false"/>
+          <w:sz w:val="24"/>
+          <w:sz w:val="24"/>
+          <w:szCs w:val="24"/>
+          <w:lang w:eastAsia="zh-CN" w:bidi="hi-IN"/>
+        </w:rPr>
+        <w:t>इयं स्त्री  इयं गौः</w:t>
+      </w:r>
+      <w:r>
+        <w:rPr>
+          <w:rFonts w:eastAsia="Arial Unicode MS" w:cs="Sanskrit 2003"/>
+          <w:b w:val="false"/>
+          <w:bCs w:val="false"/>
+          <w:sz w:val="24"/>
+          <w:szCs w:val="24"/>
+          <w:lang w:eastAsia="zh-CN" w:bidi="hi-IN"/>
+        </w:rPr>
+        <w:t xml:space="preserve">, </w:t>
+      </w:r>
+      <w:r>
+        <w:rPr>
+          <w:rFonts w:ascii="Sanskrit 2003" w:hAnsi="Sanskrit 2003" w:eastAsia="Arial Unicode MS" w:cs="Sanskrit 2003"/>
+          <w:b w:val="false"/>
+          <w:b w:val="false"/>
+          <w:bCs w:val="false"/>
+          <w:sz w:val="24"/>
+          <w:sz w:val="24"/>
+          <w:szCs w:val="24"/>
+          <w:lang w:eastAsia="zh-CN" w:bidi="hi-IN"/>
+        </w:rPr>
+        <w:t>अयं वाजी</w:t>
+      </w:r>
+      <w:r>
+        <w:rPr>
+          <w:rFonts w:eastAsia="Arial Unicode MS" w:cs="Sanskrit 2003"/>
+          <w:b w:val="false"/>
+          <w:bCs w:val="false"/>
+          <w:sz w:val="24"/>
+          <w:szCs w:val="24"/>
+          <w:lang w:eastAsia="zh-CN" w:bidi="hi-IN"/>
+        </w:rPr>
+        <w:t xml:space="preserve">, </w:t>
+      </w:r>
+      <w:r>
+        <w:rPr>
+          <w:rFonts w:ascii="Sanskrit 2003" w:hAnsi="Sanskrit 2003" w:eastAsia="Arial Unicode MS" w:cs="Sanskrit 2003"/>
+          <w:b w:val="false"/>
+          <w:b w:val="false"/>
+          <w:bCs w:val="false"/>
+          <w:sz w:val="24"/>
+          <w:sz w:val="24"/>
+          <w:szCs w:val="24"/>
+          <w:lang w:eastAsia="zh-CN" w:bidi="hi-IN"/>
+        </w:rPr>
+        <w:t>अयं गजः</w:t>
+      </w:r>
+      <w:r>
+        <w:rPr>
+          <w:rFonts w:eastAsia="Arial Unicode MS" w:cs="Sanskrit 2003"/>
+          <w:b w:val="false"/>
+          <w:bCs w:val="false"/>
+          <w:sz w:val="24"/>
+          <w:szCs w:val="24"/>
+          <w:lang w:eastAsia="zh-CN" w:bidi="hi-IN"/>
+        </w:rPr>
+        <w:t xml:space="preserve">, </w:t>
+      </w:r>
+      <w:r>
+        <w:rPr>
+          <w:rFonts w:ascii="Sanskrit 2003" w:hAnsi="Sanskrit 2003" w:eastAsia="Arial Unicode MS" w:cs="Sanskrit 2003"/>
+          <w:b w:val="false"/>
+          <w:b w:val="false"/>
+          <w:bCs w:val="false"/>
+          <w:sz w:val="24"/>
+          <w:sz w:val="24"/>
+          <w:szCs w:val="24"/>
+          <w:lang w:eastAsia="zh-CN" w:bidi="hi-IN"/>
+        </w:rPr>
+        <w:t>अयं विहगः</w:t>
+      </w:r>
+      <w:r>
+        <w:rPr>
+          <w:rFonts w:eastAsia="Arial Unicode MS" w:cs="Sanskrit 2003"/>
+          <w:b w:val="false"/>
+          <w:bCs w:val="false"/>
+          <w:sz w:val="24"/>
+          <w:szCs w:val="24"/>
+          <w:lang w:eastAsia="zh-CN" w:bidi="hi-IN"/>
+        </w:rPr>
+        <w:t xml:space="preserve">, </w:t>
+      </w:r>
+      <w:r>
+        <w:rPr>
+          <w:rFonts w:ascii="Sanskrit 2003" w:hAnsi="Sanskrit 2003" w:eastAsia="Arial Unicode MS" w:cs="Sanskrit 2003"/>
+          <w:b w:val="false"/>
+          <w:b w:val="false"/>
+          <w:bCs w:val="false"/>
+          <w:sz w:val="24"/>
+          <w:sz w:val="24"/>
+          <w:szCs w:val="24"/>
+          <w:lang w:eastAsia="zh-CN" w:bidi="hi-IN"/>
+        </w:rPr>
+        <w:t>अयं तरुः एवं कर्मजन्येषु देहेषु लोकः संज्ञाम् अरोपति ।</w:t>
+      </w:r>
+    </w:p>
+    <w:p>
+      <w:pPr>
+        <w:pStyle w:val="Normal"/>
+        <w:spacing w:lineRule="auto" w:line="276"/>
+        <w:jc w:val="center"/>
+        <w:rPr/>
+      </w:pPr>
+      <w:r>
+        <w:rPr>
+          <w:rFonts w:ascii="Sanskrit 2003" w:hAnsi="Sanskrit 2003" w:eastAsia="Arial Unicode MS" w:cs="Sanskrit 2003"/>
+          <w:b/>
+          <w:b/>
+          <w:bCs/>
+          <w:sz w:val="24"/>
+          <w:sz w:val="24"/>
+          <w:szCs w:val="24"/>
+          <w:lang w:eastAsia="zh-CN" w:bidi="hi-IN"/>
+        </w:rPr>
+        <w:t>जिह्वा ब्रवीत्यहमिति दन्तोष्ठौ तालुकं नृप । एतेनाहं यतः सर्वे वाङ्निष्पादनहेतवः ॥३८०</w:t>
+      </w:r>
+      <w:r>
+        <w:rPr>
+          <w:rFonts w:eastAsia="Arial Unicode MS" w:cs="Sanskrit 2003"/>
+          <w:b/>
+          <w:bCs/>
+          <w:sz w:val="24"/>
+          <w:szCs w:val="24"/>
+          <w:lang w:eastAsia="zh-CN" w:bidi="hi-IN"/>
+        </w:rPr>
+        <w:t>/</w:t>
+      </w:r>
+      <w:r>
+        <w:rPr>
+          <w:rFonts w:ascii="Sanskrit 2003" w:hAnsi="Sanskrit 2003" w:eastAsia="Arial Unicode MS" w:cs="Sanskrit 2003"/>
+          <w:b/>
+          <w:b/>
+          <w:bCs/>
+          <w:sz w:val="24"/>
+          <w:sz w:val="24"/>
+          <w:szCs w:val="24"/>
+          <w:lang w:eastAsia="zh-CN" w:bidi="hi-IN"/>
+        </w:rPr>
+        <w:t>३०॥</w:t>
+      </w:r>
+    </w:p>
+    <w:p>
+      <w:pPr>
+        <w:pStyle w:val="Normal"/>
+        <w:spacing w:lineRule="auto" w:line="276"/>
+        <w:jc w:val="both"/>
+        <w:rPr>
+          <w:rFonts w:ascii="Sanskrit 2003" w:hAnsi="Sanskrit 2003" w:eastAsia="Arial Unicode MS" w:cs="Sanskrit 2003"/>
+          <w:b w:val="false"/>
+          <w:b w:val="false"/>
+          <w:bCs w:val="false"/>
+          <w:sz w:val="24"/>
+          <w:szCs w:val="24"/>
+          <w:lang w:eastAsia="zh-CN" w:bidi="hi-IN"/>
+        </w:rPr>
+      </w:pPr>
+      <w:r>
+        <w:rPr>
+          <w:rFonts w:ascii="Sanskrit 2003" w:hAnsi="Sanskrit 2003" w:eastAsia="Arial Unicode MS" w:cs="Sanskrit 2003"/>
+          <w:b w:val="false"/>
+          <w:b w:val="false"/>
+          <w:bCs w:val="false"/>
+          <w:sz w:val="24"/>
+          <w:sz w:val="24"/>
+          <w:szCs w:val="24"/>
+          <w:lang w:eastAsia="zh-CN" w:bidi="hi-IN"/>
+        </w:rPr>
+        <w:t>जिह्वा अहम् इत्यस्य उच्चारणं करोति । दन्त</w:t>
+      </w:r>
+      <w:r>
+        <w:rPr>
+          <w:rFonts w:eastAsia="Arial Unicode MS" w:cs="Sanskrit 2003"/>
+          <w:b w:val="false"/>
+          <w:bCs w:val="false"/>
+          <w:sz w:val="24"/>
+          <w:szCs w:val="24"/>
+          <w:lang w:eastAsia="zh-CN" w:bidi="hi-IN"/>
+        </w:rPr>
+        <w:t>-</w:t>
+      </w:r>
+      <w:r>
+        <w:rPr>
+          <w:rFonts w:ascii="Sanskrit 2003" w:hAnsi="Sanskrit 2003" w:eastAsia="Arial Unicode MS" w:cs="Sanskrit 2003"/>
+          <w:b w:val="false"/>
+          <w:b w:val="false"/>
+          <w:bCs w:val="false"/>
+          <w:sz w:val="24"/>
+          <w:sz w:val="24"/>
+          <w:szCs w:val="24"/>
+          <w:lang w:eastAsia="zh-CN" w:bidi="hi-IN"/>
+        </w:rPr>
+        <w:t>ओष्ठ</w:t>
+      </w:r>
+      <w:r>
+        <w:rPr>
+          <w:rFonts w:eastAsia="Arial Unicode MS" w:cs="Sanskrit 2003"/>
+          <w:b w:val="false"/>
+          <w:bCs w:val="false"/>
+          <w:sz w:val="24"/>
+          <w:szCs w:val="24"/>
+          <w:lang w:eastAsia="zh-CN" w:bidi="hi-IN"/>
+        </w:rPr>
+        <w:t>-</w:t>
+      </w:r>
+      <w:r>
+        <w:rPr>
+          <w:rFonts w:ascii="Sanskrit 2003" w:hAnsi="Sanskrit 2003" w:eastAsia="Arial Unicode MS" w:cs="Sanskrit 2003"/>
+          <w:b w:val="false"/>
+          <w:b w:val="false"/>
+          <w:bCs w:val="false"/>
+          <w:sz w:val="24"/>
+          <w:sz w:val="24"/>
+          <w:szCs w:val="24"/>
+          <w:lang w:eastAsia="zh-CN" w:bidi="hi-IN"/>
+        </w:rPr>
+        <w:t xml:space="preserve">तालुकादयः अपि तस्य उच्चारणं कुर्वन्ति परम् एते सर्वे अहम् इत्यस्य वाच्यार्थाः न । एते अहम् इति शब्दस्य निष्पत्तये हेतवः </w:t>
+      </w:r>
+      <w:r>
+        <w:rPr>
+          <w:rFonts w:eastAsia="Arial Unicode MS" w:cs="Sanskrit 2003"/>
+          <w:b w:val="false"/>
+          <w:bCs w:val="false"/>
+          <w:sz w:val="24"/>
+          <w:szCs w:val="24"/>
+          <w:lang w:eastAsia="zh-CN" w:bidi="hi-IN"/>
+        </w:rPr>
+        <w:t>(</w:t>
+      </w:r>
+      <w:r>
+        <w:rPr>
+          <w:rFonts w:ascii="Sanskrit 2003" w:hAnsi="Sanskrit 2003" w:eastAsia="Arial Unicode MS" w:cs="Sanskrit 2003"/>
+          <w:b w:val="false"/>
+          <w:b w:val="false"/>
+          <w:bCs w:val="false"/>
+          <w:sz w:val="24"/>
+          <w:sz w:val="24"/>
+          <w:szCs w:val="24"/>
+          <w:lang w:eastAsia="zh-CN" w:bidi="hi-IN"/>
+        </w:rPr>
+        <w:t>साधनभूताः</w:t>
+      </w:r>
+      <w:r>
+        <w:rPr>
+          <w:rFonts w:eastAsia="Arial Unicode MS" w:cs="Sanskrit 2003"/>
+          <w:b w:val="false"/>
+          <w:bCs w:val="false"/>
+          <w:sz w:val="24"/>
+          <w:szCs w:val="24"/>
+          <w:lang w:eastAsia="zh-CN" w:bidi="hi-IN"/>
+        </w:rPr>
+        <w:t xml:space="preserve">) </w:t>
+      </w:r>
+      <w:r>
+        <w:rPr>
+          <w:rFonts w:ascii="Sanskrit 2003" w:hAnsi="Sanskrit 2003" w:eastAsia="Arial Unicode MS" w:cs="Sanskrit 2003"/>
+          <w:b w:val="false"/>
+          <w:b w:val="false"/>
+          <w:bCs w:val="false"/>
+          <w:sz w:val="24"/>
+          <w:sz w:val="24"/>
+          <w:szCs w:val="24"/>
+          <w:lang w:eastAsia="zh-CN" w:bidi="hi-IN"/>
+        </w:rPr>
+        <w:t>सन्ति ।</w:t>
+      </w:r>
+    </w:p>
+    <w:p>
+      <w:pPr>
+        <w:pStyle w:val="Normal"/>
+        <w:spacing w:lineRule="auto" w:line="276"/>
+        <w:jc w:val="center"/>
+        <w:rPr/>
+      </w:pPr>
+      <w:r>
+        <w:rPr>
+          <w:rFonts w:ascii="Sanskrit 2003" w:hAnsi="Sanskrit 2003" w:eastAsia="Arial Unicode MS" w:cs="Sanskrit 2003"/>
+          <w:b/>
+          <w:b/>
+          <w:bCs/>
+          <w:sz w:val="24"/>
+          <w:sz w:val="24"/>
+          <w:szCs w:val="24"/>
+          <w:lang w:eastAsia="zh-CN" w:bidi="hi-IN"/>
+        </w:rPr>
+        <w:t>किं हेतुभिर्वदत्येषा वागेवाहमिति स्वयम् । तथापि वाङ्नाहमेतदुक्तं मिथ्या न युज्यते ॥३८०</w:t>
+      </w:r>
+      <w:r>
+        <w:rPr>
+          <w:rFonts w:eastAsia="Arial Unicode MS" w:cs="Sanskrit 2003"/>
+          <w:b/>
+          <w:bCs/>
+          <w:sz w:val="24"/>
+          <w:szCs w:val="24"/>
+          <w:lang w:eastAsia="zh-CN" w:bidi="hi-IN"/>
+        </w:rPr>
+        <w:t>/</w:t>
+      </w:r>
+      <w:r>
+        <w:rPr>
+          <w:rFonts w:ascii="Sanskrit 2003" w:hAnsi="Sanskrit 2003" w:eastAsia="Arial Unicode MS" w:cs="Sanskrit 2003"/>
+          <w:b/>
+          <w:b/>
+          <w:bCs/>
+          <w:sz w:val="24"/>
+          <w:sz w:val="24"/>
+          <w:szCs w:val="24"/>
+          <w:lang w:eastAsia="zh-CN" w:bidi="hi-IN"/>
+        </w:rPr>
+        <w:t>३१॥</w:t>
+      </w:r>
+    </w:p>
+    <w:p>
+      <w:pPr>
+        <w:pStyle w:val="Normal"/>
+        <w:spacing w:lineRule="auto" w:line="276"/>
+        <w:jc w:val="both"/>
+        <w:rPr>
+          <w:rFonts w:ascii="Sanskrit 2003" w:hAnsi="Sanskrit 2003" w:eastAsia="Arial Unicode MS" w:cs="Sanskrit 2003"/>
+          <w:b w:val="false"/>
+          <w:b w:val="false"/>
+          <w:bCs w:val="false"/>
+          <w:sz w:val="24"/>
+          <w:szCs w:val="24"/>
+          <w:lang w:eastAsia="zh-CN" w:bidi="hi-IN"/>
+        </w:rPr>
+      </w:pPr>
+      <w:r>
+        <w:rPr>
+          <w:rFonts w:eastAsia="Arial Unicode MS" w:cs="Sanskrit 2003"/>
+          <w:b w:val="false"/>
+          <w:bCs w:val="false"/>
+          <w:sz w:val="24"/>
+          <w:szCs w:val="24"/>
+          <w:lang w:eastAsia="zh-CN" w:bidi="hi-IN"/>
+        </w:rPr>
+      </w:r>
+    </w:p>
+    <w:p>
+      <w:pPr>
+        <w:pStyle w:val="Normal"/>
+        <w:spacing w:lineRule="auto" w:line="276"/>
+        <w:jc w:val="center"/>
+        <w:rPr/>
+      </w:pPr>
+      <w:r>
+        <w:rPr>
+          <w:rFonts w:ascii="Sanskrit 2003" w:hAnsi="Sanskrit 2003" w:eastAsia="Arial Unicode MS" w:cs="Sanskrit 2003"/>
+          <w:b/>
+          <w:b/>
+          <w:bCs/>
+          <w:sz w:val="24"/>
+          <w:sz w:val="24"/>
+          <w:szCs w:val="24"/>
+          <w:lang w:eastAsia="zh-CN" w:bidi="hi-IN"/>
+        </w:rPr>
+        <w:t>पिण्डः पृथग्यतः पुंसः  शिरः पाय्वादिलक्षणः । ततोऽहमिति कुत्रैतां संज्ञां राजन्करोम्यहम् ॥३८०</w:t>
+      </w:r>
+      <w:r>
+        <w:rPr>
+          <w:rFonts w:eastAsia="Arial Unicode MS" w:cs="Sanskrit 2003"/>
+          <w:b/>
+          <w:bCs/>
+          <w:sz w:val="24"/>
+          <w:szCs w:val="24"/>
+          <w:lang w:eastAsia="zh-CN" w:bidi="hi-IN"/>
+        </w:rPr>
+        <w:t>/</w:t>
+      </w:r>
+      <w:r>
+        <w:rPr>
+          <w:rFonts w:ascii="Sanskrit 2003" w:hAnsi="Sanskrit 2003" w:eastAsia="Arial Unicode MS" w:cs="Sanskrit 2003"/>
+          <w:b/>
+          <w:b/>
+          <w:bCs/>
+          <w:sz w:val="24"/>
+          <w:sz w:val="24"/>
+          <w:szCs w:val="24"/>
+          <w:lang w:eastAsia="zh-CN" w:bidi="hi-IN"/>
+        </w:rPr>
+        <w:t>३२॥</w:t>
+      </w:r>
+    </w:p>
+    <w:p>
+      <w:pPr>
+        <w:pStyle w:val="Normal"/>
+        <w:spacing w:lineRule="auto" w:line="276"/>
+        <w:jc w:val="center"/>
+        <w:rPr>
+          <w:rFonts w:ascii="Sanskrit 2003" w:hAnsi="Sanskrit 2003" w:eastAsia="Arial Unicode MS" w:cs="Sanskrit 2003"/>
+          <w:b/>
+          <w:b/>
+          <w:bCs/>
+          <w:sz w:val="24"/>
+          <w:szCs w:val="24"/>
+          <w:lang w:eastAsia="zh-CN" w:bidi="hi-IN"/>
+        </w:rPr>
+      </w:pPr>
+      <w:r>
+        <w:rPr>
+          <w:rFonts w:eastAsia="Arial Unicode MS" w:cs="Sanskrit 2003"/>
+          <w:b/>
+          <w:bCs/>
+          <w:sz w:val="24"/>
+          <w:szCs w:val="24"/>
+          <w:lang w:eastAsia="zh-CN" w:bidi="hi-IN"/>
+        </w:rPr>
+      </w:r>
+    </w:p>
+    <w:p>
+      <w:pPr>
+        <w:pStyle w:val="Normal"/>
+        <w:spacing w:lineRule="auto" w:line="276"/>
+        <w:jc w:val="center"/>
+        <w:rPr/>
+      </w:pPr>
+      <w:r>
+        <w:rPr>
+          <w:rFonts w:ascii="Sanskrit 2003" w:hAnsi="Sanskrit 2003" w:eastAsia="Arial Unicode MS" w:cs="Sanskrit 2003"/>
+          <w:b/>
+          <w:b/>
+          <w:bCs/>
+          <w:sz w:val="24"/>
+          <w:sz w:val="24"/>
+          <w:szCs w:val="24"/>
+          <w:lang w:eastAsia="zh-CN" w:bidi="hi-IN"/>
+        </w:rPr>
+        <w:t>यदन्योऽस्ति परः कोऽपि मत्तः पार्थिवसत्तम । तदेषोऽहमयं चान्यो वक्तुमेवमपीष्यते ॥३८०</w:t>
+      </w:r>
+      <w:r>
+        <w:rPr>
+          <w:rFonts w:eastAsia="Arial Unicode MS" w:cs="Sanskrit 2003"/>
+          <w:b/>
+          <w:bCs/>
+          <w:sz w:val="24"/>
+          <w:szCs w:val="24"/>
+          <w:lang w:eastAsia="zh-CN" w:bidi="hi-IN"/>
+        </w:rPr>
+        <w:t>/</w:t>
+      </w:r>
+      <w:r>
+        <w:rPr>
+          <w:rFonts w:ascii="Sanskrit 2003" w:hAnsi="Sanskrit 2003" w:eastAsia="Arial Unicode MS" w:cs="Sanskrit 2003"/>
+          <w:b/>
+          <w:b/>
+          <w:bCs/>
+          <w:sz w:val="24"/>
+          <w:sz w:val="24"/>
+          <w:szCs w:val="24"/>
+          <w:lang w:eastAsia="zh-CN" w:bidi="hi-IN"/>
+        </w:rPr>
+        <w:t>३३॥</w:t>
+      </w:r>
+    </w:p>
+    <w:p>
+      <w:pPr>
+        <w:pStyle w:val="Normal"/>
+        <w:spacing w:lineRule="auto" w:line="276"/>
+        <w:jc w:val="center"/>
+        <w:rPr>
+          <w:rFonts w:ascii="Sanskrit 2003" w:hAnsi="Sanskrit 2003" w:eastAsia="Arial Unicode MS" w:cs="Sanskrit 2003"/>
+          <w:b/>
+          <w:b/>
+          <w:bCs/>
+          <w:sz w:val="24"/>
+          <w:szCs w:val="24"/>
+          <w:lang w:eastAsia="zh-CN" w:bidi="hi-IN"/>
+        </w:rPr>
+      </w:pPr>
+      <w:r>
+        <w:rPr>
+          <w:rFonts w:eastAsia="Arial Unicode MS" w:cs="Sanskrit 2003"/>
+          <w:b/>
+          <w:bCs/>
+          <w:sz w:val="24"/>
+          <w:szCs w:val="24"/>
+          <w:lang w:eastAsia="zh-CN" w:bidi="hi-IN"/>
+        </w:rPr>
+      </w:r>
+    </w:p>
+    <w:p>
+      <w:pPr>
+        <w:pStyle w:val="Normal"/>
+        <w:spacing w:lineRule="auto" w:line="276"/>
+        <w:jc w:val="center"/>
+        <w:rPr/>
+      </w:pPr>
+      <w:r>
+        <w:rPr>
+          <w:rFonts w:ascii="Sanskrit 2003" w:hAnsi="Sanskrit 2003" w:eastAsia="Arial Unicode MS" w:cs="Sanskrit 2003"/>
+          <w:b/>
+          <w:b/>
+          <w:bCs/>
+          <w:sz w:val="24"/>
+          <w:sz w:val="24"/>
+          <w:szCs w:val="24"/>
+          <w:lang w:eastAsia="zh-CN" w:bidi="hi-IN"/>
+        </w:rPr>
+        <w:t>परमार्थभेदो न नगो न पशुर्न च पादपः । शरीराच्च विभेदाश्च य एते कर्मयोनयः ॥३८०</w:t>
+      </w:r>
+      <w:r>
+        <w:rPr>
+          <w:rFonts w:eastAsia="Arial Unicode MS" w:cs="Sanskrit 2003"/>
+          <w:b/>
+          <w:bCs/>
+          <w:sz w:val="24"/>
+          <w:szCs w:val="24"/>
+          <w:lang w:eastAsia="zh-CN" w:bidi="hi-IN"/>
+        </w:rPr>
+        <w:t>/</w:t>
+      </w:r>
+      <w:r>
+        <w:rPr>
+          <w:rFonts w:ascii="Sanskrit 2003" w:hAnsi="Sanskrit 2003" w:eastAsia="Arial Unicode MS" w:cs="Sanskrit 2003"/>
+          <w:b/>
+          <w:b/>
+          <w:bCs/>
+          <w:sz w:val="24"/>
+          <w:sz w:val="24"/>
+          <w:szCs w:val="24"/>
+          <w:lang w:eastAsia="zh-CN" w:bidi="hi-IN"/>
+        </w:rPr>
+        <w:t>३४॥</w:t>
+      </w:r>
+    </w:p>
+    <w:p>
+      <w:pPr>
+        <w:pStyle w:val="Normal"/>
+        <w:spacing w:lineRule="auto" w:line="276"/>
+        <w:jc w:val="center"/>
+        <w:rPr>
+          <w:rFonts w:ascii="Sanskrit 2003" w:hAnsi="Sanskrit 2003" w:eastAsia="Arial Unicode MS" w:cs="Sanskrit 2003"/>
+          <w:b/>
+          <w:b/>
+          <w:bCs/>
+          <w:sz w:val="24"/>
+          <w:szCs w:val="24"/>
+          <w:lang w:eastAsia="zh-CN" w:bidi="hi-IN"/>
+        </w:rPr>
+      </w:pPr>
+      <w:r>
+        <w:rPr>
+          <w:rFonts w:eastAsia="Arial Unicode MS" w:cs="Sanskrit 2003"/>
+          <w:b/>
+          <w:bCs/>
+          <w:sz w:val="24"/>
+          <w:szCs w:val="24"/>
+          <w:lang w:eastAsia="zh-CN" w:bidi="hi-IN"/>
+        </w:rPr>
+      </w:r>
+    </w:p>
+    <w:p>
+      <w:pPr>
+        <w:pStyle w:val="Normal"/>
+        <w:spacing w:lineRule="auto" w:line="276"/>
+        <w:jc w:val="center"/>
+        <w:rPr/>
+      </w:pPr>
+      <w:r>
+        <w:rPr>
+          <w:rFonts w:ascii="Sanskrit 2003" w:hAnsi="Sanskrit 2003" w:eastAsia="Arial Unicode MS" w:cs="Sanskrit 2003"/>
+          <w:b/>
+          <w:b/>
+          <w:bCs/>
+          <w:sz w:val="24"/>
+          <w:sz w:val="24"/>
+          <w:szCs w:val="24"/>
+          <w:lang w:eastAsia="zh-CN" w:bidi="hi-IN"/>
+        </w:rPr>
+        <w:t>यस्तु राजेति यल्लोके यच्च राजभटात्मकम् । तच्चान्यच्च नृपेत्थं तु न सत्सम्यगनामयम् ॥३८०</w:t>
+      </w:r>
+      <w:r>
+        <w:rPr>
+          <w:rFonts w:eastAsia="Arial Unicode MS" w:cs="Sanskrit 2003"/>
+          <w:b/>
+          <w:bCs/>
+          <w:sz w:val="24"/>
+          <w:szCs w:val="24"/>
+          <w:lang w:eastAsia="zh-CN" w:bidi="hi-IN"/>
+        </w:rPr>
+        <w:t>/</w:t>
+      </w:r>
+      <w:r>
+        <w:rPr>
+          <w:rFonts w:ascii="Sanskrit 2003" w:hAnsi="Sanskrit 2003" w:eastAsia="Arial Unicode MS" w:cs="Sanskrit 2003"/>
+          <w:b/>
+          <w:b/>
+          <w:bCs/>
+          <w:sz w:val="24"/>
+          <w:sz w:val="24"/>
+          <w:szCs w:val="24"/>
+          <w:lang w:eastAsia="zh-CN" w:bidi="hi-IN"/>
+        </w:rPr>
+        <w:t>३५॥</w:t>
+      </w:r>
+    </w:p>
+    <w:p>
+      <w:pPr>
+        <w:pStyle w:val="Normal"/>
+        <w:spacing w:lineRule="auto" w:line="276"/>
+        <w:jc w:val="center"/>
+        <w:rPr>
+          <w:rFonts w:ascii="Sanskrit 2003" w:hAnsi="Sanskrit 2003" w:eastAsia="Arial Unicode MS" w:cs="Sanskrit 2003"/>
+          <w:b/>
+          <w:b/>
+          <w:bCs/>
+          <w:sz w:val="24"/>
+          <w:szCs w:val="24"/>
+          <w:lang w:eastAsia="zh-CN" w:bidi="hi-IN"/>
+        </w:rPr>
+      </w:pPr>
+      <w:r>
+        <w:rPr>
+          <w:rFonts w:eastAsia="Arial Unicode MS" w:cs="Sanskrit 2003"/>
+          <w:b/>
+          <w:bCs/>
+          <w:sz w:val="24"/>
+          <w:szCs w:val="24"/>
+          <w:lang w:eastAsia="zh-CN" w:bidi="hi-IN"/>
+        </w:rPr>
+      </w:r>
+    </w:p>
+    <w:p>
+      <w:pPr>
+        <w:pStyle w:val="Normal"/>
+        <w:spacing w:lineRule="auto" w:line="276"/>
+        <w:jc w:val="center"/>
+        <w:rPr/>
+      </w:pPr>
+      <w:r>
+        <w:rPr>
+          <w:rFonts w:ascii="Sanskrit 2003" w:hAnsi="Sanskrit 2003" w:eastAsia="Arial Unicode MS" w:cs="Sanskrit 2003"/>
+          <w:b/>
+          <w:b/>
+          <w:bCs/>
+          <w:sz w:val="24"/>
+          <w:sz w:val="24"/>
+          <w:szCs w:val="24"/>
+          <w:lang w:eastAsia="zh-CN" w:bidi="hi-IN"/>
+        </w:rPr>
+        <w:t>त्वं राजा सर्वलोकस्य पितुः पुत्रो रिपो रिपुः । पत्न्याः  पतिः पिता सूनोः कस्त्वां भूप वदाम्यहम् ॥३८०</w:t>
+      </w:r>
+      <w:r>
+        <w:rPr>
+          <w:rFonts w:eastAsia="Arial Unicode MS" w:cs="Sanskrit 2003"/>
+          <w:b/>
+          <w:bCs/>
+          <w:sz w:val="24"/>
+          <w:szCs w:val="24"/>
+          <w:lang w:eastAsia="zh-CN" w:bidi="hi-IN"/>
+        </w:rPr>
+        <w:t>/</w:t>
+      </w:r>
+      <w:r>
+        <w:rPr>
+          <w:rFonts w:ascii="Sanskrit 2003" w:hAnsi="Sanskrit 2003" w:eastAsia="Arial Unicode MS" w:cs="Sanskrit 2003"/>
+          <w:b/>
+          <w:b/>
+          <w:bCs/>
+          <w:sz w:val="24"/>
+          <w:sz w:val="24"/>
+          <w:szCs w:val="24"/>
+          <w:lang w:eastAsia="zh-CN" w:bidi="hi-IN"/>
+        </w:rPr>
+        <w:t>३६॥</w:t>
+      </w:r>
+    </w:p>
+    <w:p>
+      <w:pPr>
+        <w:pStyle w:val="Normal"/>
+        <w:spacing w:lineRule="auto" w:line="276"/>
+        <w:jc w:val="center"/>
+        <w:rPr>
+          <w:rFonts w:ascii="Sanskrit 2003" w:hAnsi="Sanskrit 2003" w:eastAsia="Arial Unicode MS" w:cs="Sanskrit 2003"/>
+          <w:b/>
+          <w:b/>
+          <w:bCs/>
+          <w:sz w:val="24"/>
+          <w:szCs w:val="24"/>
+          <w:lang w:eastAsia="zh-CN" w:bidi="hi-IN"/>
+        </w:rPr>
+      </w:pPr>
+      <w:r>
+        <w:rPr>
+          <w:rFonts w:eastAsia="Arial Unicode MS" w:cs="Sanskrit 2003"/>
+          <w:b/>
+          <w:bCs/>
+          <w:sz w:val="24"/>
+          <w:szCs w:val="24"/>
+          <w:lang w:eastAsia="zh-CN" w:bidi="hi-IN"/>
+        </w:rPr>
+      </w:r>
+    </w:p>
+    <w:p>
+      <w:pPr>
+        <w:pStyle w:val="Normal"/>
+        <w:spacing w:lineRule="auto" w:line="276"/>
+        <w:jc w:val="center"/>
+        <w:rPr/>
+      </w:pPr>
+      <w:r>
+        <w:rPr>
+          <w:rFonts w:ascii="Sanskrit 2003" w:hAnsi="Sanskrit 2003" w:eastAsia="Arial Unicode MS" w:cs="Sanskrit 2003"/>
+          <w:b/>
+          <w:b/>
+          <w:bCs/>
+          <w:sz w:val="24"/>
+          <w:sz w:val="24"/>
+          <w:szCs w:val="24"/>
+          <w:lang w:eastAsia="zh-CN" w:bidi="hi-IN"/>
+        </w:rPr>
+        <w:t>त्वं किमेतच्छिरः किं तु शिरस्तव तथोदरम् । किमुपादादिकं त्वं वै तवैतत्किं महीपते ॥३८०</w:t>
+      </w:r>
+      <w:r>
+        <w:rPr>
+          <w:rFonts w:eastAsia="Arial Unicode MS" w:cs="Sanskrit 2003"/>
+          <w:b/>
+          <w:bCs/>
+          <w:sz w:val="24"/>
+          <w:szCs w:val="24"/>
+          <w:lang w:eastAsia="zh-CN" w:bidi="hi-IN"/>
+        </w:rPr>
+        <w:t>/</w:t>
+      </w:r>
+      <w:r>
+        <w:rPr>
+          <w:rFonts w:ascii="Sanskrit 2003" w:hAnsi="Sanskrit 2003" w:eastAsia="Arial Unicode MS" w:cs="Sanskrit 2003"/>
+          <w:b/>
+          <w:b/>
+          <w:bCs/>
+          <w:sz w:val="24"/>
+          <w:sz w:val="24"/>
+          <w:szCs w:val="24"/>
+          <w:lang w:eastAsia="zh-CN" w:bidi="hi-IN"/>
+        </w:rPr>
+        <w:t>३७॥</w:t>
+      </w:r>
+    </w:p>
+    <w:p>
+      <w:pPr>
+        <w:pStyle w:val="Normal"/>
+        <w:spacing w:lineRule="auto" w:line="276"/>
+        <w:jc w:val="center"/>
+        <w:rPr>
+          <w:rFonts w:ascii="Sanskrit 2003" w:hAnsi="Sanskrit 2003" w:cs="Sanskrit 2003"/>
+          <w:sz w:val="24"/>
+          <w:szCs w:val="24"/>
+        </w:rPr>
+      </w:pPr>
+      <w:r>
+        <w:rPr>
+          <w:rFonts w:cs="Sanskrit 2003"/>
+          <w:sz w:val="24"/>
+          <w:szCs w:val="24"/>
+        </w:rPr>
+      </w:r>
+    </w:p>
+    <w:p>
+      <w:pPr>
+        <w:pStyle w:val="Normal"/>
+        <w:spacing w:lineRule="auto" w:line="276"/>
+        <w:jc w:val="center"/>
+        <w:rPr>
+          <w:rFonts w:ascii="Sanskrit 2003" w:hAnsi="Sanskrit 2003" w:cs="Sanskrit 2003"/>
+          <w:sz w:val="24"/>
+          <w:szCs w:val="24"/>
+        </w:rPr>
+      </w:pPr>
+      <w:r>
+        <w:rPr>
+          <w:rFonts w:ascii="Sanskrit 2003" w:hAnsi="Sanskrit 2003" w:cs="Sanskrit 2003"/>
+          <w:b/>
+          <w:b/>
+          <w:bCs/>
+          <w:sz w:val="24"/>
+          <w:sz w:val="24"/>
+          <w:szCs w:val="24"/>
+        </w:rPr>
+        <w:t>समस्तावयवेभ्यस्त्वं पृथगभूतो व्यवस्थितः । कोऽहमित्यत्र निपुणं भूत्वा चिन्तय पार्थिव ॥</w:t>
+      </w:r>
+    </w:p>
+    <w:p>
+      <w:pPr>
+        <w:pStyle w:val="Normal"/>
+        <w:spacing w:lineRule="auto" w:line="276"/>
+        <w:jc w:val="center"/>
+        <w:rPr/>
+      </w:pPr>
+      <w:r>
+        <w:rPr>
+          <w:rFonts w:ascii="Sanskrit 2003" w:hAnsi="Sanskrit 2003" w:eastAsia="Arial Unicode MS" w:cs="Sanskrit 2003"/>
+          <w:b/>
+          <w:b/>
+          <w:bCs/>
+          <w:sz w:val="24"/>
+          <w:sz w:val="24"/>
+          <w:szCs w:val="24"/>
+          <w:lang w:eastAsia="zh-CN" w:bidi="hi-IN"/>
+        </w:rPr>
+        <w:t>तच्छ्रुत्वोवाच राजा तमवधूतं द्विजं हरिम् ॥३८०</w:t>
+      </w:r>
+      <w:r>
+        <w:rPr>
+          <w:rFonts w:eastAsia="Arial Unicode MS" w:cs="Sanskrit 2003"/>
+          <w:b/>
+          <w:bCs/>
+          <w:sz w:val="24"/>
+          <w:szCs w:val="24"/>
+          <w:lang w:eastAsia="zh-CN" w:bidi="hi-IN"/>
+        </w:rPr>
+        <w:t>/</w:t>
+      </w:r>
+      <w:r>
+        <w:rPr>
+          <w:rFonts w:ascii="Sanskrit 2003" w:hAnsi="Sanskrit 2003" w:eastAsia="Arial Unicode MS" w:cs="Sanskrit 2003"/>
+          <w:b/>
+          <w:b/>
+          <w:bCs/>
+          <w:sz w:val="24"/>
+          <w:sz w:val="24"/>
+          <w:szCs w:val="24"/>
+          <w:lang w:eastAsia="zh-CN" w:bidi="hi-IN"/>
+        </w:rPr>
+        <w:t>३८॥</w:t>
+      </w:r>
+    </w:p>
+    <w:p>
+      <w:pPr>
+        <w:pStyle w:val="Normal"/>
+        <w:spacing w:lineRule="auto" w:line="276"/>
+        <w:jc w:val="center"/>
+        <w:rPr>
+          <w:rFonts w:ascii="Sanskrit 2003" w:hAnsi="Sanskrit 2003" w:cs="Sanskrit 2003"/>
+          <w:sz w:val="24"/>
+          <w:szCs w:val="24"/>
+        </w:rPr>
+      </w:pPr>
+      <w:r>
+        <w:rPr>
+          <w:rFonts w:cs="Sanskrit 2003"/>
+          <w:sz w:val="24"/>
+          <w:szCs w:val="24"/>
+        </w:rPr>
+      </w:r>
+    </w:p>
+    <w:p>
+      <w:pPr>
+        <w:pStyle w:val="Normal"/>
+        <w:spacing w:lineRule="auto" w:line="276"/>
+        <w:jc w:val="center"/>
+        <w:rPr>
+          <w:b/>
+          <w:b/>
+          <w:bCs/>
+        </w:rPr>
+      </w:pPr>
+      <w:r>
+        <w:rPr>
+          <w:rFonts w:ascii="Sanskrit 2003" w:hAnsi="Sanskrit 2003" w:cs="Sanskrit 2003"/>
+          <w:b/>
+          <w:b/>
+          <w:bCs/>
+          <w:sz w:val="24"/>
+          <w:sz w:val="24"/>
+          <w:szCs w:val="24"/>
+        </w:rPr>
+        <w:t>राजोवाच ।</w:t>
+      </w:r>
+    </w:p>
+    <w:p>
+      <w:pPr>
+        <w:pStyle w:val="Normal"/>
+        <w:spacing w:lineRule="auto" w:line="276"/>
+        <w:jc w:val="center"/>
+        <w:rPr/>
+      </w:pPr>
+      <w:r>
+        <w:rPr>
+          <w:rFonts w:ascii="Sanskrit 2003" w:hAnsi="Sanskrit 2003" w:eastAsia="Arial Unicode MS" w:cs="Sanskrit 2003"/>
+          <w:b/>
+          <w:b/>
+          <w:bCs/>
+          <w:sz w:val="24"/>
+          <w:sz w:val="24"/>
+          <w:szCs w:val="24"/>
+          <w:lang w:eastAsia="zh-CN" w:bidi="hi-IN"/>
+        </w:rPr>
+        <w:t>श्रेयोर्थमुद्यतः प्रष्टुं कपिलर्षिमहं द्विज । तस्यांशः कपिलर्षेस्त्वं मत्कृते दा</w:t>
+      </w:r>
+      <w:r>
+        <w:rPr>
+          <w:rFonts w:eastAsia="Arial Unicode MS" w:cs="Sanskrit 2003"/>
+          <w:b/>
+          <w:bCs/>
+          <w:sz w:val="24"/>
+          <w:szCs w:val="24"/>
+          <w:lang w:eastAsia="zh-CN" w:bidi="hi-IN"/>
+        </w:rPr>
+        <w:t>(</w:t>
       </w:r>
       <w:r>
         <w:rPr>
@@ -11045,123 +12730,324 @@
       </w:r>
       <w:r>
         <w:rPr>
-          <w:rFonts w:ascii="Sanskrit 2003" w:hAnsi="Sanskrit 2003" w:eastAsia="Arial Unicode MS" w:cs="Sanskrit 2003"/>
-          <w:b/>
-          <w:b/>
-          <w:bCs/>
-          <w:sz w:val="24"/>
-          <w:sz w:val="24"/>
-          <w:szCs w:val="24"/>
-          <w:lang w:eastAsia="zh-CN" w:bidi="hi-IN"/>
-        </w:rPr>
-        <w:t>नं शब्दो वा भ्रान्तिलक्षणः ॥३८०</w:t>
-      </w:r>
-      <w:r>
-        <w:rPr>
-          <w:rFonts w:eastAsia="Arial Unicode MS" w:cs="Sanskrit 2003"/>
-          <w:b/>
-          <w:bCs/>
-          <w:sz w:val="24"/>
-          <w:szCs w:val="24"/>
-          <w:lang w:eastAsia="zh-CN" w:bidi="hi-IN"/>
-        </w:rPr>
-        <w:t>/</w:t>
-      </w:r>
-      <w:r>
-        <w:rPr>
-          <w:rFonts w:ascii="Sanskrit 2003" w:hAnsi="Sanskrit 2003" w:eastAsia="Arial Unicode MS" w:cs="Sanskrit 2003"/>
-          <w:b/>
-          <w:b/>
-          <w:bCs/>
-          <w:sz w:val="24"/>
-          <w:sz w:val="24"/>
-          <w:szCs w:val="24"/>
-          <w:lang w:eastAsia="zh-CN" w:bidi="hi-IN"/>
-        </w:rPr>
-        <w:t>२३॥</w:t>
-      </w:r>
-    </w:p>
-    <w:p>
-      <w:pPr>
-        <w:pStyle w:val="Normal"/>
-        <w:spacing w:lineRule="auto" w:line="276"/>
-        <w:jc w:val="both"/>
-        <w:rPr>
-          <w:rFonts w:ascii="Sanskrit 2003" w:hAnsi="Sanskrit 2003" w:eastAsia="Arial Unicode MS" w:cs="Sanskrit 2003"/>
-          <w:b w:val="false"/>
-          <w:b w:val="false"/>
-          <w:bCs w:val="false"/>
-          <w:sz w:val="24"/>
-          <w:szCs w:val="24"/>
-          <w:lang w:eastAsia="zh-CN" w:bidi="hi-IN"/>
-        </w:rPr>
-      </w:pPr>
-      <w:r>
-        <w:rPr>
-          <w:rFonts w:ascii="Sanskrit 2003" w:hAnsi="Sanskrit 2003" w:eastAsia="Arial Unicode MS" w:cs="Sanskrit 2003"/>
-          <w:b w:val="false"/>
-          <w:b w:val="false"/>
-          <w:bCs w:val="false"/>
-          <w:sz w:val="24"/>
-          <w:sz w:val="24"/>
-          <w:szCs w:val="24"/>
-          <w:lang w:eastAsia="zh-CN" w:bidi="hi-IN"/>
-        </w:rPr>
-        <w:t xml:space="preserve">अात्मार्थे </w:t>
-      </w:r>
-      <w:r>
-        <w:rPr>
-          <w:rFonts w:eastAsia="Arial Unicode MS" w:cs="Sanskrit 2003"/>
-          <w:b w:val="false"/>
-          <w:bCs w:val="false"/>
-          <w:sz w:val="24"/>
-          <w:szCs w:val="24"/>
-          <w:lang w:eastAsia="zh-CN" w:bidi="hi-IN"/>
-        </w:rPr>
-        <w:t>'</w:t>
-      </w:r>
-      <w:r>
-        <w:rPr>
-          <w:rFonts w:ascii="Sanskrit 2003" w:hAnsi="Sanskrit 2003" w:eastAsia="Arial Unicode MS" w:cs="Sanskrit 2003"/>
-          <w:b w:val="false"/>
-          <w:b w:val="false"/>
-          <w:bCs w:val="false"/>
-          <w:sz w:val="24"/>
-          <w:sz w:val="24"/>
-          <w:szCs w:val="24"/>
-          <w:lang w:eastAsia="zh-CN" w:bidi="hi-IN"/>
-        </w:rPr>
-        <w:t>अहम्</w:t>
-      </w:r>
-      <w:r>
-        <w:rPr>
-          <w:rFonts w:eastAsia="Arial Unicode MS" w:cs="Sanskrit 2003"/>
-          <w:b w:val="false"/>
-          <w:bCs w:val="false"/>
-          <w:sz w:val="24"/>
-          <w:szCs w:val="24"/>
-          <w:lang w:eastAsia="zh-CN" w:bidi="hi-IN"/>
-        </w:rPr>
-        <w:t xml:space="preserve">' </w:t>
-      </w:r>
-      <w:r>
-        <w:rPr>
-          <w:rFonts w:ascii="Sanskrit 2003" w:hAnsi="Sanskrit 2003" w:eastAsia="Arial Unicode MS" w:cs="Sanskrit 2003"/>
-          <w:b w:val="false"/>
-          <w:b w:val="false"/>
-          <w:bCs w:val="false"/>
-          <w:sz w:val="24"/>
-          <w:sz w:val="24"/>
-          <w:szCs w:val="24"/>
-          <w:lang w:eastAsia="zh-CN" w:bidi="hi-IN"/>
-        </w:rPr>
-        <w:t xml:space="preserve">इति शब्दस्य प्रयोगः न दोषाय इति तु सत्यम्  । परम् अनात्मनि </w:t>
-      </w:r>
-      <w:r>
-        <w:rPr>
-          <w:rFonts w:eastAsia="Arial Unicode MS" w:cs="Sanskrit 2003"/>
-          <w:b w:val="false"/>
-          <w:bCs w:val="false"/>
+          <w:rFonts w:eastAsia="Arial Unicode MS" w:cs="Sanskrit 2003"/>
+          <w:b/>
+          <w:bCs/>
+          <w:sz w:val="24"/>
+          <w:szCs w:val="24"/>
+          <w:lang w:eastAsia="zh-CN" w:bidi="hi-IN"/>
+        </w:rPr>
+        <w:t>)</w:t>
+      </w:r>
+      <w:r>
+        <w:rPr>
+          <w:rFonts w:ascii="Sanskrit 2003" w:hAnsi="Sanskrit 2003" w:eastAsia="Arial Unicode MS" w:cs="Sanskrit 2003"/>
+          <w:b/>
+          <w:b/>
+          <w:bCs/>
+          <w:sz w:val="24"/>
+          <w:sz w:val="24"/>
+          <w:szCs w:val="24"/>
+          <w:lang w:eastAsia="zh-CN" w:bidi="hi-IN"/>
+        </w:rPr>
+        <w:t>नदो भुवि ॥३८०</w:t>
+      </w:r>
+      <w:r>
+        <w:rPr>
+          <w:rFonts w:eastAsia="Arial Unicode MS" w:cs="Sanskrit 2003"/>
+          <w:b/>
+          <w:bCs/>
+          <w:sz w:val="24"/>
+          <w:szCs w:val="24"/>
+          <w:lang w:eastAsia="zh-CN" w:bidi="hi-IN"/>
+        </w:rPr>
+        <w:t>/</w:t>
+      </w:r>
+      <w:r>
+        <w:rPr>
+          <w:rFonts w:ascii="Sanskrit 2003" w:hAnsi="Sanskrit 2003" w:eastAsia="Arial Unicode MS" w:cs="Sanskrit 2003"/>
+          <w:b/>
+          <w:b/>
+          <w:bCs/>
+          <w:sz w:val="24"/>
+          <w:sz w:val="24"/>
+          <w:szCs w:val="24"/>
+          <w:lang w:eastAsia="zh-CN" w:bidi="hi-IN"/>
+        </w:rPr>
+        <w:t>३९॥</w:t>
+      </w:r>
+    </w:p>
+    <w:p>
+      <w:pPr>
+        <w:pStyle w:val="Normal"/>
+        <w:spacing w:lineRule="auto" w:line="276"/>
+        <w:jc w:val="center"/>
+        <w:rPr/>
+      </w:pPr>
+      <w:r>
+        <w:rPr>
+          <w:rFonts w:ascii="Sanskrit 2003" w:hAnsi="Sanskrit 2003" w:eastAsia="Arial Unicode MS" w:cs="Sanskrit 2003"/>
+          <w:b/>
+          <w:b/>
+          <w:bCs/>
+          <w:sz w:val="24"/>
+          <w:sz w:val="24"/>
+          <w:szCs w:val="24"/>
+          <w:lang w:eastAsia="zh-CN" w:bidi="hi-IN"/>
+        </w:rPr>
+        <w:t>ज्ञानवीच्युदधेर्यस्माद्यच्छ्रेयस्तच्च मे वद ॥३८०</w:t>
+      </w:r>
+      <w:r>
+        <w:rPr>
+          <w:rFonts w:eastAsia="Arial Unicode MS" w:cs="Sanskrit 2003"/>
+          <w:b/>
+          <w:bCs/>
+          <w:sz w:val="24"/>
+          <w:szCs w:val="24"/>
+          <w:lang w:eastAsia="zh-CN" w:bidi="hi-IN"/>
+        </w:rPr>
+        <w:t>/</w:t>
+      </w:r>
+      <w:r>
+        <w:rPr>
+          <w:rFonts w:ascii="Sanskrit 2003" w:hAnsi="Sanskrit 2003" w:eastAsia="Arial Unicode MS" w:cs="Sanskrit 2003"/>
+          <w:b/>
+          <w:b/>
+          <w:bCs/>
+          <w:sz w:val="24"/>
+          <w:sz w:val="24"/>
+          <w:szCs w:val="24"/>
+          <w:lang w:eastAsia="zh-CN" w:bidi="hi-IN"/>
+        </w:rPr>
+        <w:t>४०॥</w:t>
+      </w:r>
+    </w:p>
+    <w:p>
+      <w:pPr>
+        <w:pStyle w:val="Normal"/>
+        <w:spacing w:lineRule="auto" w:line="276"/>
+        <w:jc w:val="center"/>
+        <w:rPr>
+          <w:rFonts w:ascii="Sanskrit 2003" w:hAnsi="Sanskrit 2003" w:cs="Sanskrit 2003"/>
+          <w:sz w:val="24"/>
+          <w:szCs w:val="24"/>
+        </w:rPr>
+      </w:pPr>
+      <w:r>
+        <w:rPr>
+          <w:rFonts w:ascii="Sanskrit 2003" w:hAnsi="Sanskrit 2003" w:cs="Sanskrit 2003"/>
+          <w:sz w:val="24"/>
+          <w:sz w:val="24"/>
+          <w:szCs w:val="24"/>
+        </w:rPr>
+        <w:t>ब्राह्मण उवाच ।</w:t>
+      </w:r>
+    </w:p>
+    <w:p>
+      <w:pPr>
+        <w:pStyle w:val="Normal"/>
+        <w:spacing w:lineRule="auto" w:line="276"/>
+        <w:jc w:val="center"/>
+        <w:rPr/>
+      </w:pPr>
+      <w:r>
+        <w:rPr>
+          <w:rFonts w:ascii="Sanskrit 2003" w:hAnsi="Sanskrit 2003" w:eastAsia="Arial Unicode MS" w:cs="Sanskrit 2003"/>
+          <w:b/>
+          <w:b/>
+          <w:bCs/>
+          <w:sz w:val="24"/>
+          <w:sz w:val="24"/>
+          <w:szCs w:val="24"/>
+          <w:lang w:eastAsia="zh-CN" w:bidi="hi-IN"/>
+        </w:rPr>
+        <w:t>भूयः पृच्छसि किं श्रेयः परमार्थं न पृच्छसि । श्रेयांसि परमार्थानि अशेषाण्येव भूपते ॥३८०</w:t>
+      </w:r>
+      <w:r>
+        <w:rPr>
+          <w:rFonts w:eastAsia="Arial Unicode MS" w:cs="Sanskrit 2003"/>
+          <w:b/>
+          <w:bCs/>
+          <w:sz w:val="24"/>
+          <w:szCs w:val="24"/>
+          <w:lang w:eastAsia="zh-CN" w:bidi="hi-IN"/>
+        </w:rPr>
+        <w:t>/</w:t>
+      </w:r>
+      <w:r>
+        <w:rPr>
+          <w:rFonts w:ascii="Sanskrit 2003" w:hAnsi="Sanskrit 2003" w:eastAsia="Arial Unicode MS" w:cs="Sanskrit 2003"/>
+          <w:b/>
+          <w:b/>
+          <w:bCs/>
+          <w:sz w:val="24"/>
+          <w:sz w:val="24"/>
+          <w:szCs w:val="24"/>
+          <w:lang w:eastAsia="zh-CN" w:bidi="hi-IN"/>
+        </w:rPr>
+        <w:t>४१॥</w:t>
+      </w:r>
+    </w:p>
+    <w:p>
+      <w:pPr>
+        <w:pStyle w:val="Normal"/>
+        <w:spacing w:lineRule="auto" w:line="276"/>
+        <w:jc w:val="center"/>
+        <w:rPr/>
+      </w:pPr>
+      <w:r>
+        <w:rPr>
+          <w:rFonts w:ascii="Sanskrit 2003" w:hAnsi="Sanskrit 2003" w:eastAsia="Arial Unicode MS" w:cs="Sanskrit 2003"/>
+          <w:b/>
+          <w:b/>
+          <w:bCs/>
+          <w:sz w:val="24"/>
+          <w:sz w:val="24"/>
+          <w:szCs w:val="24"/>
+          <w:lang w:eastAsia="zh-CN" w:bidi="hi-IN"/>
+        </w:rPr>
+        <w:t>देवताराधनं कृत्वा धनसंपत्तिमिच्छति । पुत्रानिच्छति राज्यं च श्रेयस्तस्यैव किं नृप ॥३८०</w:t>
+      </w:r>
+      <w:r>
+        <w:rPr>
+          <w:rFonts w:eastAsia="Arial Unicode MS" w:cs="Sanskrit 2003"/>
+          <w:b/>
+          <w:bCs/>
+          <w:sz w:val="24"/>
+          <w:szCs w:val="24"/>
+          <w:lang w:eastAsia="zh-CN" w:bidi="hi-IN"/>
+        </w:rPr>
+        <w:t>/</w:t>
+      </w:r>
+      <w:r>
+        <w:rPr>
+          <w:rFonts w:ascii="Sanskrit 2003" w:hAnsi="Sanskrit 2003" w:eastAsia="Arial Unicode MS" w:cs="Sanskrit 2003"/>
+          <w:b/>
+          <w:b/>
+          <w:bCs/>
+          <w:sz w:val="24"/>
+          <w:sz w:val="24"/>
+          <w:szCs w:val="24"/>
+          <w:lang w:eastAsia="zh-CN" w:bidi="hi-IN"/>
+        </w:rPr>
+        <w:t>४२॥</w:t>
+      </w:r>
+    </w:p>
+    <w:p>
+      <w:pPr>
+        <w:pStyle w:val="Normal"/>
+        <w:spacing w:lineRule="auto" w:line="276"/>
+        <w:jc w:val="center"/>
+        <w:rPr/>
+      </w:pPr>
+      <w:r>
+        <w:rPr>
+          <w:rFonts w:ascii="Sanskrit 2003" w:hAnsi="Sanskrit 2003" w:eastAsia="Arial Unicode MS" w:cs="Sanskrit 2003"/>
+          <w:b/>
+          <w:b/>
+          <w:bCs/>
+          <w:sz w:val="24"/>
+          <w:sz w:val="24"/>
+          <w:szCs w:val="24"/>
+          <w:lang w:eastAsia="zh-CN" w:bidi="hi-IN"/>
+        </w:rPr>
+        <w:t>विवेकिनस्तु संयोगः श्रेयो यः परमात्मनः । यज्ञादिका क्रिया न स्यान्नास्ति द्रव्योपपत्तिता ॥३८०</w:t>
+      </w:r>
+      <w:r>
+        <w:rPr>
+          <w:rFonts w:eastAsia="Arial Unicode MS" w:cs="Sanskrit 2003"/>
+          <w:b/>
+          <w:bCs/>
+          <w:sz w:val="24"/>
+          <w:szCs w:val="24"/>
+          <w:lang w:eastAsia="zh-CN" w:bidi="hi-IN"/>
+        </w:rPr>
+        <w:t>/</w:t>
+      </w:r>
+      <w:r>
+        <w:rPr>
+          <w:rFonts w:ascii="Sanskrit 2003" w:hAnsi="Sanskrit 2003" w:eastAsia="Arial Unicode MS" w:cs="Sanskrit 2003"/>
+          <w:b/>
+          <w:b/>
+          <w:bCs/>
+          <w:sz w:val="24"/>
+          <w:sz w:val="24"/>
+          <w:szCs w:val="24"/>
+          <w:lang w:eastAsia="zh-CN" w:bidi="hi-IN"/>
+        </w:rPr>
+        <w:t>४३॥</w:t>
+      </w:r>
+    </w:p>
+    <w:p>
+      <w:pPr>
+        <w:pStyle w:val="Normal"/>
+        <w:spacing w:lineRule="auto" w:line="276"/>
+        <w:jc w:val="center"/>
+        <w:rPr/>
+      </w:pPr>
+      <w:r>
+        <w:rPr>
+          <w:rFonts w:ascii="Sanskrit 2003" w:hAnsi="Sanskrit 2003" w:eastAsia="Arial Unicode MS" w:cs="Sanskrit 2003"/>
+          <w:b/>
+          <w:b/>
+          <w:bCs/>
+          <w:sz w:val="24"/>
+          <w:sz w:val="24"/>
+          <w:szCs w:val="24"/>
+          <w:lang w:eastAsia="zh-CN" w:bidi="hi-IN"/>
+        </w:rPr>
+        <w:t>परमार्थात्मनोर्योगः परमार्थ इतीष्यते । एको व्यापी समः शुद्धो निर्गुणः प्रकृतेः परः ॥३८०</w:t>
+      </w:r>
+      <w:r>
+        <w:rPr>
+          <w:rFonts w:eastAsia="Arial Unicode MS" w:cs="Sanskrit 2003"/>
+          <w:b/>
+          <w:bCs/>
+          <w:sz w:val="24"/>
+          <w:szCs w:val="24"/>
+          <w:lang w:eastAsia="zh-CN" w:bidi="hi-IN"/>
+        </w:rPr>
+        <w:t>/</w:t>
+      </w:r>
+      <w:r>
+        <w:rPr>
+          <w:rFonts w:ascii="Sanskrit 2003" w:hAnsi="Sanskrit 2003" w:eastAsia="Arial Unicode MS" w:cs="Sanskrit 2003"/>
+          <w:b/>
+          <w:b/>
+          <w:bCs/>
+          <w:sz w:val="24"/>
+          <w:sz w:val="24"/>
+          <w:szCs w:val="24"/>
+          <w:lang w:eastAsia="zh-CN" w:bidi="hi-IN"/>
+        </w:rPr>
+        <w:t>४४॥</w:t>
+      </w:r>
+    </w:p>
+    <w:p>
+      <w:pPr>
+        <w:pStyle w:val="Normal"/>
+        <w:spacing w:lineRule="auto" w:line="276"/>
+        <w:jc w:val="center"/>
+        <w:rPr/>
+      </w:pPr>
+      <w:r>
+        <w:rPr>
+          <w:rFonts w:ascii="Sanskrit 2003" w:hAnsi="Sanskrit 2003" w:eastAsia="Arial Unicode MS" w:cs="Sanskrit 2003"/>
+          <w:b/>
+          <w:b/>
+          <w:bCs/>
+          <w:sz w:val="24"/>
+          <w:sz w:val="24"/>
+          <w:szCs w:val="24"/>
+          <w:lang w:eastAsia="zh-CN" w:bidi="hi-IN"/>
+        </w:rPr>
+        <w:t>जन्मवृद्ध्यादिरहित आत्मा सर्वगतोऽव्ययः । परं</w:t>
+      </w:r>
+      <w:r>
+        <w:rPr>
+          <w:rFonts w:eastAsia="Arial Unicode MS" w:cs="Sanskrit 2003"/>
+          <w:b/>
+          <w:bCs/>
           <w:sz w:val="24"/>
           <w:szCs w:val="24"/>
           <w:lang w:eastAsia="zh-CN" w:bidi="hi-IN"/>
@@ -11171,21 +13057,21 @@
       <w:r>
         <w:rPr>
           <w:rFonts w:ascii="Sanskrit 2003" w:hAnsi="Sanskrit 2003" w:eastAsia="Arial Unicode MS" w:cs="Sanskrit 2003"/>
-          <w:b w:val="false"/>
-          <w:b w:val="false"/>
-          <w:bCs w:val="false"/>
-          <w:sz w:val="24"/>
-          <w:sz w:val="24"/>
-          <w:szCs w:val="24"/>
-          <w:lang w:eastAsia="zh-CN" w:bidi="hi-IN"/>
-        </w:rPr>
-        <w:t>अात्मभिन्ने शरीरे</w:t>
-      </w:r>
-      <w:r>
-        <w:rPr>
-          <w:rFonts w:eastAsia="Arial Unicode MS" w:cs="Sanskrit 2003"/>
-          <w:b w:val="false"/>
-          <w:bCs w:val="false"/>
+          <w:b/>
+          <w:b/>
+          <w:bCs/>
+          <w:sz w:val="24"/>
+          <w:sz w:val="24"/>
+          <w:szCs w:val="24"/>
+          <w:lang w:eastAsia="zh-CN" w:bidi="hi-IN"/>
+        </w:rPr>
+        <w:t>र</w:t>
+      </w:r>
+      <w:r>
+        <w:rPr>
+          <w:rFonts w:eastAsia="Arial Unicode MS" w:cs="Sanskrit 2003"/>
+          <w:b/>
+          <w:bCs/>
           <w:sz w:val="24"/>
           <w:szCs w:val="24"/>
           <w:lang w:eastAsia="zh-CN" w:bidi="hi-IN"/>
@@ -11195,15 +13081,39 @@
       <w:r>
         <w:rPr>
           <w:rFonts w:ascii="Sanskrit 2003" w:hAnsi="Sanskrit 2003" w:eastAsia="Arial Unicode MS" w:cs="Sanskrit 2003"/>
-          <w:b w:val="false"/>
-          <w:b w:val="false"/>
-          <w:bCs w:val="false"/>
-          <w:sz w:val="24"/>
-          <w:sz w:val="24"/>
-          <w:szCs w:val="24"/>
-          <w:lang w:eastAsia="zh-CN" w:bidi="hi-IN"/>
-        </w:rPr>
-        <w:t>अात्मनः बोधार्थं प्रयुक्तः अयं शब्दः तु भ्रान्तियुक्तः ।</w:t>
+          <w:b/>
+          <w:b/>
+          <w:bCs/>
+          <w:sz w:val="24"/>
+          <w:sz w:val="24"/>
+          <w:szCs w:val="24"/>
+          <w:lang w:eastAsia="zh-CN" w:bidi="hi-IN"/>
+        </w:rPr>
+        <w:t>ज्ञानमयोऽसङ्गी गुणजात्यादिभिर्विभुः ॥३८०</w:t>
+      </w:r>
+      <w:r>
+        <w:rPr>
+          <w:rFonts w:eastAsia="Arial Unicode MS" w:cs="Sanskrit 2003"/>
+          <w:b/>
+          <w:bCs/>
+          <w:sz w:val="24"/>
+          <w:szCs w:val="24"/>
+          <w:lang w:eastAsia="zh-CN" w:bidi="hi-IN"/>
+        </w:rPr>
+        <w:t>/</w:t>
+      </w:r>
+      <w:r>
+        <w:rPr>
+          <w:rFonts w:ascii="Sanskrit 2003" w:hAnsi="Sanskrit 2003" w:eastAsia="Arial Unicode MS" w:cs="Sanskrit 2003"/>
+          <w:b/>
+          <w:b/>
+          <w:bCs/>
+          <w:sz w:val="24"/>
+          <w:sz w:val="24"/>
+          <w:szCs w:val="24"/>
+          <w:lang w:eastAsia="zh-CN" w:bidi="hi-IN"/>
+        </w:rPr>
+        <w:t>४५॥</w:t>
       </w:r>
     </w:p>
     <w:p>
@@ -11224,108 +13134,31 @@
           <w:szCs w:val="24"/>
           <w:lang w:eastAsia="zh-CN" w:bidi="hi-IN"/>
         </w:rPr>
-        <w:t>यदा समस्तदेहेषु पुमानेको व्यवस्थितः । तदा हि को भवान्कोऽहमित्येतद्विफलं वचः ॥३८०</w:t>
-      </w:r>
-      <w:r>
-        <w:rPr>
-          <w:rFonts w:eastAsia="Arial Unicode MS" w:cs="Sanskrit 2003"/>
-          <w:b/>
-          <w:bCs/>
-          <w:sz w:val="24"/>
-          <w:szCs w:val="24"/>
-          <w:lang w:eastAsia="zh-CN" w:bidi="hi-IN"/>
-        </w:rPr>
-        <w:t>/</w:t>
-      </w:r>
-      <w:r>
-        <w:rPr>
-          <w:rFonts w:ascii="Sanskrit 2003" w:hAnsi="Sanskrit 2003" w:eastAsia="Arial Unicode MS" w:cs="Sanskrit 2003"/>
-          <w:b/>
-          <w:b/>
-          <w:bCs/>
-          <w:sz w:val="24"/>
-          <w:sz w:val="24"/>
-          <w:szCs w:val="24"/>
-          <w:lang w:eastAsia="zh-CN" w:bidi="hi-IN"/>
-        </w:rPr>
-        <w:t>२४॥</w:t>
-      </w:r>
-    </w:p>
-    <w:p>
-      <w:pPr>
-        <w:pStyle w:val="Normal"/>
-        <w:spacing w:lineRule="auto" w:line="276"/>
-        <w:jc w:val="both"/>
-        <w:rPr>
-          <w:rFonts w:ascii="Sanskrit 2003" w:hAnsi="Sanskrit 2003" w:eastAsia="Arial Unicode MS" w:cs="Sanskrit 2003"/>
-          <w:b w:val="false"/>
-          <w:b w:val="false"/>
-          <w:bCs w:val="false"/>
-          <w:sz w:val="24"/>
-          <w:szCs w:val="24"/>
-          <w:lang w:eastAsia="zh-CN" w:bidi="hi-IN"/>
-        </w:rPr>
-      </w:pPr>
-      <w:r>
-        <w:rPr>
-          <w:rFonts w:ascii="Sanskrit 2003" w:hAnsi="Sanskrit 2003" w:eastAsia="Arial Unicode MS" w:cs="Sanskrit 2003"/>
-          <w:b w:val="false"/>
-          <w:b w:val="false"/>
-          <w:bCs w:val="false"/>
-          <w:sz w:val="24"/>
-          <w:sz w:val="24"/>
-          <w:szCs w:val="24"/>
-          <w:lang w:eastAsia="zh-CN" w:bidi="hi-IN"/>
-        </w:rPr>
-        <w:t xml:space="preserve">यदा सर्वेषु शरीरेषु एक एव अात्मा व्याप्तः अस्ति तदा </w:t>
-      </w:r>
-      <w:r>
-        <w:rPr>
-          <w:rFonts w:eastAsia="Arial Unicode MS" w:cs="Sanskrit 2003"/>
-          <w:b w:val="false"/>
-          <w:bCs w:val="false"/>
-          <w:sz w:val="24"/>
-          <w:szCs w:val="24"/>
-          <w:lang w:eastAsia="zh-CN" w:bidi="hi-IN"/>
-        </w:rPr>
-        <w:t>'</w:t>
-      </w:r>
-      <w:r>
-        <w:rPr>
-          <w:rFonts w:ascii="Sanskrit 2003" w:hAnsi="Sanskrit 2003" w:eastAsia="Arial Unicode MS" w:cs="Sanskrit 2003"/>
-          <w:b w:val="false"/>
-          <w:b w:val="false"/>
-          <w:bCs w:val="false"/>
-          <w:sz w:val="24"/>
-          <w:sz w:val="24"/>
-          <w:szCs w:val="24"/>
-          <w:lang w:eastAsia="zh-CN" w:bidi="hi-IN"/>
-        </w:rPr>
-        <w:t>भवान् कः अहं कः</w:t>
-      </w:r>
-      <w:r>
-        <w:rPr>
-          <w:rFonts w:eastAsia="Arial Unicode MS" w:cs="Sanskrit 2003"/>
-          <w:b w:val="false"/>
-          <w:bCs w:val="false"/>
-          <w:sz w:val="24"/>
-          <w:szCs w:val="24"/>
-          <w:lang w:eastAsia="zh-CN" w:bidi="hi-IN"/>
-        </w:rPr>
-        <w:t xml:space="preserve">' </w:t>
-      </w:r>
-      <w:r>
-        <w:rPr>
-          <w:rFonts w:ascii="Sanskrit 2003" w:hAnsi="Sanskrit 2003" w:eastAsia="Arial Unicode MS" w:cs="Sanskrit 2003"/>
-          <w:b w:val="false"/>
-          <w:b w:val="false"/>
-          <w:bCs w:val="false"/>
-          <w:sz w:val="24"/>
-          <w:sz w:val="24"/>
-          <w:szCs w:val="24"/>
-          <w:lang w:eastAsia="zh-CN" w:bidi="hi-IN"/>
-        </w:rPr>
-        <w:t>इति कथनं व्यर्थम् ।</w:t>
+        <w:t>निदाघऋतुसंवादं वदामि द्विज तं शृणु । ऋतुर्ब्रह्मसुतो ज्ञानी तच्छिष्योऽभूत्पुलस्त्यजः ॥३८०</w:t>
+      </w:r>
+      <w:r>
+        <w:rPr>
+          <w:rFonts w:eastAsia="Arial Unicode MS" w:cs="Sanskrit 2003"/>
+          <w:b/>
+          <w:bCs/>
+          <w:sz w:val="24"/>
+          <w:szCs w:val="24"/>
+          <w:lang w:eastAsia="zh-CN" w:bidi="hi-IN"/>
+        </w:rPr>
+        <w:t>/</w:t>
+      </w:r>
+      <w:r>
+        <w:rPr>
+          <w:rFonts w:ascii="Sanskrit 2003" w:hAnsi="Sanskrit 2003" w:eastAsia="Arial Unicode MS" w:cs="Sanskrit 2003"/>
+          <w:b/>
+          <w:b/>
+          <w:bCs/>
+          <w:sz w:val="24"/>
+          <w:sz w:val="24"/>
+          <w:szCs w:val="24"/>
+          <w:lang w:eastAsia="zh-CN" w:bidi="hi-IN"/>
+        </w:rPr>
+        <w:t>४६॥</w:t>
       </w:r>
     </w:p>
     <w:p>
@@ -11346,180 +13179,55 @@
           <w:szCs w:val="24"/>
           <w:lang w:eastAsia="zh-CN" w:bidi="hi-IN"/>
         </w:rPr>
-        <w:t>त्वं राजा शिबिका चेयं वयं वाहाः पुरःसराः । अयं भवतो लोको न सदेतन्नृपोच्यते ॥३८०</w:t>
-      </w:r>
-      <w:r>
-        <w:rPr>
-          <w:rFonts w:eastAsia="Arial Unicode MS" w:cs="Sanskrit 2003"/>
-          <w:b/>
-          <w:bCs/>
-          <w:sz w:val="24"/>
-          <w:szCs w:val="24"/>
-          <w:lang w:eastAsia="zh-CN" w:bidi="hi-IN"/>
-        </w:rPr>
-        <w:t>/</w:t>
-      </w:r>
-      <w:r>
-        <w:rPr>
-          <w:rFonts w:ascii="Sanskrit 2003" w:hAnsi="Sanskrit 2003" w:eastAsia="Arial Unicode MS" w:cs="Sanskrit 2003"/>
-          <w:b/>
-          <w:b/>
-          <w:bCs/>
-          <w:sz w:val="24"/>
-          <w:sz w:val="24"/>
-          <w:szCs w:val="24"/>
-          <w:lang w:eastAsia="zh-CN" w:bidi="hi-IN"/>
-        </w:rPr>
-        <w:t>२५॥</w:t>
-      </w:r>
-    </w:p>
-    <w:p>
-      <w:pPr>
-        <w:pStyle w:val="Normal"/>
-        <w:spacing w:lineRule="auto" w:line="276"/>
-        <w:jc w:val="both"/>
-        <w:rPr>
-          <w:rFonts w:ascii="Sanskrit 2003" w:hAnsi="Sanskrit 2003" w:eastAsia="Arial Unicode MS" w:cs="Sanskrit 2003"/>
-          <w:b w:val="false"/>
-          <w:b w:val="false"/>
-          <w:bCs w:val="false"/>
-          <w:sz w:val="24"/>
-          <w:szCs w:val="24"/>
-          <w:lang w:eastAsia="zh-CN" w:bidi="hi-IN"/>
-        </w:rPr>
-      </w:pPr>
-      <w:r>
-        <w:rPr>
-          <w:rFonts w:ascii="Sanskrit 2003" w:hAnsi="Sanskrit 2003" w:eastAsia="Arial Unicode MS" w:cs="Sanskrit 2003"/>
-          <w:b w:val="false"/>
-          <w:b w:val="false"/>
-          <w:bCs w:val="false"/>
-          <w:sz w:val="24"/>
-          <w:sz w:val="24"/>
-          <w:szCs w:val="24"/>
-          <w:lang w:eastAsia="zh-CN" w:bidi="hi-IN"/>
-        </w:rPr>
-        <w:t>हे राजन् त्वं राजा</w:t>
-      </w:r>
-      <w:r>
-        <w:rPr>
-          <w:rFonts w:eastAsia="Arial Unicode MS" w:cs="Sanskrit 2003"/>
-          <w:b w:val="false"/>
-          <w:bCs w:val="false"/>
-          <w:sz w:val="24"/>
-          <w:szCs w:val="24"/>
-          <w:lang w:eastAsia="zh-CN" w:bidi="hi-IN"/>
-        </w:rPr>
-        <w:t xml:space="preserve">, </w:t>
-      </w:r>
-      <w:r>
-        <w:rPr>
-          <w:rFonts w:ascii="Sanskrit 2003" w:hAnsi="Sanskrit 2003" w:eastAsia="Arial Unicode MS" w:cs="Sanskrit 2003"/>
-          <w:b w:val="false"/>
-          <w:b w:val="false"/>
-          <w:bCs w:val="false"/>
-          <w:sz w:val="24"/>
-          <w:sz w:val="24"/>
-          <w:szCs w:val="24"/>
-          <w:lang w:eastAsia="zh-CN" w:bidi="hi-IN"/>
-        </w:rPr>
-        <w:t>इयं शिबिका</w:t>
-      </w:r>
-      <w:r>
-        <w:rPr>
-          <w:rFonts w:eastAsia="Arial Unicode MS" w:cs="Sanskrit 2003"/>
-          <w:b w:val="false"/>
-          <w:bCs w:val="false"/>
-          <w:sz w:val="24"/>
-          <w:szCs w:val="24"/>
-          <w:lang w:eastAsia="zh-CN" w:bidi="hi-IN"/>
-        </w:rPr>
-        <w:t xml:space="preserve">, </w:t>
-      </w:r>
-      <w:r>
-        <w:rPr>
-          <w:rFonts w:ascii="Sanskrit 2003" w:hAnsi="Sanskrit 2003" w:eastAsia="Arial Unicode MS" w:cs="Sanskrit 2003"/>
-          <w:b w:val="false"/>
-          <w:b w:val="false"/>
-          <w:bCs w:val="false"/>
-          <w:sz w:val="24"/>
-          <w:sz w:val="24"/>
-          <w:szCs w:val="24"/>
-          <w:lang w:eastAsia="zh-CN" w:bidi="hi-IN"/>
-        </w:rPr>
-        <w:t>वयं वाहकाः</w:t>
-      </w:r>
-      <w:r>
-        <w:rPr>
-          <w:rFonts w:eastAsia="Arial Unicode MS" w:cs="Sanskrit 2003"/>
-          <w:b w:val="false"/>
-          <w:bCs w:val="false"/>
-          <w:sz w:val="24"/>
-          <w:szCs w:val="24"/>
-          <w:lang w:eastAsia="zh-CN" w:bidi="hi-IN"/>
-        </w:rPr>
-        <w:t xml:space="preserve">, </w:t>
-      </w:r>
-      <w:r>
-        <w:rPr>
-          <w:rFonts w:ascii="Sanskrit 2003" w:hAnsi="Sanskrit 2003" w:eastAsia="Arial Unicode MS" w:cs="Sanskrit 2003"/>
-          <w:b w:val="false"/>
-          <w:b w:val="false"/>
-          <w:bCs w:val="false"/>
-          <w:sz w:val="24"/>
-          <w:sz w:val="24"/>
-          <w:szCs w:val="24"/>
-          <w:lang w:eastAsia="zh-CN" w:bidi="hi-IN"/>
-        </w:rPr>
-        <w:t xml:space="preserve">एते पुरःसराः </w:t>
-      </w:r>
-      <w:r>
-        <w:rPr>
-          <w:rFonts w:eastAsia="Arial Unicode MS" w:cs="Sanskrit 2003"/>
-          <w:b w:val="false"/>
-          <w:bCs w:val="false"/>
-          <w:sz w:val="24"/>
-          <w:szCs w:val="24"/>
-          <w:lang w:eastAsia="zh-CN" w:bidi="hi-IN"/>
-        </w:rPr>
-        <w:t>(</w:t>
-      </w:r>
-      <w:r>
-        <w:rPr>
-          <w:rFonts w:ascii="Sanskrit 2003" w:hAnsi="Sanskrit 2003" w:eastAsia="Arial Unicode MS" w:cs="Sanskrit 2003"/>
-          <w:b w:val="false"/>
-          <w:b w:val="false"/>
-          <w:bCs w:val="false"/>
-          <w:sz w:val="24"/>
-          <w:sz w:val="24"/>
-          <w:szCs w:val="24"/>
-          <w:lang w:eastAsia="zh-CN" w:bidi="hi-IN"/>
-        </w:rPr>
-        <w:t>सैनिकाः</w:t>
-      </w:r>
-      <w:r>
-        <w:rPr>
-          <w:rFonts w:eastAsia="Arial Unicode MS" w:cs="Sanskrit 2003"/>
-          <w:b w:val="false"/>
-          <w:bCs w:val="false"/>
-          <w:sz w:val="24"/>
-          <w:szCs w:val="24"/>
-          <w:lang w:eastAsia="zh-CN" w:bidi="hi-IN"/>
-        </w:rPr>
-        <w:t xml:space="preserve">), </w:t>
-      </w:r>
-      <w:r>
-        <w:rPr>
-          <w:rFonts w:ascii="Sanskrit 2003" w:hAnsi="Sanskrit 2003" w:eastAsia="Arial Unicode MS" w:cs="Sanskrit 2003"/>
-          <w:b w:val="false"/>
-          <w:b w:val="false"/>
-          <w:bCs w:val="false"/>
-          <w:sz w:val="24"/>
-          <w:sz w:val="24"/>
-          <w:szCs w:val="24"/>
-          <w:lang w:eastAsia="zh-CN" w:bidi="hi-IN"/>
-        </w:rPr>
-        <w:t>अयं भवतः देशः एतादृशः सर्वोऽपि व्यवहारः मिथ्या अस्ति ।</w:t>
+        <w:t>निदाघः प्राप्तविद्योऽस्मान्नगरे वै पुरे स्थितः । देविकायास्तटे तं च तर्कयामास वै ऋतुः ॥३८०</w:t>
+      </w:r>
+      <w:r>
+        <w:rPr>
+          <w:rFonts w:eastAsia="Arial Unicode MS" w:cs="Sanskrit 2003"/>
+          <w:b/>
+          <w:bCs/>
+          <w:sz w:val="24"/>
+          <w:szCs w:val="24"/>
+          <w:lang w:eastAsia="zh-CN" w:bidi="hi-IN"/>
+        </w:rPr>
+        <w:t>/</w:t>
+      </w:r>
+      <w:r>
+        <w:rPr>
+          <w:rFonts w:ascii="Sanskrit 2003" w:hAnsi="Sanskrit 2003" w:eastAsia="Arial Unicode MS" w:cs="Sanskrit 2003"/>
+          <w:b/>
+          <w:b/>
+          <w:bCs/>
+          <w:sz w:val="24"/>
+          <w:sz w:val="24"/>
+          <w:szCs w:val="24"/>
+          <w:lang w:eastAsia="zh-CN" w:bidi="hi-IN"/>
+        </w:rPr>
+        <w:t>४७॥</w:t>
+      </w:r>
+    </w:p>
+    <w:p>
+      <w:pPr>
+        <w:pStyle w:val="Normal"/>
+        <w:spacing w:lineRule="auto" w:line="276"/>
+        <w:jc w:val="center"/>
+        <w:rPr>
+          <w:rFonts w:ascii="Sanskrit 2003" w:hAnsi="Sanskrit 2003" w:cs="Sanskrit 2003"/>
+          <w:sz w:val="24"/>
+          <w:szCs w:val="24"/>
+        </w:rPr>
+      </w:pPr>
+      <w:r>
+        <w:rPr>
+          <w:rFonts w:ascii="Sanskrit 2003" w:hAnsi="Sanskrit 2003" w:cs="Sanskrit 2003"/>
+          <w:b/>
+          <w:b/>
+          <w:bCs/>
+          <w:sz w:val="24"/>
+          <w:sz w:val="24"/>
+          <w:szCs w:val="24"/>
+        </w:rPr>
+        <w:t>दिव्ये वर्षसहस्रेऽगान्निदाघमवलोकितुम् । निदाघो वैश्वदेवान्ते भुक्त्वान्नं शिष्यमब्रवीत् ॥</w:t>
       </w:r>
     </w:p>
     <w:p>
@@ -11540,95 +13248,55 @@
           <w:szCs w:val="24"/>
           <w:lang w:eastAsia="zh-CN" w:bidi="hi-IN"/>
         </w:rPr>
-        <w:t>वृक्षाद्दारु ततश्चेयं शिबिका त्वदधिष्ठिता । का वृक्षसंज्ञा जातास्य दारुसंज्ञाथ वा नृप ॥३८०</w:t>
-      </w:r>
-      <w:r>
-        <w:rPr>
-          <w:rFonts w:eastAsia="Arial Unicode MS" w:cs="Sanskrit 2003"/>
-          <w:b/>
-          <w:bCs/>
-          <w:sz w:val="24"/>
-          <w:szCs w:val="24"/>
-          <w:lang w:eastAsia="zh-CN" w:bidi="hi-IN"/>
-        </w:rPr>
-        <w:t>/</w:t>
-      </w:r>
-      <w:r>
-        <w:rPr>
-          <w:rFonts w:ascii="Sanskrit 2003" w:hAnsi="Sanskrit 2003" w:eastAsia="Arial Unicode MS" w:cs="Sanskrit 2003"/>
-          <w:b/>
-          <w:b/>
-          <w:bCs/>
-          <w:sz w:val="24"/>
-          <w:sz w:val="24"/>
-          <w:szCs w:val="24"/>
-          <w:lang w:eastAsia="zh-CN" w:bidi="hi-IN"/>
-        </w:rPr>
-        <w:t>२६॥</w:t>
-      </w:r>
-    </w:p>
-    <w:p>
-      <w:pPr>
-        <w:pStyle w:val="Normal"/>
-        <w:spacing w:lineRule="auto" w:line="276"/>
-        <w:jc w:val="both"/>
-        <w:rPr>
-          <w:rFonts w:ascii="Sanskrit 2003" w:hAnsi="Sanskrit 2003" w:eastAsia="Arial Unicode MS" w:cs="Sanskrit 2003"/>
-          <w:b w:val="false"/>
-          <w:b w:val="false"/>
-          <w:bCs w:val="false"/>
-          <w:sz w:val="24"/>
-          <w:szCs w:val="24"/>
-          <w:lang w:eastAsia="zh-CN" w:bidi="hi-IN"/>
-        </w:rPr>
-      </w:pPr>
-      <w:r>
-        <w:rPr>
-          <w:rFonts w:ascii="Sanskrit 2003" w:hAnsi="Sanskrit 2003" w:eastAsia="Arial Unicode MS" w:cs="Sanskrit 2003"/>
-          <w:b w:val="false"/>
-          <w:b w:val="false"/>
-          <w:bCs w:val="false"/>
-          <w:sz w:val="24"/>
-          <w:sz w:val="24"/>
-          <w:szCs w:val="24"/>
-          <w:lang w:eastAsia="zh-CN" w:bidi="hi-IN"/>
-        </w:rPr>
-        <w:t>हे नृप वृक्षात् दारु</w:t>
-      </w:r>
-      <w:r>
-        <w:rPr>
-          <w:rFonts w:eastAsia="Arial Unicode MS" w:cs="Sanskrit 2003"/>
-          <w:b w:val="false"/>
-          <w:bCs w:val="false"/>
-          <w:sz w:val="24"/>
-          <w:szCs w:val="24"/>
-          <w:lang w:eastAsia="zh-CN" w:bidi="hi-IN"/>
-        </w:rPr>
-        <w:t xml:space="preserve">, </w:t>
-      </w:r>
-      <w:r>
-        <w:rPr>
-          <w:rFonts w:ascii="Sanskrit 2003" w:hAnsi="Sanskrit 2003" w:eastAsia="Arial Unicode MS" w:cs="Sanskrit 2003"/>
-          <w:b w:val="false"/>
-          <w:b w:val="false"/>
-          <w:bCs w:val="false"/>
-          <w:sz w:val="24"/>
-          <w:sz w:val="24"/>
-          <w:szCs w:val="24"/>
-          <w:lang w:eastAsia="zh-CN" w:bidi="hi-IN"/>
-        </w:rPr>
-        <w:t xml:space="preserve">ततः इयं शिबिका जाता । तस्यां त्वं स्थितः । अस्य का वृक्षसंज्ञा अथवा का दारुसंज्ञा </w:t>
-      </w:r>
-      <w:r>
-        <w:rPr>
-          <w:rFonts w:eastAsia="Arial Unicode MS" w:cs="Sanskrit 2003"/>
-          <w:b w:val="false"/>
-          <w:bCs w:val="false"/>
-          <w:sz w:val="24"/>
-          <w:szCs w:val="24"/>
-          <w:lang w:eastAsia="zh-CN" w:bidi="hi-IN"/>
-        </w:rPr>
-        <w:t xml:space="preserve">? </w:t>
+        <w:t>भुक्त्यन्ते तृप्तिरुत्पन्ना तुष्टिदा साक्षया यतः ॥३८०</w:t>
+      </w:r>
+      <w:r>
+        <w:rPr>
+          <w:rFonts w:eastAsia="Arial Unicode MS" w:cs="Sanskrit 2003"/>
+          <w:b/>
+          <w:bCs/>
+          <w:sz w:val="24"/>
+          <w:szCs w:val="24"/>
+          <w:lang w:eastAsia="zh-CN" w:bidi="hi-IN"/>
+        </w:rPr>
+        <w:t>/</w:t>
+      </w:r>
+      <w:r>
+        <w:rPr>
+          <w:rFonts w:ascii="Sanskrit 2003" w:hAnsi="Sanskrit 2003" w:eastAsia="Arial Unicode MS" w:cs="Sanskrit 2003"/>
+          <w:b/>
+          <w:b/>
+          <w:bCs/>
+          <w:sz w:val="24"/>
+          <w:sz w:val="24"/>
+          <w:szCs w:val="24"/>
+          <w:lang w:eastAsia="zh-CN" w:bidi="hi-IN"/>
+        </w:rPr>
+        <w:t>४८॥</w:t>
+      </w:r>
+    </w:p>
+    <w:p>
+      <w:pPr>
+        <w:pStyle w:val="Normal"/>
+        <w:spacing w:lineRule="auto" w:line="276"/>
+        <w:jc w:val="center"/>
+        <w:rPr>
+          <w:rFonts w:ascii="Sanskrit 2003" w:hAnsi="Sanskrit 2003" w:cs="Sanskrit 2003"/>
+          <w:sz w:val="24"/>
+          <w:szCs w:val="24"/>
+        </w:rPr>
+      </w:pPr>
+      <w:r>
+        <w:rPr>
+          <w:rFonts w:ascii="Sanskrit 2003" w:hAnsi="Sanskrit 2003" w:cs="Sanskrit 2003"/>
+          <w:b/>
+          <w:b/>
+          <w:bCs/>
+          <w:sz w:val="24"/>
+          <w:sz w:val="24"/>
+          <w:szCs w:val="24"/>
+        </w:rPr>
+        <w:t>ऋतुरुवाच ।</w:t>
       </w:r>
     </w:p>
     <w:p>
@@ -11649,108 +13317,31 @@
           <w:szCs w:val="24"/>
           <w:lang w:eastAsia="zh-CN" w:bidi="hi-IN"/>
         </w:rPr>
-        <w:t>वृक्षारूढो महाराजो नायं वदति चेतनः । न च दारुणि सर्वस्त्वां ब्रवीति शिबिकागतम् ॥३८०</w:t>
-      </w:r>
-      <w:r>
-        <w:rPr>
-          <w:rFonts w:eastAsia="Arial Unicode MS" w:cs="Sanskrit 2003"/>
-          <w:b/>
-          <w:bCs/>
-          <w:sz w:val="24"/>
-          <w:szCs w:val="24"/>
-          <w:lang w:eastAsia="zh-CN" w:bidi="hi-IN"/>
-        </w:rPr>
-        <w:t>/</w:t>
-      </w:r>
-      <w:r>
-        <w:rPr>
-          <w:rFonts w:ascii="Sanskrit 2003" w:hAnsi="Sanskrit 2003" w:eastAsia="Arial Unicode MS" w:cs="Sanskrit 2003"/>
-          <w:b/>
-          <w:b/>
-          <w:bCs/>
-          <w:sz w:val="24"/>
-          <w:sz w:val="24"/>
-          <w:szCs w:val="24"/>
-          <w:lang w:eastAsia="zh-CN" w:bidi="hi-IN"/>
-        </w:rPr>
-        <w:t>२७॥</w:t>
-      </w:r>
-    </w:p>
-    <w:p>
-      <w:pPr>
-        <w:pStyle w:val="Normal"/>
-        <w:spacing w:lineRule="auto" w:line="276"/>
-        <w:jc w:val="both"/>
-        <w:rPr>
-          <w:rFonts w:ascii="Sanskrit 2003" w:hAnsi="Sanskrit 2003" w:eastAsia="Arial Unicode MS" w:cs="Sanskrit 2003"/>
-          <w:b w:val="false"/>
-          <w:b w:val="false"/>
-          <w:bCs w:val="false"/>
-          <w:sz w:val="24"/>
-          <w:szCs w:val="24"/>
-          <w:lang w:eastAsia="zh-CN" w:bidi="hi-IN"/>
-        </w:rPr>
-      </w:pPr>
-      <w:r>
-        <w:rPr>
-          <w:rFonts w:ascii="Sanskrit 2003" w:hAnsi="Sanskrit 2003" w:eastAsia="Arial Unicode MS" w:cs="Sanskrit 2003"/>
-          <w:b w:val="false"/>
-          <w:b w:val="false"/>
-          <w:bCs w:val="false"/>
-          <w:sz w:val="24"/>
-          <w:sz w:val="24"/>
-          <w:szCs w:val="24"/>
-          <w:lang w:eastAsia="zh-CN" w:bidi="hi-IN"/>
-        </w:rPr>
-        <w:t xml:space="preserve">कोऽपि चेतनः </w:t>
-      </w:r>
-      <w:r>
-        <w:rPr>
-          <w:rFonts w:eastAsia="Arial Unicode MS" w:cs="Sanskrit 2003"/>
-          <w:b w:val="false"/>
-          <w:bCs w:val="false"/>
-          <w:sz w:val="24"/>
-          <w:szCs w:val="24"/>
-          <w:lang w:eastAsia="zh-CN" w:bidi="hi-IN"/>
-        </w:rPr>
-        <w:t>'</w:t>
-      </w:r>
-      <w:r>
-        <w:rPr>
-          <w:rFonts w:ascii="Sanskrit 2003" w:hAnsi="Sanskrit 2003" w:eastAsia="Arial Unicode MS" w:cs="Sanskrit 2003"/>
-          <w:b w:val="false"/>
-          <w:b w:val="false"/>
-          <w:bCs w:val="false"/>
-          <w:sz w:val="24"/>
-          <w:sz w:val="24"/>
-          <w:szCs w:val="24"/>
-          <w:lang w:eastAsia="zh-CN" w:bidi="hi-IN"/>
-        </w:rPr>
-        <w:t>महाराजः वृक्षम् अथवा दारुणि अारूढः</w:t>
-      </w:r>
-      <w:r>
-        <w:rPr>
-          <w:rFonts w:eastAsia="Arial Unicode MS" w:cs="Sanskrit 2003"/>
-          <w:b w:val="false"/>
-          <w:bCs w:val="false"/>
-          <w:sz w:val="24"/>
-          <w:szCs w:val="24"/>
-          <w:lang w:eastAsia="zh-CN" w:bidi="hi-IN"/>
-        </w:rPr>
-        <w:t xml:space="preserve">' </w:t>
-      </w:r>
-      <w:r>
-        <w:rPr>
-          <w:rFonts w:ascii="Sanskrit 2003" w:hAnsi="Sanskrit 2003" w:eastAsia="Arial Unicode MS" w:cs="Sanskrit 2003"/>
-          <w:b w:val="false"/>
-          <w:b w:val="false"/>
-          <w:bCs w:val="false"/>
-          <w:sz w:val="24"/>
-          <w:sz w:val="24"/>
-          <w:szCs w:val="24"/>
-          <w:lang w:eastAsia="zh-CN" w:bidi="hi-IN"/>
-        </w:rPr>
-        <w:t>इति न वदति ।  सर्वोऽपि त्वां शिबिकाम् अारूढः इति वदति ।</w:t>
+        <w:t>क्षुदस्ति यस्य भुक्तेन्ने तुष्टिर्ब्राह्मण जायते । न मे क्षुदभवत्तृप्तिं कस्मात्त्वं परिपृच्छसि ॥३८०</w:t>
+      </w:r>
+      <w:r>
+        <w:rPr>
+          <w:rFonts w:eastAsia="Arial Unicode MS" w:cs="Sanskrit 2003"/>
+          <w:b/>
+          <w:bCs/>
+          <w:sz w:val="24"/>
+          <w:szCs w:val="24"/>
+          <w:lang w:eastAsia="zh-CN" w:bidi="hi-IN"/>
+        </w:rPr>
+        <w:t>/</w:t>
+      </w:r>
+      <w:r>
+        <w:rPr>
+          <w:rFonts w:ascii="Sanskrit 2003" w:hAnsi="Sanskrit 2003" w:eastAsia="Arial Unicode MS" w:cs="Sanskrit 2003"/>
+          <w:b/>
+          <w:b/>
+          <w:bCs/>
+          <w:sz w:val="24"/>
+          <w:sz w:val="24"/>
+          <w:szCs w:val="24"/>
+          <w:lang w:eastAsia="zh-CN" w:bidi="hi-IN"/>
+        </w:rPr>
+        <w:t>४९॥</w:t>
       </w:r>
     </w:p>
     <w:p>
@@ -11771,60 +13362,31 @@
           <w:szCs w:val="24"/>
           <w:lang w:eastAsia="zh-CN" w:bidi="hi-IN"/>
         </w:rPr>
-        <w:t>शिबिका दारुसंघातो रचनास्थितिसंस्थितः । अन्विष्यतां नृपश्रेष्ठ तद्भेदे शिबिका त्वया ॥३८०</w:t>
-      </w:r>
-      <w:r>
-        <w:rPr>
-          <w:rFonts w:eastAsia="Arial Unicode MS" w:cs="Sanskrit 2003"/>
-          <w:b/>
-          <w:bCs/>
-          <w:sz w:val="24"/>
-          <w:szCs w:val="24"/>
-          <w:lang w:eastAsia="zh-CN" w:bidi="hi-IN"/>
-        </w:rPr>
-        <w:t>/</w:t>
-      </w:r>
-      <w:r>
-        <w:rPr>
-          <w:rFonts w:ascii="Sanskrit 2003" w:hAnsi="Sanskrit 2003" w:eastAsia="Arial Unicode MS" w:cs="Sanskrit 2003"/>
-          <w:b/>
-          <w:b/>
-          <w:bCs/>
-          <w:sz w:val="24"/>
-          <w:sz w:val="24"/>
-          <w:szCs w:val="24"/>
-          <w:lang w:eastAsia="zh-CN" w:bidi="hi-IN"/>
-        </w:rPr>
-        <w:t>२८॥</w:t>
-      </w:r>
-    </w:p>
-    <w:p>
-      <w:pPr>
-        <w:pStyle w:val="Normal"/>
-        <w:spacing w:lineRule="auto" w:line="276"/>
-        <w:jc w:val="both"/>
-        <w:rPr>
-          <w:rFonts w:ascii="Sanskrit 2003" w:hAnsi="Sanskrit 2003" w:eastAsia="Arial Unicode MS" w:cs="Sanskrit 2003"/>
-          <w:b w:val="false"/>
-          <w:b w:val="false"/>
-          <w:bCs w:val="false"/>
-          <w:sz w:val="24"/>
-          <w:szCs w:val="24"/>
-          <w:lang w:eastAsia="zh-CN" w:bidi="hi-IN"/>
-        </w:rPr>
-      </w:pPr>
-      <w:r>
-        <w:rPr>
-          <w:rFonts w:ascii="Sanskrit 2003" w:hAnsi="Sanskrit 2003" w:eastAsia="Arial Unicode MS" w:cs="Sanskrit 2003"/>
-          <w:b w:val="false"/>
-          <w:b w:val="false"/>
-          <w:bCs w:val="false"/>
-          <w:sz w:val="24"/>
-          <w:sz w:val="24"/>
-          <w:szCs w:val="24"/>
-          <w:lang w:eastAsia="zh-CN" w:bidi="hi-IN"/>
-        </w:rPr>
-        <w:t>रचनाकौशल्येन निर्मिता इयं शिबिका नाम दारुणां सङ्घातः एव । दारुणि विविच्य तेषु शिबिकाम् अन्विष्यताम् ।</w:t>
+        <w:t>क्षुत्तृष्णे देहधर्माख्ये न ममैति यतो द्विज । पृष्टोऽहं तत्त्वया ब्रूयां तृप्तिरस्त्येव मे सदा ॥३८०</w:t>
+      </w:r>
+      <w:r>
+        <w:rPr>
+          <w:rFonts w:eastAsia="Arial Unicode MS" w:cs="Sanskrit 2003"/>
+          <w:b/>
+          <w:bCs/>
+          <w:sz w:val="24"/>
+          <w:szCs w:val="24"/>
+          <w:lang w:eastAsia="zh-CN" w:bidi="hi-IN"/>
+        </w:rPr>
+        <w:t>/</w:t>
+      </w:r>
+      <w:r>
+        <w:rPr>
+          <w:rFonts w:ascii="Sanskrit 2003" w:hAnsi="Sanskrit 2003" w:eastAsia="Arial Unicode MS" w:cs="Sanskrit 2003"/>
+          <w:b/>
+          <w:b/>
+          <w:bCs/>
+          <w:sz w:val="24"/>
+          <w:sz w:val="24"/>
+          <w:szCs w:val="24"/>
+          <w:lang w:eastAsia="zh-CN" w:bidi="hi-IN"/>
+        </w:rPr>
+        <w:t>५०॥</w:t>
       </w:r>
     </w:p>
     <w:p>
@@ -11845,206 +13407,31 @@
           <w:szCs w:val="24"/>
           <w:lang w:eastAsia="zh-CN" w:bidi="hi-IN"/>
         </w:rPr>
-        <w:t>पुमान्स्त्री गौरयं वाजी कुञ्जरो विहगस्तरुः । देहेषु लोकसंज्ञेयं विज्ञेय</w:t>
-      </w:r>
-      <w:r>
-        <w:rPr>
-          <w:rFonts w:ascii="Sanskrit 2003" w:hAnsi="Sanskrit 2003" w:eastAsia="Arial Unicode MS" w:cs="Sanskrit 2003"/>
-          <w:b/>
-          <w:b/>
-          <w:bCs/>
-          <w:sz w:val="24"/>
-          <w:sz w:val="24"/>
-          <w:szCs w:val="24"/>
-          <w:lang w:eastAsia="zh-CN" w:bidi="hi-IN"/>
-        </w:rPr>
-        <w:t>ा</w:t>
-      </w:r>
-      <w:r>
-        <w:rPr>
-          <w:rFonts w:ascii="Sanskrit 2003" w:hAnsi="Sanskrit 2003" w:eastAsia="Arial Unicode MS" w:cs="Sanskrit 2003"/>
-          <w:b/>
-          <w:b/>
-          <w:bCs/>
-          <w:sz w:val="24"/>
-          <w:sz w:val="24"/>
-          <w:szCs w:val="24"/>
-          <w:lang w:eastAsia="zh-CN" w:bidi="hi-IN"/>
-        </w:rPr>
-        <w:t xml:space="preserve"> कर्महेतुषु ॥३८०</w:t>
-      </w:r>
-      <w:r>
-        <w:rPr>
-          <w:rFonts w:eastAsia="Arial Unicode MS" w:cs="Sanskrit 2003"/>
-          <w:b/>
-          <w:bCs/>
-          <w:sz w:val="24"/>
-          <w:szCs w:val="24"/>
-          <w:lang w:eastAsia="zh-CN" w:bidi="hi-IN"/>
-        </w:rPr>
-        <w:t>/</w:t>
-      </w:r>
-      <w:r>
-        <w:rPr>
-          <w:rFonts w:ascii="Sanskrit 2003" w:hAnsi="Sanskrit 2003" w:eastAsia="Arial Unicode MS" w:cs="Sanskrit 2003"/>
-          <w:b/>
-          <w:b/>
-          <w:bCs/>
-          <w:sz w:val="24"/>
-          <w:sz w:val="24"/>
-          <w:szCs w:val="24"/>
-          <w:lang w:eastAsia="zh-CN" w:bidi="hi-IN"/>
-        </w:rPr>
-        <w:t>२९॥</w:t>
-      </w:r>
-    </w:p>
-    <w:p>
-      <w:pPr>
-        <w:pStyle w:val="Normal"/>
-        <w:spacing w:lineRule="auto" w:line="276"/>
-        <w:jc w:val="both"/>
-        <w:rPr>
-          <w:rFonts w:ascii="Sanskrit 2003" w:hAnsi="Sanskrit 2003" w:eastAsia="Arial Unicode MS" w:cs="Sanskrit 2003"/>
-          <w:b w:val="false"/>
-          <w:b w:val="false"/>
-          <w:bCs w:val="false"/>
-          <w:sz w:val="24"/>
-          <w:szCs w:val="24"/>
-          <w:lang w:eastAsia="zh-CN" w:bidi="hi-IN"/>
-        </w:rPr>
-      </w:pPr>
-      <w:r>
-        <w:rPr>
-          <w:rFonts w:ascii="Sanskrit 2003" w:hAnsi="Sanskrit 2003" w:eastAsia="Arial Unicode MS" w:cs="Sanskrit 2003"/>
-          <w:b w:val="false"/>
-          <w:b w:val="false"/>
-          <w:bCs w:val="false"/>
-          <w:sz w:val="24"/>
-          <w:sz w:val="24"/>
-          <w:szCs w:val="24"/>
-          <w:lang w:eastAsia="zh-CN" w:bidi="hi-IN"/>
-        </w:rPr>
-        <w:t>अयं पुमान्</w:t>
-      </w:r>
-      <w:r>
-        <w:rPr>
-          <w:rFonts w:eastAsia="Arial Unicode MS" w:cs="Sanskrit 2003"/>
-          <w:b w:val="false"/>
-          <w:bCs w:val="false"/>
-          <w:sz w:val="24"/>
-          <w:szCs w:val="24"/>
-          <w:lang w:eastAsia="zh-CN" w:bidi="hi-IN"/>
-        </w:rPr>
-        <w:t xml:space="preserve">, </w:t>
-      </w:r>
-      <w:r>
-        <w:rPr>
-          <w:rFonts w:ascii="Sanskrit 2003" w:hAnsi="Sanskrit 2003" w:eastAsia="Arial Unicode MS" w:cs="Sanskrit 2003"/>
-          <w:b w:val="false"/>
-          <w:b w:val="false"/>
-          <w:bCs w:val="false"/>
-          <w:sz w:val="24"/>
-          <w:sz w:val="24"/>
-          <w:szCs w:val="24"/>
-          <w:lang w:eastAsia="zh-CN" w:bidi="hi-IN"/>
-        </w:rPr>
-        <w:t>इयं स्त्री  इयं गौः</w:t>
-      </w:r>
-      <w:r>
-        <w:rPr>
-          <w:rFonts w:eastAsia="Arial Unicode MS" w:cs="Sanskrit 2003"/>
-          <w:b w:val="false"/>
-          <w:bCs w:val="false"/>
-          <w:sz w:val="24"/>
-          <w:szCs w:val="24"/>
-          <w:lang w:eastAsia="zh-CN" w:bidi="hi-IN"/>
-        </w:rPr>
-        <w:t xml:space="preserve">, </w:t>
-      </w:r>
-      <w:r>
-        <w:rPr>
-          <w:rFonts w:ascii="Sanskrit 2003" w:hAnsi="Sanskrit 2003" w:eastAsia="Arial Unicode MS" w:cs="Sanskrit 2003"/>
-          <w:b w:val="false"/>
-          <w:b w:val="false"/>
-          <w:bCs w:val="false"/>
-          <w:sz w:val="24"/>
-          <w:sz w:val="24"/>
-          <w:szCs w:val="24"/>
-          <w:lang w:eastAsia="zh-CN" w:bidi="hi-IN"/>
-        </w:rPr>
-        <w:t>अयं वाजी</w:t>
-      </w:r>
-      <w:r>
-        <w:rPr>
-          <w:rFonts w:eastAsia="Arial Unicode MS" w:cs="Sanskrit 2003"/>
-          <w:b w:val="false"/>
-          <w:bCs w:val="false"/>
-          <w:sz w:val="24"/>
-          <w:szCs w:val="24"/>
-          <w:lang w:eastAsia="zh-CN" w:bidi="hi-IN"/>
-        </w:rPr>
-        <w:t xml:space="preserve">, </w:t>
-      </w:r>
-      <w:r>
-        <w:rPr>
-          <w:rFonts w:ascii="Sanskrit 2003" w:hAnsi="Sanskrit 2003" w:eastAsia="Arial Unicode MS" w:cs="Sanskrit 2003"/>
-          <w:b w:val="false"/>
-          <w:b w:val="false"/>
-          <w:bCs w:val="false"/>
-          <w:sz w:val="24"/>
-          <w:sz w:val="24"/>
-          <w:szCs w:val="24"/>
-          <w:lang w:eastAsia="zh-CN" w:bidi="hi-IN"/>
-        </w:rPr>
-        <w:t>अयं गजः</w:t>
-      </w:r>
-      <w:r>
-        <w:rPr>
-          <w:rFonts w:eastAsia="Arial Unicode MS" w:cs="Sanskrit 2003"/>
-          <w:b w:val="false"/>
-          <w:bCs w:val="false"/>
-          <w:sz w:val="24"/>
-          <w:szCs w:val="24"/>
-          <w:lang w:eastAsia="zh-CN" w:bidi="hi-IN"/>
-        </w:rPr>
-        <w:t xml:space="preserve">, </w:t>
-      </w:r>
-      <w:r>
-        <w:rPr>
-          <w:rFonts w:ascii="Sanskrit 2003" w:hAnsi="Sanskrit 2003" w:eastAsia="Arial Unicode MS" w:cs="Sanskrit 2003"/>
-          <w:b w:val="false"/>
-          <w:b w:val="false"/>
-          <w:bCs w:val="false"/>
-          <w:sz w:val="24"/>
-          <w:sz w:val="24"/>
-          <w:szCs w:val="24"/>
-          <w:lang w:eastAsia="zh-CN" w:bidi="hi-IN"/>
-        </w:rPr>
-        <w:t>अयं विहगः</w:t>
-      </w:r>
-      <w:r>
-        <w:rPr>
-          <w:rFonts w:eastAsia="Arial Unicode MS" w:cs="Sanskrit 2003"/>
-          <w:b w:val="false"/>
-          <w:bCs w:val="false"/>
-          <w:sz w:val="24"/>
-          <w:szCs w:val="24"/>
-          <w:lang w:eastAsia="zh-CN" w:bidi="hi-IN"/>
-        </w:rPr>
-        <w:t xml:space="preserve">, </w:t>
-      </w:r>
-      <w:r>
-        <w:rPr>
-          <w:rFonts w:ascii="Sanskrit 2003" w:hAnsi="Sanskrit 2003" w:eastAsia="Arial Unicode MS" w:cs="Sanskrit 2003"/>
-          <w:b w:val="false"/>
-          <w:b w:val="false"/>
-          <w:bCs w:val="false"/>
-          <w:sz w:val="24"/>
-          <w:sz w:val="24"/>
-          <w:szCs w:val="24"/>
-          <w:lang w:eastAsia="zh-CN" w:bidi="hi-IN"/>
-        </w:rPr>
-        <w:t>अयं तरुः एवं कर्मजन्येषु देहेषु लोकः संज्ञाम् अरोपति ।</w:t>
+        <w:t>पुमान्सर्वगतो व्यापी आकाशवदयं ततः । अतोऽहं प्रत्यगात्मास्मीत्येतदर्थे भवेत्कथम् ॥३८०</w:t>
+      </w:r>
+      <w:r>
+        <w:rPr>
+          <w:rFonts w:eastAsia="Arial Unicode MS" w:cs="Sanskrit 2003"/>
+          <w:b/>
+          <w:bCs/>
+          <w:sz w:val="24"/>
+          <w:szCs w:val="24"/>
+          <w:lang w:eastAsia="zh-CN" w:bidi="hi-IN"/>
+        </w:rPr>
+        <w:t>/</w:t>
+      </w:r>
+      <w:r>
+        <w:rPr>
+          <w:rFonts w:ascii="Sanskrit 2003" w:hAnsi="Sanskrit 2003" w:eastAsia="Arial Unicode MS" w:cs="Sanskrit 2003"/>
+          <w:b/>
+          <w:b/>
+          <w:bCs/>
+          <w:sz w:val="24"/>
+          <w:sz w:val="24"/>
+          <w:szCs w:val="24"/>
+          <w:lang w:eastAsia="zh-CN" w:bidi="hi-IN"/>
+        </w:rPr>
+        <w:t>५१॥</w:t>
       </w:r>
     </w:p>
     <w:p>
@@ -12065,57 +13452,31 @@
           <w:szCs w:val="24"/>
           <w:lang w:eastAsia="zh-CN" w:bidi="hi-IN"/>
         </w:rPr>
-        <w:t>जिह्वा ब्रवीत्यहमिति दन्तोष्ठौ तालुकं नृप । एतेनाहं यतः सर्वे वाङ्निष्पादनहेतवः ॥३८०</w:t>
-      </w:r>
-      <w:r>
-        <w:rPr>
-          <w:rFonts w:eastAsia="Arial Unicode MS" w:cs="Sanskrit 2003"/>
-          <w:b/>
-          <w:bCs/>
-          <w:sz w:val="24"/>
-          <w:szCs w:val="24"/>
-          <w:lang w:eastAsia="zh-CN" w:bidi="hi-IN"/>
-        </w:rPr>
-        <w:t>/</w:t>
-      </w:r>
-      <w:r>
-        <w:rPr>
-          <w:rFonts w:ascii="Sanskrit 2003" w:hAnsi="Sanskrit 2003" w:eastAsia="Arial Unicode MS" w:cs="Sanskrit 2003"/>
-          <w:b/>
-          <w:b/>
-          <w:bCs/>
-          <w:sz w:val="24"/>
-          <w:sz w:val="24"/>
-          <w:szCs w:val="24"/>
-          <w:lang w:eastAsia="zh-CN" w:bidi="hi-IN"/>
-        </w:rPr>
-        <w:t>३०॥</w:t>
-      </w:r>
-    </w:p>
-    <w:p>
-      <w:pPr>
-        <w:pStyle w:val="Normal"/>
-        <w:spacing w:lineRule="auto" w:line="276"/>
-        <w:jc w:val="both"/>
-        <w:rPr>
-          <w:rFonts w:ascii="Sanskrit 2003" w:hAnsi="Sanskrit 2003" w:eastAsia="Arial Unicode MS" w:cs="Sanskrit 2003"/>
-          <w:b w:val="false"/>
-          <w:b w:val="false"/>
-          <w:bCs w:val="false"/>
-          <w:sz w:val="24"/>
-          <w:szCs w:val="24"/>
-          <w:lang w:eastAsia="zh-CN" w:bidi="hi-IN"/>
-        </w:rPr>
-      </w:pPr>
-      <w:r>
-        <w:rPr>
-          <w:rFonts w:eastAsia="Arial Unicode MS" w:cs="Sanskrit 2003"/>
-          <w:b w:val="false"/>
-          <w:bCs w:val="false"/>
-          <w:sz w:val="24"/>
-          <w:szCs w:val="24"/>
-          <w:lang w:eastAsia="zh-CN" w:bidi="hi-IN"/>
-        </w:rPr>
+        <w:t>सोऽहं गन्ता न चा गन्ता नैकदेशनिकेतनः । त्वं चान्यो न भवेन्नापि नान्यस्त्वत्तोऽस्मि वाप्यहम् ॥३८०</w:t>
+      </w:r>
+      <w:r>
+        <w:rPr>
+          <w:rFonts w:eastAsia="Arial Unicode MS" w:cs="Sanskrit 2003"/>
+          <w:b/>
+          <w:bCs/>
+          <w:sz w:val="24"/>
+          <w:szCs w:val="24"/>
+          <w:lang w:eastAsia="zh-CN" w:bidi="hi-IN"/>
+        </w:rPr>
+        <w:t>/</w:t>
+      </w:r>
+      <w:r>
+        <w:rPr>
+          <w:rFonts w:ascii="Sanskrit 2003" w:hAnsi="Sanskrit 2003" w:eastAsia="Arial Unicode MS" w:cs="Sanskrit 2003"/>
+          <w:b/>
+          <w:b/>
+          <w:bCs/>
+          <w:sz w:val="24"/>
+          <w:sz w:val="24"/>
+          <w:szCs w:val="24"/>
+          <w:lang w:eastAsia="zh-CN" w:bidi="hi-IN"/>
+        </w:rPr>
+        <w:t>५२॥</w:t>
       </w:r>
     </w:p>
     <w:p>
@@ -12136,57 +13497,31 @@
           <w:szCs w:val="24"/>
           <w:lang w:eastAsia="zh-CN" w:bidi="hi-IN"/>
         </w:rPr>
-        <w:t>किं हेतुभिर्वदत्येषा वागेवाहमिति स्वयम् । तथापि वाङ्नाहमेतदुक्तं मिथ्या न युज्यते ॥३८०</w:t>
-      </w:r>
-      <w:r>
-        <w:rPr>
-          <w:rFonts w:eastAsia="Arial Unicode MS" w:cs="Sanskrit 2003"/>
-          <w:b/>
-          <w:bCs/>
-          <w:sz w:val="24"/>
-          <w:szCs w:val="24"/>
-          <w:lang w:eastAsia="zh-CN" w:bidi="hi-IN"/>
-        </w:rPr>
-        <w:t>/</w:t>
-      </w:r>
-      <w:r>
-        <w:rPr>
-          <w:rFonts w:ascii="Sanskrit 2003" w:hAnsi="Sanskrit 2003" w:eastAsia="Arial Unicode MS" w:cs="Sanskrit 2003"/>
-          <w:b/>
-          <w:b/>
-          <w:bCs/>
-          <w:sz w:val="24"/>
-          <w:sz w:val="24"/>
-          <w:szCs w:val="24"/>
-          <w:lang w:eastAsia="zh-CN" w:bidi="hi-IN"/>
-        </w:rPr>
-        <w:t>३१॥</w:t>
-      </w:r>
-    </w:p>
-    <w:p>
-      <w:pPr>
-        <w:pStyle w:val="Normal"/>
-        <w:spacing w:lineRule="auto" w:line="276"/>
-        <w:jc w:val="center"/>
-        <w:rPr>
-          <w:rFonts w:ascii="Sanskrit 2003" w:hAnsi="Sanskrit 2003" w:eastAsia="Arial Unicode MS" w:cs="Sanskrit 2003"/>
-          <w:b/>
-          <w:b/>
-          <w:bCs/>
-          <w:sz w:val="24"/>
-          <w:szCs w:val="24"/>
-          <w:lang w:eastAsia="zh-CN" w:bidi="hi-IN"/>
-        </w:rPr>
-      </w:pPr>
-      <w:r>
-        <w:rPr>
-          <w:rFonts w:eastAsia="Arial Unicode MS" w:cs="Sanskrit 2003"/>
-          <w:b/>
-          <w:bCs/>
-          <w:sz w:val="24"/>
-          <w:szCs w:val="24"/>
-          <w:lang w:eastAsia="zh-CN" w:bidi="hi-IN"/>
-        </w:rPr>
+        <w:t>मृन्मयं हि गृहं यद्वन्मृदा लिप्तं स्थिरी भवेत् । पार्थिवोऽयं तथा देहः पार्थिवैः परमाणुभिः ॥३८०</w:t>
+      </w:r>
+      <w:r>
+        <w:rPr>
+          <w:rFonts w:eastAsia="Arial Unicode MS" w:cs="Sanskrit 2003"/>
+          <w:b/>
+          <w:bCs/>
+          <w:sz w:val="24"/>
+          <w:szCs w:val="24"/>
+          <w:lang w:eastAsia="zh-CN" w:bidi="hi-IN"/>
+        </w:rPr>
+        <w:t>/</w:t>
+      </w:r>
+      <w:r>
+        <w:rPr>
+          <w:rFonts w:ascii="Sanskrit 2003" w:hAnsi="Sanskrit 2003" w:eastAsia="Arial Unicode MS" w:cs="Sanskrit 2003"/>
+          <w:b/>
+          <w:b/>
+          <w:bCs/>
+          <w:sz w:val="24"/>
+          <w:sz w:val="24"/>
+          <w:szCs w:val="24"/>
+          <w:lang w:eastAsia="zh-CN" w:bidi="hi-IN"/>
+        </w:rPr>
+        <w:t>५३॥</w:t>
       </w:r>
     </w:p>
     <w:p>
@@ -12207,57 +13542,31 @@
           <w:szCs w:val="24"/>
           <w:lang w:eastAsia="zh-CN" w:bidi="hi-IN"/>
         </w:rPr>
-        <w:t>पिण्डः पृथग्यतः पुंसः  शिरः पाय्वादिलक्षणः । ततोऽहमिति कुत्रैतां संज्ञां राजन्करोम्यहम् ॥३८०</w:t>
-      </w:r>
-      <w:r>
-        <w:rPr>
-          <w:rFonts w:eastAsia="Arial Unicode MS" w:cs="Sanskrit 2003"/>
-          <w:b/>
-          <w:bCs/>
-          <w:sz w:val="24"/>
-          <w:szCs w:val="24"/>
-          <w:lang w:eastAsia="zh-CN" w:bidi="hi-IN"/>
-        </w:rPr>
-        <w:t>/</w:t>
-      </w:r>
-      <w:r>
-        <w:rPr>
-          <w:rFonts w:ascii="Sanskrit 2003" w:hAnsi="Sanskrit 2003" w:eastAsia="Arial Unicode MS" w:cs="Sanskrit 2003"/>
-          <w:b/>
-          <w:b/>
-          <w:bCs/>
-          <w:sz w:val="24"/>
-          <w:sz w:val="24"/>
-          <w:szCs w:val="24"/>
-          <w:lang w:eastAsia="zh-CN" w:bidi="hi-IN"/>
-        </w:rPr>
-        <w:t>३२॥</w:t>
-      </w:r>
-    </w:p>
-    <w:p>
-      <w:pPr>
-        <w:pStyle w:val="Normal"/>
-        <w:spacing w:lineRule="auto" w:line="276"/>
-        <w:jc w:val="center"/>
-        <w:rPr>
-          <w:rFonts w:ascii="Sanskrit 2003" w:hAnsi="Sanskrit 2003" w:eastAsia="Arial Unicode MS" w:cs="Sanskrit 2003"/>
-          <w:b/>
-          <w:b/>
-          <w:bCs/>
-          <w:sz w:val="24"/>
-          <w:szCs w:val="24"/>
-          <w:lang w:eastAsia="zh-CN" w:bidi="hi-IN"/>
-        </w:rPr>
-      </w:pPr>
-      <w:r>
-        <w:rPr>
-          <w:rFonts w:eastAsia="Arial Unicode MS" w:cs="Sanskrit 2003"/>
-          <w:b/>
-          <w:bCs/>
-          <w:sz w:val="24"/>
-          <w:szCs w:val="24"/>
-          <w:lang w:eastAsia="zh-CN" w:bidi="hi-IN"/>
-        </w:rPr>
+        <w:t>ऋतुरस्मि तवाचार्यः प्रज्ञादानय ते द्विज । इहागतोऽहं यास्यामि परमार्थस्तवोदितः ॥३८०</w:t>
+      </w:r>
+      <w:r>
+        <w:rPr>
+          <w:rFonts w:eastAsia="Arial Unicode MS" w:cs="Sanskrit 2003"/>
+          <w:b/>
+          <w:bCs/>
+          <w:sz w:val="24"/>
+          <w:szCs w:val="24"/>
+          <w:lang w:eastAsia="zh-CN" w:bidi="hi-IN"/>
+        </w:rPr>
+        <w:t>/</w:t>
+      </w:r>
+      <w:r>
+        <w:rPr>
+          <w:rFonts w:ascii="Sanskrit 2003" w:hAnsi="Sanskrit 2003" w:eastAsia="Arial Unicode MS" w:cs="Sanskrit 2003"/>
+          <w:b/>
+          <w:b/>
+          <w:bCs/>
+          <w:sz w:val="24"/>
+          <w:sz w:val="24"/>
+          <w:szCs w:val="24"/>
+          <w:lang w:eastAsia="zh-CN" w:bidi="hi-IN"/>
+        </w:rPr>
+        <w:t>५४॥</w:t>
       </w:r>
     </w:p>
     <w:p>
@@ -12278,57 +13587,55 @@
           <w:szCs w:val="24"/>
           <w:lang w:eastAsia="zh-CN" w:bidi="hi-IN"/>
         </w:rPr>
-        <w:t>यदन्योऽस्ति परः कोऽपि मत्तः पार्थिवसत्तम । तदेषोऽहमयं चान्यो वक्तुमेवमपीष्यते ॥३८०</w:t>
-      </w:r>
-      <w:r>
-        <w:rPr>
-          <w:rFonts w:eastAsia="Arial Unicode MS" w:cs="Sanskrit 2003"/>
-          <w:b/>
-          <w:bCs/>
-          <w:sz w:val="24"/>
-          <w:szCs w:val="24"/>
-          <w:lang w:eastAsia="zh-CN" w:bidi="hi-IN"/>
-        </w:rPr>
-        <w:t>/</w:t>
-      </w:r>
-      <w:r>
-        <w:rPr>
-          <w:rFonts w:ascii="Sanskrit 2003" w:hAnsi="Sanskrit 2003" w:eastAsia="Arial Unicode MS" w:cs="Sanskrit 2003"/>
-          <w:b/>
-          <w:b/>
-          <w:bCs/>
-          <w:sz w:val="24"/>
-          <w:sz w:val="24"/>
-          <w:szCs w:val="24"/>
-          <w:lang w:eastAsia="zh-CN" w:bidi="hi-IN"/>
-        </w:rPr>
-        <w:t>३३॥</w:t>
-      </w:r>
-    </w:p>
-    <w:p>
-      <w:pPr>
-        <w:pStyle w:val="Normal"/>
-        <w:spacing w:lineRule="auto" w:line="276"/>
-        <w:jc w:val="center"/>
-        <w:rPr>
-          <w:rFonts w:ascii="Sanskrit 2003" w:hAnsi="Sanskrit 2003" w:eastAsia="Arial Unicode MS" w:cs="Sanskrit 2003"/>
-          <w:b/>
-          <w:b/>
-          <w:bCs/>
-          <w:sz w:val="24"/>
-          <w:szCs w:val="24"/>
-          <w:lang w:eastAsia="zh-CN" w:bidi="hi-IN"/>
-        </w:rPr>
-      </w:pPr>
-      <w:r>
-        <w:rPr>
-          <w:rFonts w:eastAsia="Arial Unicode MS" w:cs="Sanskrit 2003"/>
-          <w:b/>
-          <w:bCs/>
-          <w:sz w:val="24"/>
-          <w:szCs w:val="24"/>
-          <w:lang w:eastAsia="zh-CN" w:bidi="hi-IN"/>
-        </w:rPr>
+        <w:t>एकमेवामिदं विद्धि न भेदः सकलं  जगत् । वासुदेवाभिधेयस्य स्वरूपं परमात्मनः ॥३८०</w:t>
+      </w:r>
+      <w:r>
+        <w:rPr>
+          <w:rFonts w:eastAsia="Arial Unicode MS" w:cs="Sanskrit 2003"/>
+          <w:b/>
+          <w:bCs/>
+          <w:sz w:val="24"/>
+          <w:szCs w:val="24"/>
+          <w:lang w:eastAsia="zh-CN" w:bidi="hi-IN"/>
+        </w:rPr>
+        <w:t>/</w:t>
+      </w:r>
+      <w:r>
+        <w:rPr>
+          <w:rFonts w:ascii="Sanskrit 2003" w:hAnsi="Sanskrit 2003" w:eastAsia="Arial Unicode MS" w:cs="Sanskrit 2003"/>
+          <w:b/>
+          <w:b/>
+          <w:bCs/>
+          <w:sz w:val="24"/>
+          <w:sz w:val="24"/>
+          <w:szCs w:val="24"/>
+          <w:lang w:eastAsia="zh-CN" w:bidi="hi-IN"/>
+        </w:rPr>
+        <w:t xml:space="preserve">५५॥  </w:t>
+      </w:r>
+    </w:p>
+    <w:p>
+      <w:pPr>
+        <w:pStyle w:val="Normal"/>
+        <w:spacing w:lineRule="auto" w:line="276"/>
+        <w:jc w:val="center"/>
+        <w:rPr>
+          <w:rFonts w:ascii="Sanskrit 2003" w:hAnsi="Sanskrit 2003" w:cs="Sanskrit 2003"/>
+          <w:sz w:val="24"/>
+          <w:szCs w:val="24"/>
+        </w:rPr>
+      </w:pPr>
+      <w:r>
+        <w:rPr>
+          <w:rFonts w:ascii="Sanskrit 2003" w:hAnsi="Sanskrit 2003" w:cs="Sanskrit 2003"/>
+          <w:b/>
+          <w:b/>
+          <w:bCs/>
+          <w:sz w:val="24"/>
+          <w:sz w:val="24"/>
+          <w:szCs w:val="24"/>
+        </w:rPr>
+        <w:t>ऋतुर्वर्षसहस्रान्ते पुनस्तन्नगरं ययौ । निदाघं नगरप्रान्त एकान्ते स्थितमब्रवीत् ॥</w:t>
       </w:r>
     </w:p>
     <w:p>
@@ -12349,253 +13656,690 @@
           <w:szCs w:val="24"/>
           <w:lang w:eastAsia="zh-CN" w:bidi="hi-IN"/>
         </w:rPr>
-        <w:t>परमार्थभेदो न नगो न पशुर्न च पादपः । शरीराच्च विभेदाश्च य एते कर्मयोनयः ॥३८०</w:t>
-      </w:r>
-      <w:r>
-        <w:rPr>
-          <w:rFonts w:eastAsia="Arial Unicode MS" w:cs="Sanskrit 2003"/>
-          <w:b/>
-          <w:bCs/>
-          <w:sz w:val="24"/>
-          <w:szCs w:val="24"/>
-          <w:lang w:eastAsia="zh-CN" w:bidi="hi-IN"/>
-        </w:rPr>
-        <w:t>/</w:t>
-      </w:r>
-      <w:r>
-        <w:rPr>
-          <w:rFonts w:ascii="Sanskrit 2003" w:hAnsi="Sanskrit 2003" w:eastAsia="Arial Unicode MS" w:cs="Sanskrit 2003"/>
-          <w:b/>
-          <w:b/>
-          <w:bCs/>
-          <w:sz w:val="24"/>
-          <w:sz w:val="24"/>
-          <w:szCs w:val="24"/>
-          <w:lang w:eastAsia="zh-CN" w:bidi="hi-IN"/>
-        </w:rPr>
-        <w:t>३४॥</w:t>
-      </w:r>
-    </w:p>
-    <w:p>
-      <w:pPr>
-        <w:pStyle w:val="Normal"/>
-        <w:spacing w:lineRule="auto" w:line="276"/>
-        <w:jc w:val="center"/>
-        <w:rPr>
-          <w:rFonts w:ascii="Sanskrit 2003" w:hAnsi="Sanskrit 2003" w:eastAsia="Arial Unicode MS" w:cs="Sanskrit 2003"/>
-          <w:b/>
-          <w:b/>
-          <w:bCs/>
-          <w:sz w:val="24"/>
-          <w:szCs w:val="24"/>
-          <w:lang w:eastAsia="zh-CN" w:bidi="hi-IN"/>
-        </w:rPr>
-      </w:pPr>
-      <w:r>
-        <w:rPr>
-          <w:rFonts w:eastAsia="Arial Unicode MS" w:cs="Sanskrit 2003"/>
-          <w:b/>
-          <w:bCs/>
-          <w:sz w:val="24"/>
-          <w:szCs w:val="24"/>
-          <w:lang w:eastAsia="zh-CN" w:bidi="hi-IN"/>
-        </w:rPr>
-      </w:r>
-    </w:p>
-    <w:p>
-      <w:pPr>
-        <w:pStyle w:val="Normal"/>
-        <w:spacing w:lineRule="auto" w:line="276"/>
-        <w:jc w:val="center"/>
-        <w:rPr/>
-      </w:pPr>
-      <w:r>
-        <w:rPr>
-          <w:rFonts w:ascii="Sanskrit 2003" w:hAnsi="Sanskrit 2003" w:eastAsia="Arial Unicode MS" w:cs="Sanskrit 2003"/>
-          <w:b/>
-          <w:b/>
-          <w:bCs/>
-          <w:sz w:val="24"/>
-          <w:sz w:val="24"/>
-          <w:szCs w:val="24"/>
-          <w:lang w:eastAsia="zh-CN" w:bidi="hi-IN"/>
-        </w:rPr>
-        <w:t>यस्तु राजेति यल्लोके यच्च राजभटात्मकम् । तच्चान्यच्च नृपेत्थं तु न सत्सम्यगनामयम् ॥३८०</w:t>
-      </w:r>
-      <w:r>
-        <w:rPr>
-          <w:rFonts w:eastAsia="Arial Unicode MS" w:cs="Sanskrit 2003"/>
-          <w:b/>
-          <w:bCs/>
-          <w:sz w:val="24"/>
-          <w:szCs w:val="24"/>
-          <w:lang w:eastAsia="zh-CN" w:bidi="hi-IN"/>
-        </w:rPr>
-        <w:t>/</w:t>
-      </w:r>
-      <w:r>
-        <w:rPr>
-          <w:rFonts w:ascii="Sanskrit 2003" w:hAnsi="Sanskrit 2003" w:eastAsia="Arial Unicode MS" w:cs="Sanskrit 2003"/>
-          <w:b/>
-          <w:b/>
-          <w:bCs/>
-          <w:sz w:val="24"/>
-          <w:sz w:val="24"/>
-          <w:szCs w:val="24"/>
-          <w:lang w:eastAsia="zh-CN" w:bidi="hi-IN"/>
-        </w:rPr>
-        <w:t>३५॥</w:t>
-      </w:r>
-    </w:p>
-    <w:p>
-      <w:pPr>
-        <w:pStyle w:val="Normal"/>
-        <w:spacing w:lineRule="auto" w:line="276"/>
-        <w:jc w:val="center"/>
-        <w:rPr>
-          <w:rFonts w:ascii="Sanskrit 2003" w:hAnsi="Sanskrit 2003" w:eastAsia="Arial Unicode MS" w:cs="Sanskrit 2003"/>
-          <w:b/>
-          <w:b/>
-          <w:bCs/>
-          <w:sz w:val="24"/>
-          <w:szCs w:val="24"/>
-          <w:lang w:eastAsia="zh-CN" w:bidi="hi-IN"/>
-        </w:rPr>
-      </w:pPr>
-      <w:r>
-        <w:rPr>
-          <w:rFonts w:eastAsia="Arial Unicode MS" w:cs="Sanskrit 2003"/>
-          <w:b/>
-          <w:bCs/>
-          <w:sz w:val="24"/>
-          <w:szCs w:val="24"/>
-          <w:lang w:eastAsia="zh-CN" w:bidi="hi-IN"/>
-        </w:rPr>
-      </w:r>
-    </w:p>
-    <w:p>
-      <w:pPr>
-        <w:pStyle w:val="Normal"/>
-        <w:spacing w:lineRule="auto" w:line="276"/>
-        <w:jc w:val="center"/>
-        <w:rPr/>
-      </w:pPr>
-      <w:r>
-        <w:rPr>
-          <w:rFonts w:ascii="Sanskrit 2003" w:hAnsi="Sanskrit 2003" w:eastAsia="Arial Unicode MS" w:cs="Sanskrit 2003"/>
-          <w:b/>
-          <w:b/>
-          <w:bCs/>
-          <w:sz w:val="24"/>
-          <w:sz w:val="24"/>
-          <w:szCs w:val="24"/>
-          <w:lang w:eastAsia="zh-CN" w:bidi="hi-IN"/>
-        </w:rPr>
-        <w:t>त्वं राजा सर्वलोकस्य पितुः पुत्रो रिपो रिपुः । पत्न्याः  पतिः पिता सूनोः कस्त्वां भूप वदाम्यहम् ॥३८०</w:t>
-      </w:r>
-      <w:r>
-        <w:rPr>
-          <w:rFonts w:eastAsia="Arial Unicode MS" w:cs="Sanskrit 2003"/>
-          <w:b/>
-          <w:bCs/>
-          <w:sz w:val="24"/>
-          <w:szCs w:val="24"/>
-          <w:lang w:eastAsia="zh-CN" w:bidi="hi-IN"/>
-        </w:rPr>
-        <w:t>/</w:t>
-      </w:r>
-      <w:r>
-        <w:rPr>
-          <w:rFonts w:ascii="Sanskrit 2003" w:hAnsi="Sanskrit 2003" w:eastAsia="Arial Unicode MS" w:cs="Sanskrit 2003"/>
-          <w:b/>
-          <w:b/>
-          <w:bCs/>
-          <w:sz w:val="24"/>
-          <w:sz w:val="24"/>
-          <w:szCs w:val="24"/>
-          <w:lang w:eastAsia="zh-CN" w:bidi="hi-IN"/>
-        </w:rPr>
-        <w:t>३६॥</w:t>
-      </w:r>
-    </w:p>
-    <w:p>
-      <w:pPr>
-        <w:pStyle w:val="Normal"/>
-        <w:spacing w:lineRule="auto" w:line="276"/>
-        <w:jc w:val="center"/>
-        <w:rPr>
-          <w:rFonts w:ascii="Sanskrit 2003" w:hAnsi="Sanskrit 2003" w:eastAsia="Arial Unicode MS" w:cs="Sanskrit 2003"/>
-          <w:b/>
-          <w:b/>
-          <w:bCs/>
-          <w:sz w:val="24"/>
-          <w:szCs w:val="24"/>
-          <w:lang w:eastAsia="zh-CN" w:bidi="hi-IN"/>
-        </w:rPr>
-      </w:pPr>
-      <w:r>
-        <w:rPr>
-          <w:rFonts w:eastAsia="Arial Unicode MS" w:cs="Sanskrit 2003"/>
-          <w:b/>
-          <w:bCs/>
-          <w:sz w:val="24"/>
-          <w:szCs w:val="24"/>
-          <w:lang w:eastAsia="zh-CN" w:bidi="hi-IN"/>
-        </w:rPr>
-      </w:r>
-    </w:p>
-    <w:p>
-      <w:pPr>
-        <w:pStyle w:val="Normal"/>
-        <w:spacing w:lineRule="auto" w:line="276"/>
-        <w:jc w:val="center"/>
-        <w:rPr/>
-      </w:pPr>
-      <w:r>
-        <w:rPr>
-          <w:rFonts w:ascii="Sanskrit 2003" w:hAnsi="Sanskrit 2003" w:eastAsia="Arial Unicode MS" w:cs="Sanskrit 2003"/>
-          <w:b/>
-          <w:b/>
-          <w:bCs/>
-          <w:sz w:val="24"/>
-          <w:sz w:val="24"/>
-          <w:szCs w:val="24"/>
-          <w:lang w:eastAsia="zh-CN" w:bidi="hi-IN"/>
-        </w:rPr>
-        <w:t>त्वं किमेतच्छिरः किं तु शिरस्तव तथोदरम् । किमुपादादिकं त्वं वै तवैतत्किं महीपते ॥३८०</w:t>
-      </w:r>
-      <w:r>
-        <w:rPr>
-          <w:rFonts w:eastAsia="Arial Unicode MS" w:cs="Sanskrit 2003"/>
-          <w:b/>
-          <w:bCs/>
-          <w:sz w:val="24"/>
-          <w:szCs w:val="24"/>
-          <w:lang w:eastAsia="zh-CN" w:bidi="hi-IN"/>
-        </w:rPr>
-        <w:t>/</w:t>
-      </w:r>
-      <w:r>
-        <w:rPr>
-          <w:rFonts w:ascii="Sanskrit 2003" w:hAnsi="Sanskrit 2003" w:eastAsia="Arial Unicode MS" w:cs="Sanskrit 2003"/>
-          <w:b/>
-          <w:b/>
-          <w:bCs/>
-          <w:sz w:val="24"/>
-          <w:sz w:val="24"/>
-          <w:szCs w:val="24"/>
-          <w:lang w:eastAsia="zh-CN" w:bidi="hi-IN"/>
-        </w:rPr>
-        <w:t>३७॥</w:t>
-      </w:r>
-    </w:p>
-    <w:p>
-      <w:pPr>
-        <w:pStyle w:val="Normal"/>
-        <w:spacing w:lineRule="auto" w:line="276"/>
-        <w:jc w:val="center"/>
-        <w:rPr>
-          <w:rFonts w:ascii="Sanskrit 2003" w:hAnsi="Sanskrit 2003" w:cs="Sanskrit 2003"/>
+        <w:t>एकान्ते स्थीयते कस्मान्निदाघ ऋतुमब्रवीत् ॥३८०</w:t>
+      </w:r>
+      <w:r>
+        <w:rPr>
+          <w:rFonts w:eastAsia="Arial Unicode MS" w:cs="Sanskrit 2003"/>
+          <w:b/>
+          <w:bCs/>
+          <w:sz w:val="24"/>
+          <w:szCs w:val="24"/>
+          <w:lang w:eastAsia="zh-CN" w:bidi="hi-IN"/>
+        </w:rPr>
+        <w:t>/</w:t>
+      </w:r>
+      <w:r>
+        <w:rPr>
+          <w:rFonts w:ascii="Sanskrit 2003" w:hAnsi="Sanskrit 2003" w:eastAsia="Arial Unicode MS" w:cs="Sanskrit 2003"/>
+          <w:b/>
+          <w:b/>
+          <w:bCs/>
+          <w:sz w:val="24"/>
+          <w:sz w:val="24"/>
+          <w:szCs w:val="24"/>
+          <w:lang w:eastAsia="zh-CN" w:bidi="hi-IN"/>
+        </w:rPr>
+        <w:t>५६॥</w:t>
+      </w:r>
+    </w:p>
+    <w:p>
+      <w:pPr>
+        <w:pStyle w:val="Normal"/>
+        <w:spacing w:lineRule="auto" w:line="276"/>
+        <w:jc w:val="center"/>
+        <w:rPr>
+          <w:rFonts w:ascii="Sanskrit 2003" w:hAnsi="Sanskrit 2003" w:cs="Sanskrit 2003"/>
+          <w:sz w:val="24"/>
+          <w:szCs w:val="24"/>
+        </w:rPr>
+      </w:pPr>
+      <w:r>
+        <w:rPr>
+          <w:rFonts w:ascii="Sanskrit 2003" w:hAnsi="Sanskrit 2003" w:cs="Sanskrit 2003"/>
+          <w:b/>
+          <w:b/>
+          <w:bCs/>
+          <w:sz w:val="24"/>
+          <w:sz w:val="24"/>
+          <w:szCs w:val="24"/>
+        </w:rPr>
+        <w:t>निदाघ उवाच ।</w:t>
+      </w:r>
+    </w:p>
+    <w:p>
+      <w:pPr>
+        <w:pStyle w:val="Normal"/>
+        <w:spacing w:lineRule="auto" w:line="276"/>
+        <w:jc w:val="center"/>
+        <w:rPr>
+          <w:b/>
+          <w:b/>
+          <w:bCs/>
+        </w:rPr>
+      </w:pPr>
+      <w:r>
+        <w:rPr>
+          <w:rFonts w:ascii="Sanskrit 2003" w:hAnsi="Sanskrit 2003" w:eastAsia="Arial Unicode MS" w:cs="Sanskrit 2003"/>
+          <w:b/>
+          <w:b/>
+          <w:bCs/>
+          <w:sz w:val="24"/>
+          <w:sz w:val="24"/>
+          <w:szCs w:val="24"/>
+          <w:lang w:eastAsia="zh-CN" w:bidi="hi-IN"/>
+        </w:rPr>
+        <w:t>भो विप्र जनसंवादो महानेष नरेश्वरः । प्रविवीक्ष्य पुरं रम्यं तेनात्र स्थीयते मया ॥३८०</w:t>
+      </w:r>
+      <w:r>
+        <w:rPr>
+          <w:rFonts w:eastAsia="Arial Unicode MS" w:cs="Sanskrit 2003"/>
+          <w:b/>
+          <w:bCs/>
+          <w:sz w:val="24"/>
+          <w:szCs w:val="24"/>
+          <w:lang w:eastAsia="zh-CN" w:bidi="hi-IN"/>
+        </w:rPr>
+        <w:t>/</w:t>
+      </w:r>
+      <w:r>
+        <w:rPr>
+          <w:rFonts w:ascii="Sanskrit 2003" w:hAnsi="Sanskrit 2003" w:eastAsia="Arial Unicode MS" w:cs="Sanskrit 2003"/>
+          <w:b/>
+          <w:b/>
+          <w:bCs/>
+          <w:sz w:val="24"/>
+          <w:sz w:val="24"/>
+          <w:szCs w:val="24"/>
+          <w:lang w:eastAsia="zh-CN" w:bidi="hi-IN"/>
+        </w:rPr>
+        <w:t>५७॥</w:t>
+      </w:r>
+    </w:p>
+    <w:p>
+      <w:pPr>
+        <w:pStyle w:val="Normal"/>
+        <w:spacing w:lineRule="auto" w:line="276"/>
+        <w:jc w:val="center"/>
+        <w:rPr>
+          <w:rFonts w:ascii="Sanskrit 2003" w:hAnsi="Sanskrit 2003" w:cs="Sanskrit 2003"/>
+          <w:sz w:val="24"/>
+          <w:szCs w:val="24"/>
+        </w:rPr>
+      </w:pPr>
+      <w:r>
+        <w:rPr>
+          <w:rFonts w:ascii="Sanskrit 2003" w:hAnsi="Sanskrit 2003" w:cs="Sanskrit 2003"/>
+          <w:b/>
+          <w:b/>
+          <w:bCs/>
+          <w:sz w:val="24"/>
+          <w:sz w:val="24"/>
+          <w:szCs w:val="24"/>
+        </w:rPr>
+        <w:t>ऋतुरुवाच ।</w:t>
+      </w:r>
+    </w:p>
+    <w:p>
+      <w:pPr>
+        <w:pStyle w:val="Normal"/>
+        <w:spacing w:lineRule="auto" w:line="276"/>
+        <w:jc w:val="center"/>
+        <w:rPr>
+          <w:b/>
+          <w:b/>
+          <w:bCs/>
+        </w:rPr>
+      </w:pPr>
+      <w:r>
+        <w:rPr>
+          <w:rFonts w:ascii="Sanskrit 2003" w:hAnsi="Sanskrit 2003" w:eastAsia="Arial Unicode MS" w:cs="Sanskrit 2003"/>
+          <w:b/>
+          <w:b/>
+          <w:bCs/>
+          <w:sz w:val="24"/>
+          <w:sz w:val="24"/>
+          <w:szCs w:val="24"/>
+          <w:lang w:eastAsia="zh-CN" w:bidi="hi-IN"/>
+        </w:rPr>
+        <w:t>नराधिपोऽत्र कतमः कतश्चेतरो जनः । कथ्यतां मे द्विजश्रेष्ठ त्वमभिज्ञो द्विजोत्तम ॥३८०</w:t>
+      </w:r>
+      <w:r>
+        <w:rPr>
+          <w:rFonts w:eastAsia="Arial Unicode MS" w:cs="Sanskrit 2003"/>
+          <w:b/>
+          <w:bCs/>
+          <w:sz w:val="24"/>
+          <w:szCs w:val="24"/>
+          <w:lang w:eastAsia="zh-CN" w:bidi="hi-IN"/>
+        </w:rPr>
+        <w:t>/</w:t>
+      </w:r>
+      <w:r>
+        <w:rPr>
+          <w:rFonts w:ascii="Sanskrit 2003" w:hAnsi="Sanskrit 2003" w:eastAsia="Arial Unicode MS" w:cs="Sanskrit 2003"/>
+          <w:b/>
+          <w:b/>
+          <w:bCs/>
+          <w:sz w:val="24"/>
+          <w:sz w:val="24"/>
+          <w:szCs w:val="24"/>
+          <w:lang w:eastAsia="zh-CN" w:bidi="hi-IN"/>
+        </w:rPr>
+        <w:t>५८॥</w:t>
+      </w:r>
+    </w:p>
+    <w:p>
+      <w:pPr>
+        <w:pStyle w:val="Normal"/>
+        <w:spacing w:lineRule="auto" w:line="276"/>
+        <w:jc w:val="center"/>
+        <w:rPr>
+          <w:rFonts w:ascii="Sanskrit 2003" w:hAnsi="Sanskrit 2003" w:cs="Sanskrit 2003"/>
+          <w:sz w:val="24"/>
+          <w:szCs w:val="24"/>
+        </w:rPr>
+      </w:pPr>
+      <w:r>
+        <w:rPr>
+          <w:rFonts w:ascii="Sanskrit 2003" w:hAnsi="Sanskrit 2003" w:cs="Sanskrit 2003"/>
+          <w:b/>
+          <w:b/>
+          <w:bCs/>
+          <w:sz w:val="24"/>
+          <w:sz w:val="24"/>
+          <w:szCs w:val="24"/>
+        </w:rPr>
+        <w:t>निदाघ उवाच ।</w:t>
+      </w:r>
+    </w:p>
+    <w:p>
+      <w:pPr>
+        <w:pStyle w:val="Normal"/>
+        <w:spacing w:lineRule="auto" w:line="276"/>
+        <w:jc w:val="center"/>
+        <w:rPr>
+          <w:b/>
+          <w:b/>
+          <w:bCs/>
+        </w:rPr>
+      </w:pPr>
+      <w:r>
+        <w:rPr>
+          <w:rFonts w:ascii="Sanskrit 2003" w:hAnsi="Sanskrit 2003" w:eastAsia="Arial Unicode MS" w:cs="Sanskrit 2003"/>
+          <w:b/>
+          <w:b/>
+          <w:bCs/>
+          <w:sz w:val="24"/>
+          <w:sz w:val="24"/>
+          <w:szCs w:val="24"/>
+          <w:lang w:eastAsia="zh-CN" w:bidi="hi-IN"/>
+        </w:rPr>
+        <w:t>योऽयं गजेन्द्रमुन्मत्तमद्रिशृङ्गसमुत्थितम् । अधिरूढो नरेन्द्रोऽयं परिवारस्तथेतरः ॥३८०</w:t>
+      </w:r>
+      <w:r>
+        <w:rPr>
+          <w:rFonts w:eastAsia="Arial Unicode MS" w:cs="Sanskrit 2003"/>
+          <w:b/>
+          <w:bCs/>
+          <w:sz w:val="24"/>
+          <w:szCs w:val="24"/>
+          <w:lang w:eastAsia="zh-CN" w:bidi="hi-IN"/>
+        </w:rPr>
+        <w:t>/</w:t>
+      </w:r>
+      <w:r>
+        <w:rPr>
+          <w:rFonts w:ascii="Sanskrit 2003" w:hAnsi="Sanskrit 2003" w:eastAsia="Arial Unicode MS" w:cs="Sanskrit 2003"/>
+          <w:b/>
+          <w:b/>
+          <w:bCs/>
+          <w:sz w:val="24"/>
+          <w:sz w:val="24"/>
+          <w:szCs w:val="24"/>
+          <w:lang w:eastAsia="zh-CN" w:bidi="hi-IN"/>
+        </w:rPr>
+        <w:t>५९॥</w:t>
+      </w:r>
+    </w:p>
+    <w:p>
+      <w:pPr>
+        <w:pStyle w:val="Normal"/>
+        <w:spacing w:lineRule="auto" w:line="276"/>
+        <w:jc w:val="center"/>
+        <w:rPr>
+          <w:b/>
+          <w:b/>
+          <w:bCs/>
+        </w:rPr>
+      </w:pPr>
+      <w:r>
+        <w:rPr>
+          <w:rFonts w:ascii="Sanskrit 2003" w:hAnsi="Sanskrit 2003" w:eastAsia="Arial Unicode MS" w:cs="Sanskrit 2003"/>
+          <w:b/>
+          <w:b/>
+          <w:bCs/>
+          <w:sz w:val="24"/>
+          <w:sz w:val="24"/>
+          <w:szCs w:val="24"/>
+          <w:lang w:eastAsia="zh-CN" w:bidi="hi-IN"/>
+        </w:rPr>
+        <w:t>गजो योऽयमधो ब्रह्मन्नुपर्येष स भूपतिः । ऋतुराह गहः कोऽत्र राजा चाह निदाघकः ॥३८०</w:t>
+      </w:r>
+      <w:r>
+        <w:rPr>
+          <w:rFonts w:eastAsia="Arial Unicode MS" w:cs="Sanskrit 2003"/>
+          <w:b/>
+          <w:bCs/>
+          <w:sz w:val="24"/>
+          <w:szCs w:val="24"/>
+          <w:lang w:eastAsia="zh-CN" w:bidi="hi-IN"/>
+        </w:rPr>
+        <w:t>/</w:t>
+      </w:r>
+      <w:r>
+        <w:rPr>
+          <w:rFonts w:ascii="Sanskrit 2003" w:hAnsi="Sanskrit 2003" w:eastAsia="Arial Unicode MS" w:cs="Sanskrit 2003"/>
+          <w:b/>
+          <w:b/>
+          <w:bCs/>
+          <w:sz w:val="24"/>
+          <w:sz w:val="24"/>
+          <w:szCs w:val="24"/>
+          <w:lang w:eastAsia="zh-CN" w:bidi="hi-IN"/>
+        </w:rPr>
+        <w:t>६०॥</w:t>
+      </w:r>
+    </w:p>
+    <w:p>
+      <w:pPr>
+        <w:pStyle w:val="Normal"/>
+        <w:spacing w:lineRule="auto" w:line="276"/>
+        <w:jc w:val="center"/>
+        <w:rPr>
+          <w:b/>
+          <w:b/>
+          <w:bCs/>
+        </w:rPr>
+      </w:pPr>
+      <w:r>
+        <w:rPr>
+          <w:rFonts w:ascii="Sanskrit 2003" w:hAnsi="Sanskrit 2003" w:eastAsia="Arial Unicode MS" w:cs="Sanskrit 2003"/>
+          <w:b/>
+          <w:b/>
+          <w:bCs/>
+          <w:sz w:val="24"/>
+          <w:sz w:val="24"/>
+          <w:szCs w:val="24"/>
+          <w:lang w:eastAsia="zh-CN" w:bidi="hi-IN"/>
+        </w:rPr>
+        <w:t>ऋतुर्निदाघ आरूढो दृष्टान्तं पश्य वाहनम् । उषर्यहं यथा राजा त्वमधः कुञ्जरो यथा ॥३८०</w:t>
+      </w:r>
+      <w:r>
+        <w:rPr>
+          <w:rFonts w:eastAsia="Arial Unicode MS" w:cs="Sanskrit 2003"/>
+          <w:b/>
+          <w:bCs/>
+          <w:sz w:val="24"/>
+          <w:szCs w:val="24"/>
+          <w:lang w:eastAsia="zh-CN" w:bidi="hi-IN"/>
+        </w:rPr>
+        <w:t>/</w:t>
+      </w:r>
+      <w:r>
+        <w:rPr>
+          <w:rFonts w:ascii="Sanskrit 2003" w:hAnsi="Sanskrit 2003" w:eastAsia="Arial Unicode MS" w:cs="Sanskrit 2003"/>
+          <w:b/>
+          <w:b/>
+          <w:bCs/>
+          <w:sz w:val="24"/>
+          <w:sz w:val="24"/>
+          <w:szCs w:val="24"/>
+          <w:lang w:eastAsia="zh-CN" w:bidi="hi-IN"/>
+        </w:rPr>
+        <w:t>६१॥</w:t>
+      </w:r>
+    </w:p>
+    <w:p>
+      <w:pPr>
+        <w:pStyle w:val="Normal"/>
+        <w:spacing w:lineRule="auto" w:line="276"/>
+        <w:jc w:val="center"/>
+        <w:rPr>
+          <w:b/>
+          <w:b/>
+          <w:bCs/>
+        </w:rPr>
+      </w:pPr>
+      <w:r>
+        <w:rPr>
+          <w:rFonts w:ascii="Sanskrit 2003" w:hAnsi="Sanskrit 2003" w:eastAsia="Arial Unicode MS" w:cs="Sanskrit 2003"/>
+          <w:b/>
+          <w:b/>
+          <w:bCs/>
+          <w:sz w:val="24"/>
+          <w:sz w:val="24"/>
+          <w:szCs w:val="24"/>
+          <w:lang w:eastAsia="zh-CN" w:bidi="hi-IN"/>
+        </w:rPr>
+        <w:t>ऋतुः प्राह निदाघं तं कतमस्त्वामहं वदे । उक्तो निदाघस्तं नत्वा प्राह मे त्वं गुरुर्ध्रुवम् ॥३८०</w:t>
+      </w:r>
+      <w:r>
+        <w:rPr>
+          <w:rFonts w:eastAsia="Arial Unicode MS" w:cs="Sanskrit 2003"/>
+          <w:b/>
+          <w:bCs/>
+          <w:sz w:val="24"/>
+          <w:szCs w:val="24"/>
+          <w:lang w:eastAsia="zh-CN" w:bidi="hi-IN"/>
+        </w:rPr>
+        <w:t>/</w:t>
+      </w:r>
+      <w:r>
+        <w:rPr>
+          <w:rFonts w:ascii="Sanskrit 2003" w:hAnsi="Sanskrit 2003" w:eastAsia="Arial Unicode MS" w:cs="Sanskrit 2003"/>
+          <w:b/>
+          <w:b/>
+          <w:bCs/>
+          <w:sz w:val="24"/>
+          <w:sz w:val="24"/>
+          <w:szCs w:val="24"/>
+          <w:lang w:eastAsia="zh-CN" w:bidi="hi-IN"/>
+        </w:rPr>
+        <w:t>६२॥</w:t>
+      </w:r>
+    </w:p>
+    <w:p>
+      <w:pPr>
+        <w:pStyle w:val="Normal"/>
+        <w:spacing w:lineRule="auto" w:line="276"/>
+        <w:jc w:val="center"/>
+        <w:rPr>
+          <w:b/>
+          <w:b/>
+          <w:bCs/>
+        </w:rPr>
+      </w:pPr>
+      <w:r>
+        <w:rPr>
+          <w:rFonts w:ascii="Sanskrit 2003" w:hAnsi="Sanskrit 2003" w:eastAsia="Arial Unicode MS" w:cs="Sanskrit 2003"/>
+          <w:b/>
+          <w:b/>
+          <w:bCs/>
+          <w:sz w:val="24"/>
+          <w:sz w:val="24"/>
+          <w:szCs w:val="24"/>
+          <w:lang w:eastAsia="zh-CN" w:bidi="hi-IN"/>
+        </w:rPr>
+        <w:t>नान्यस्माद्वैतसंस्कारसंस्कृतं मानसं तथा ।  ऋतुः प्राह निदाघं तं ब्रह्मज्ञानाय चागतः ॥३८०</w:t>
+      </w:r>
+      <w:r>
+        <w:rPr>
+          <w:rFonts w:eastAsia="Arial Unicode MS" w:cs="Sanskrit 2003"/>
+          <w:b/>
+          <w:bCs/>
+          <w:sz w:val="24"/>
+          <w:szCs w:val="24"/>
+          <w:lang w:eastAsia="zh-CN" w:bidi="hi-IN"/>
+        </w:rPr>
+        <w:t>/</w:t>
+      </w:r>
+      <w:r>
+        <w:rPr>
+          <w:rFonts w:ascii="Sanskrit 2003" w:hAnsi="Sanskrit 2003" w:eastAsia="Arial Unicode MS" w:cs="Sanskrit 2003"/>
+          <w:b/>
+          <w:b/>
+          <w:bCs/>
+          <w:sz w:val="24"/>
+          <w:sz w:val="24"/>
+          <w:szCs w:val="24"/>
+          <w:lang w:eastAsia="zh-CN" w:bidi="hi-IN"/>
+        </w:rPr>
+        <w:t>६३॥</w:t>
+      </w:r>
+    </w:p>
+    <w:p>
+      <w:pPr>
+        <w:pStyle w:val="Normal"/>
+        <w:spacing w:lineRule="auto" w:line="276"/>
+        <w:jc w:val="center"/>
+        <w:rPr>
+          <w:b/>
+          <w:b/>
+          <w:bCs/>
+        </w:rPr>
+      </w:pPr>
+      <w:r>
+        <w:rPr>
+          <w:rFonts w:ascii="Sanskrit 2003" w:hAnsi="Sanskrit 2003" w:eastAsia="Arial Unicode MS" w:cs="Sanskrit 2003"/>
+          <w:b/>
+          <w:b/>
+          <w:bCs/>
+          <w:sz w:val="24"/>
+          <w:sz w:val="24"/>
+          <w:szCs w:val="24"/>
+          <w:lang w:eastAsia="zh-CN" w:bidi="hi-IN"/>
+        </w:rPr>
+        <w:t>परमार्थं सारभूतमद्वैतं दर्शितं मया ॥३८०</w:t>
+      </w:r>
+      <w:r>
+        <w:rPr>
+          <w:rFonts w:eastAsia="Arial Unicode MS" w:cs="Sanskrit 2003"/>
+          <w:b/>
+          <w:bCs/>
+          <w:sz w:val="24"/>
+          <w:szCs w:val="24"/>
+          <w:lang w:eastAsia="zh-CN" w:bidi="hi-IN"/>
+        </w:rPr>
+        <w:t>/</w:t>
+      </w:r>
+      <w:r>
+        <w:rPr>
+          <w:rFonts w:ascii="Sanskrit 2003" w:hAnsi="Sanskrit 2003" w:eastAsia="Arial Unicode MS" w:cs="Sanskrit 2003"/>
+          <w:b/>
+          <w:b/>
+          <w:bCs/>
+          <w:sz w:val="24"/>
+          <w:sz w:val="24"/>
+          <w:szCs w:val="24"/>
+          <w:lang w:eastAsia="zh-CN" w:bidi="hi-IN"/>
+        </w:rPr>
+        <w:t>६४॥</w:t>
+      </w:r>
+    </w:p>
+    <w:p>
+      <w:pPr>
+        <w:pStyle w:val="Normal"/>
+        <w:spacing w:lineRule="auto" w:line="276"/>
+        <w:jc w:val="center"/>
+        <w:rPr>
+          <w:b/>
+          <w:b/>
+          <w:bCs/>
+        </w:rPr>
+      </w:pPr>
+      <w:r>
+        <w:rPr>
+          <w:rFonts w:eastAsia="Arial Unicode MS" w:cs="Sanskrit 2003"/>
+          <w:b/>
+          <w:bCs/>
+          <w:sz w:val="24"/>
+          <w:szCs w:val="24"/>
+          <w:lang w:eastAsia="zh-CN" w:bidi="hi-IN"/>
+        </w:rPr>
+        <w:t xml:space="preserve"> </w:t>
+      </w:r>
+      <w:r>
+        <w:rPr>
+          <w:rFonts w:ascii="Sanskrit 2003" w:hAnsi="Sanskrit 2003" w:eastAsia="Arial Unicode MS" w:cs="Sanskrit 2003"/>
+          <w:b/>
+          <w:b/>
+          <w:bCs/>
+          <w:sz w:val="24"/>
+          <w:sz w:val="24"/>
+          <w:szCs w:val="24"/>
+          <w:lang w:eastAsia="zh-CN" w:bidi="hi-IN"/>
+        </w:rPr>
+        <w:t>ब्राह्मण उवाच ।</w:t>
+      </w:r>
+    </w:p>
+    <w:p>
+      <w:pPr>
+        <w:pStyle w:val="Normal"/>
+        <w:spacing w:lineRule="auto" w:line="276"/>
+        <w:jc w:val="center"/>
+        <w:rPr>
+          <w:b/>
+          <w:b/>
+          <w:bCs/>
+        </w:rPr>
+      </w:pPr>
+      <w:r>
+        <w:rPr>
+          <w:rFonts w:ascii="Sanskrit 2003" w:hAnsi="Sanskrit 2003" w:eastAsia="Arial Unicode MS" w:cs="Sanskrit 2003"/>
+          <w:b/>
+          <w:b/>
+          <w:bCs/>
+          <w:sz w:val="24"/>
+          <w:sz w:val="24"/>
+          <w:szCs w:val="24"/>
+          <w:lang w:eastAsia="zh-CN" w:bidi="hi-IN"/>
+        </w:rPr>
+        <w:t>निदाघोप्युपदेशेन तेनाद्वैतपरोऽभवत् । सर्वभूतान्यभेदेन ददृशे स तदात्मनि ॥३८०</w:t>
+      </w:r>
+      <w:r>
+        <w:rPr>
+          <w:rFonts w:eastAsia="Arial Unicode MS" w:cs="Sanskrit 2003"/>
+          <w:b/>
+          <w:bCs/>
+          <w:sz w:val="24"/>
+          <w:szCs w:val="24"/>
+          <w:lang w:eastAsia="zh-CN" w:bidi="hi-IN"/>
+        </w:rPr>
+        <w:t>/</w:t>
+      </w:r>
+      <w:r>
+        <w:rPr>
+          <w:rFonts w:ascii="Sanskrit 2003" w:hAnsi="Sanskrit 2003" w:eastAsia="Arial Unicode MS" w:cs="Sanskrit 2003"/>
+          <w:b/>
+          <w:b/>
+          <w:bCs/>
+          <w:sz w:val="24"/>
+          <w:sz w:val="24"/>
+          <w:szCs w:val="24"/>
+          <w:lang w:eastAsia="zh-CN" w:bidi="hi-IN"/>
+        </w:rPr>
+        <w:t>६५॥</w:t>
+      </w:r>
+    </w:p>
+    <w:p>
+      <w:pPr>
+        <w:pStyle w:val="Normal"/>
+        <w:spacing w:lineRule="auto" w:line="276"/>
+        <w:jc w:val="center"/>
+        <w:rPr>
+          <w:b/>
+          <w:b/>
+          <w:bCs/>
+        </w:rPr>
+      </w:pPr>
+      <w:r>
+        <w:rPr>
+          <w:rFonts w:ascii="Sanskrit 2003" w:hAnsi="Sanskrit 2003" w:eastAsia="Arial Unicode MS" w:cs="Sanskrit 2003"/>
+          <w:b/>
+          <w:b/>
+          <w:bCs/>
+          <w:sz w:val="24"/>
+          <w:sz w:val="24"/>
+          <w:szCs w:val="24"/>
+          <w:lang w:eastAsia="zh-CN" w:bidi="hi-IN"/>
+        </w:rPr>
+        <w:t>अवाप मुक्तिं ज्ञानात्स तथा त्वं मुक्तिमाप्स्यसि । एकः समस्तं त्वं चाहं विष्णुः सर्वगतो यतः ॥३८०</w:t>
+      </w:r>
+      <w:r>
+        <w:rPr>
+          <w:rFonts w:eastAsia="Arial Unicode MS" w:cs="Sanskrit 2003"/>
+          <w:b/>
+          <w:bCs/>
+          <w:sz w:val="24"/>
+          <w:szCs w:val="24"/>
+          <w:lang w:eastAsia="zh-CN" w:bidi="hi-IN"/>
+        </w:rPr>
+        <w:t>/</w:t>
+      </w:r>
+      <w:r>
+        <w:rPr>
+          <w:rFonts w:ascii="Sanskrit 2003" w:hAnsi="Sanskrit 2003" w:eastAsia="Arial Unicode MS" w:cs="Sanskrit 2003"/>
+          <w:b/>
+          <w:b/>
+          <w:bCs/>
+          <w:sz w:val="24"/>
+          <w:sz w:val="24"/>
+          <w:szCs w:val="24"/>
+          <w:lang w:eastAsia="zh-CN" w:bidi="hi-IN"/>
+        </w:rPr>
+        <w:t>६६॥</w:t>
+      </w:r>
+    </w:p>
+    <w:p>
+      <w:pPr>
+        <w:pStyle w:val="Normal"/>
+        <w:spacing w:lineRule="auto" w:line="276"/>
+        <w:jc w:val="center"/>
+        <w:rPr>
+          <w:b/>
+          <w:b/>
+          <w:bCs/>
+        </w:rPr>
+      </w:pPr>
+      <w:r>
+        <w:rPr>
+          <w:rFonts w:ascii="Sanskrit 2003" w:hAnsi="Sanskrit 2003" w:eastAsia="Arial Unicode MS" w:cs="Sanskrit 2003"/>
+          <w:b/>
+          <w:b/>
+          <w:bCs/>
+          <w:sz w:val="24"/>
+          <w:sz w:val="24"/>
+          <w:szCs w:val="24"/>
+          <w:lang w:eastAsia="zh-CN" w:bidi="hi-IN"/>
+        </w:rPr>
+        <w:t>पीतनीलादिभेदेन यथैकं दृश्यते नभः । भ्रान्तिदृष्टिभिरात्मापि तथैकः स पृथक्पृथक् ॥३८०</w:t>
+      </w:r>
+      <w:r>
+        <w:rPr>
+          <w:rFonts w:eastAsia="Arial Unicode MS" w:cs="Sanskrit 2003"/>
+          <w:b/>
+          <w:bCs/>
+          <w:sz w:val="24"/>
+          <w:szCs w:val="24"/>
+          <w:lang w:eastAsia="zh-CN" w:bidi="hi-IN"/>
+        </w:rPr>
+        <w:t>/</w:t>
+      </w:r>
+      <w:r>
+        <w:rPr>
+          <w:rFonts w:ascii="Sanskrit 2003" w:hAnsi="Sanskrit 2003" w:eastAsia="Arial Unicode MS" w:cs="Sanskrit 2003"/>
+          <w:b/>
+          <w:b/>
+          <w:bCs/>
+          <w:sz w:val="24"/>
+          <w:sz w:val="24"/>
+          <w:szCs w:val="24"/>
+          <w:lang w:eastAsia="zh-CN" w:bidi="hi-IN"/>
+        </w:rPr>
+        <w:t>६७॥</w:t>
+      </w:r>
+    </w:p>
+    <w:p>
+      <w:pPr>
+        <w:pStyle w:val="Normal"/>
+        <w:spacing w:lineRule="auto" w:line="276"/>
+        <w:jc w:val="center"/>
+        <w:rPr>
+          <w:rFonts w:ascii="Sanskrit 2003" w:hAnsi="Sanskrit 2003" w:cs="Sanskrit 2003"/>
+          <w:b/>
+          <w:b/>
+          <w:bCs/>
           <w:sz w:val="24"/>
           <w:szCs w:val="24"/>
         </w:rPr>
@@ -12603,1785 +14347,11 @@
       <w:r>
         <w:rPr>
           <w:rFonts w:cs="Sanskrit 2003"/>
-          <w:sz w:val="24"/>
-          <w:szCs w:val="24"/>
-        </w:rPr>
-      </w:r>
-    </w:p>
-    <w:p>
-      <w:pPr>
-        <w:pStyle w:val="Normal"/>
-        <w:spacing w:lineRule="auto" w:line="276"/>
-        <w:jc w:val="center"/>
-        <w:rPr>
-          <w:rFonts w:ascii="Sanskrit 2003" w:hAnsi="Sanskrit 2003" w:cs="Sanskrit 2003"/>
-          <w:sz w:val="24"/>
-          <w:szCs w:val="24"/>
-        </w:rPr>
-      </w:pPr>
-      <w:r>
-        <w:rPr>
-          <w:rFonts w:ascii="Sanskrit 2003" w:hAnsi="Sanskrit 2003" w:cs="Sanskrit 2003"/>
-          <w:b/>
-          <w:b/>
-          <w:bCs/>
-          <w:sz w:val="24"/>
-          <w:sz w:val="24"/>
-          <w:szCs w:val="24"/>
-        </w:rPr>
-        <w:t>समस्तावयवेभ्यस्त्वं पृथगभूतो व्यवस्थितः । कोऽहमित्यत्र निपुणं भूत्वा चिन्तय पार्थिव ॥</w:t>
-      </w:r>
-    </w:p>
-    <w:p>
-      <w:pPr>
-        <w:pStyle w:val="Normal"/>
-        <w:spacing w:lineRule="auto" w:line="276"/>
-        <w:jc w:val="center"/>
-        <w:rPr/>
-      </w:pPr>
-      <w:r>
-        <w:rPr>
-          <w:rFonts w:ascii="Sanskrit 2003" w:hAnsi="Sanskrit 2003" w:eastAsia="Arial Unicode MS" w:cs="Sanskrit 2003"/>
-          <w:b/>
-          <w:b/>
-          <w:bCs/>
-          <w:sz w:val="24"/>
-          <w:sz w:val="24"/>
-          <w:szCs w:val="24"/>
-          <w:lang w:eastAsia="zh-CN" w:bidi="hi-IN"/>
-        </w:rPr>
-        <w:t>तच्छ्रुत्वोवाच राजा तमवधूतं द्विजं हरिम् ॥३८०</w:t>
-      </w:r>
-      <w:r>
-        <w:rPr>
-          <w:rFonts w:eastAsia="Arial Unicode MS" w:cs="Sanskrit 2003"/>
-          <w:b/>
-          <w:bCs/>
-          <w:sz w:val="24"/>
-          <w:szCs w:val="24"/>
-          <w:lang w:eastAsia="zh-CN" w:bidi="hi-IN"/>
-        </w:rPr>
-        <w:t>/</w:t>
-      </w:r>
-      <w:r>
-        <w:rPr>
-          <w:rFonts w:ascii="Sanskrit 2003" w:hAnsi="Sanskrit 2003" w:eastAsia="Arial Unicode MS" w:cs="Sanskrit 2003"/>
-          <w:b/>
-          <w:b/>
-          <w:bCs/>
-          <w:sz w:val="24"/>
-          <w:sz w:val="24"/>
-          <w:szCs w:val="24"/>
-          <w:lang w:eastAsia="zh-CN" w:bidi="hi-IN"/>
-        </w:rPr>
-        <w:t>३८॥</w:t>
-      </w:r>
-    </w:p>
-    <w:p>
-      <w:pPr>
-        <w:pStyle w:val="Normal"/>
-        <w:spacing w:lineRule="auto" w:line="276"/>
-        <w:jc w:val="center"/>
-        <w:rPr>
-          <w:rFonts w:ascii="Sanskrit 2003" w:hAnsi="Sanskrit 2003" w:cs="Sanskrit 2003"/>
-          <w:sz w:val="24"/>
-          <w:szCs w:val="24"/>
-        </w:rPr>
-      </w:pPr>
-      <w:r>
-        <w:rPr>
-          <w:rFonts w:cs="Sanskrit 2003"/>
-          <w:sz w:val="24"/>
-          <w:szCs w:val="24"/>
-        </w:rPr>
-      </w:r>
-    </w:p>
-    <w:p>
-      <w:pPr>
-        <w:pStyle w:val="Normal"/>
-        <w:spacing w:lineRule="auto" w:line="276"/>
-        <w:jc w:val="center"/>
-        <w:rPr>
-          <w:b/>
-          <w:b/>
-          <w:bCs/>
-        </w:rPr>
-      </w:pPr>
-      <w:r>
-        <w:rPr>
-          <w:rFonts w:ascii="Sanskrit 2003" w:hAnsi="Sanskrit 2003" w:cs="Sanskrit 2003"/>
-          <w:b/>
-          <w:b/>
-          <w:bCs/>
-          <w:sz w:val="24"/>
-          <w:sz w:val="24"/>
-          <w:szCs w:val="24"/>
-        </w:rPr>
-        <w:t>राजोवाच ।</w:t>
-      </w:r>
-    </w:p>
-    <w:p>
-      <w:pPr>
-        <w:pStyle w:val="Normal"/>
-        <w:spacing w:lineRule="auto" w:line="276"/>
-        <w:jc w:val="center"/>
-        <w:rPr/>
-      </w:pPr>
-      <w:r>
-        <w:rPr>
-          <w:rFonts w:ascii="Sanskrit 2003" w:hAnsi="Sanskrit 2003" w:eastAsia="Arial Unicode MS" w:cs="Sanskrit 2003"/>
-          <w:b/>
-          <w:b/>
-          <w:bCs/>
-          <w:sz w:val="24"/>
-          <w:sz w:val="24"/>
-          <w:szCs w:val="24"/>
-          <w:lang w:eastAsia="zh-CN" w:bidi="hi-IN"/>
-        </w:rPr>
-        <w:t>श्रेयोर्थमुद्यतः प्रष्टुं कपिलर्षिमहं द्विज । तस्यांशः कपिलर्षेस्त्वं मत्कृते दा</w:t>
-      </w:r>
-      <w:r>
-        <w:rPr>
-          <w:rFonts w:eastAsia="Arial Unicode MS" w:cs="Sanskrit 2003"/>
-          <w:b/>
-          <w:bCs/>
-          <w:sz w:val="24"/>
-          <w:szCs w:val="24"/>
-          <w:lang w:eastAsia="zh-CN" w:bidi="hi-IN"/>
-        </w:rPr>
-        <w:t>(</w:t>
-      </w:r>
-      <w:r>
-        <w:rPr>
-          <w:rFonts w:ascii="Sanskrit 2003" w:hAnsi="Sanskrit 2003" w:eastAsia="Arial Unicode MS" w:cs="Sanskrit 2003"/>
-          <w:b/>
-          <w:b/>
-          <w:bCs/>
-          <w:sz w:val="24"/>
-          <w:sz w:val="24"/>
-          <w:szCs w:val="24"/>
-          <w:lang w:eastAsia="zh-CN" w:bidi="hi-IN"/>
-        </w:rPr>
-        <w:t>ज्ञा</w:t>
-      </w:r>
-      <w:r>
-        <w:rPr>
-          <w:rFonts w:eastAsia="Arial Unicode MS" w:cs="Sanskrit 2003"/>
-          <w:b/>
-          <w:bCs/>
-          <w:sz w:val="24"/>
-          <w:szCs w:val="24"/>
-          <w:lang w:eastAsia="zh-CN" w:bidi="hi-IN"/>
-        </w:rPr>
-        <w:t>)</w:t>
-      </w:r>
-      <w:r>
-        <w:rPr>
-          <w:rFonts w:ascii="Sanskrit 2003" w:hAnsi="Sanskrit 2003" w:eastAsia="Arial Unicode MS" w:cs="Sanskrit 2003"/>
-          <w:b/>
-          <w:b/>
-          <w:bCs/>
-          <w:sz w:val="24"/>
-          <w:sz w:val="24"/>
-          <w:szCs w:val="24"/>
-          <w:lang w:eastAsia="zh-CN" w:bidi="hi-IN"/>
-        </w:rPr>
-        <w:t>नदो भुवि ॥३८०</w:t>
-      </w:r>
-      <w:r>
-        <w:rPr>
-          <w:rFonts w:eastAsia="Arial Unicode MS" w:cs="Sanskrit 2003"/>
-          <w:b/>
-          <w:bCs/>
-          <w:sz w:val="24"/>
-          <w:szCs w:val="24"/>
-          <w:lang w:eastAsia="zh-CN" w:bidi="hi-IN"/>
-        </w:rPr>
-        <w:t>/</w:t>
-      </w:r>
-      <w:r>
-        <w:rPr>
-          <w:rFonts w:ascii="Sanskrit 2003" w:hAnsi="Sanskrit 2003" w:eastAsia="Arial Unicode MS" w:cs="Sanskrit 2003"/>
-          <w:b/>
-          <w:b/>
-          <w:bCs/>
-          <w:sz w:val="24"/>
-          <w:sz w:val="24"/>
-          <w:szCs w:val="24"/>
-          <w:lang w:eastAsia="zh-CN" w:bidi="hi-IN"/>
-        </w:rPr>
-        <w:t>३९॥</w:t>
-      </w:r>
-    </w:p>
-    <w:p>
-      <w:pPr>
-        <w:pStyle w:val="Normal"/>
-        <w:spacing w:lineRule="auto" w:line="276"/>
-        <w:jc w:val="center"/>
-        <w:rPr/>
-      </w:pPr>
-      <w:r>
-        <w:rPr>
-          <w:rFonts w:ascii="Sanskrit 2003" w:hAnsi="Sanskrit 2003" w:eastAsia="Arial Unicode MS" w:cs="Sanskrit 2003"/>
-          <w:b/>
-          <w:b/>
-          <w:bCs/>
-          <w:sz w:val="24"/>
-          <w:sz w:val="24"/>
-          <w:szCs w:val="24"/>
-          <w:lang w:eastAsia="zh-CN" w:bidi="hi-IN"/>
-        </w:rPr>
-        <w:t>ज्ञानवीच्युदधेर्यस्माद्यच्छ्रेयस्तच्च मे वद ॥३८०</w:t>
-      </w:r>
-      <w:r>
-        <w:rPr>
-          <w:rFonts w:eastAsia="Arial Unicode MS" w:cs="Sanskrit 2003"/>
-          <w:b/>
-          <w:bCs/>
-          <w:sz w:val="24"/>
-          <w:szCs w:val="24"/>
-          <w:lang w:eastAsia="zh-CN" w:bidi="hi-IN"/>
-        </w:rPr>
-        <w:t>/</w:t>
-      </w:r>
-      <w:r>
-        <w:rPr>
-          <w:rFonts w:ascii="Sanskrit 2003" w:hAnsi="Sanskrit 2003" w:eastAsia="Arial Unicode MS" w:cs="Sanskrit 2003"/>
-          <w:b/>
-          <w:b/>
-          <w:bCs/>
-          <w:sz w:val="24"/>
-          <w:sz w:val="24"/>
-          <w:szCs w:val="24"/>
-          <w:lang w:eastAsia="zh-CN" w:bidi="hi-IN"/>
-        </w:rPr>
-        <w:t>४०॥</w:t>
-      </w:r>
-    </w:p>
-    <w:p>
-      <w:pPr>
-        <w:pStyle w:val="Normal"/>
-        <w:spacing w:lineRule="auto" w:line="276"/>
-        <w:jc w:val="center"/>
-        <w:rPr>
-          <w:rFonts w:ascii="Sanskrit 2003" w:hAnsi="Sanskrit 2003" w:cs="Sanskrit 2003"/>
-          <w:sz w:val="24"/>
-          <w:szCs w:val="24"/>
-        </w:rPr>
-      </w:pPr>
-      <w:r>
-        <w:rPr>
-          <w:rFonts w:ascii="Sanskrit 2003" w:hAnsi="Sanskrit 2003" w:cs="Sanskrit 2003"/>
-          <w:sz w:val="24"/>
-          <w:sz w:val="24"/>
-          <w:szCs w:val="24"/>
-        </w:rPr>
-        <w:t>ब्राह्मण उवाच ।</w:t>
-      </w:r>
-    </w:p>
-    <w:p>
-      <w:pPr>
-        <w:pStyle w:val="Normal"/>
-        <w:spacing w:lineRule="auto" w:line="276"/>
-        <w:jc w:val="center"/>
-        <w:rPr/>
-      </w:pPr>
-      <w:r>
-        <w:rPr>
-          <w:rFonts w:ascii="Sanskrit 2003" w:hAnsi="Sanskrit 2003" w:eastAsia="Arial Unicode MS" w:cs="Sanskrit 2003"/>
-          <w:b/>
-          <w:b/>
-          <w:bCs/>
-          <w:sz w:val="24"/>
-          <w:sz w:val="24"/>
-          <w:szCs w:val="24"/>
-          <w:lang w:eastAsia="zh-CN" w:bidi="hi-IN"/>
-        </w:rPr>
-        <w:t>भूयः पृच्छसि किं श्रेयः परमार्थं न पृच्छसि । श्रेयांसि परमार्थानि अशेषाण्येव भूपते ॥३८०</w:t>
-      </w:r>
-      <w:r>
-        <w:rPr>
-          <w:rFonts w:eastAsia="Arial Unicode MS" w:cs="Sanskrit 2003"/>
-          <w:b/>
-          <w:bCs/>
-          <w:sz w:val="24"/>
-          <w:szCs w:val="24"/>
-          <w:lang w:eastAsia="zh-CN" w:bidi="hi-IN"/>
-        </w:rPr>
-        <w:t>/</w:t>
-      </w:r>
-      <w:r>
-        <w:rPr>
-          <w:rFonts w:ascii="Sanskrit 2003" w:hAnsi="Sanskrit 2003" w:eastAsia="Arial Unicode MS" w:cs="Sanskrit 2003"/>
-          <w:b/>
-          <w:b/>
-          <w:bCs/>
-          <w:sz w:val="24"/>
-          <w:sz w:val="24"/>
-          <w:szCs w:val="24"/>
-          <w:lang w:eastAsia="zh-CN" w:bidi="hi-IN"/>
-        </w:rPr>
-        <w:t>४१॥</w:t>
-      </w:r>
-    </w:p>
-    <w:p>
-      <w:pPr>
-        <w:pStyle w:val="Normal"/>
-        <w:spacing w:lineRule="auto" w:line="276"/>
-        <w:jc w:val="center"/>
-        <w:rPr/>
-      </w:pPr>
-      <w:r>
-        <w:rPr>
-          <w:rFonts w:ascii="Sanskrit 2003" w:hAnsi="Sanskrit 2003" w:eastAsia="Arial Unicode MS" w:cs="Sanskrit 2003"/>
-          <w:b/>
-          <w:b/>
-          <w:bCs/>
-          <w:sz w:val="24"/>
-          <w:sz w:val="24"/>
-          <w:szCs w:val="24"/>
-          <w:lang w:eastAsia="zh-CN" w:bidi="hi-IN"/>
-        </w:rPr>
-        <w:t>देवताराधनं कृत्वा धनसंपत्तिमिच्छति । पुत्रानिच्छति राज्यं च श्रेयस्तस्यैव किं नृप ॥३८०</w:t>
-      </w:r>
-      <w:r>
-        <w:rPr>
-          <w:rFonts w:eastAsia="Arial Unicode MS" w:cs="Sanskrit 2003"/>
-          <w:b/>
-          <w:bCs/>
-          <w:sz w:val="24"/>
-          <w:szCs w:val="24"/>
-          <w:lang w:eastAsia="zh-CN" w:bidi="hi-IN"/>
-        </w:rPr>
-        <w:t>/</w:t>
-      </w:r>
-      <w:r>
-        <w:rPr>
-          <w:rFonts w:ascii="Sanskrit 2003" w:hAnsi="Sanskrit 2003" w:eastAsia="Arial Unicode MS" w:cs="Sanskrit 2003"/>
-          <w:b/>
-          <w:b/>
-          <w:bCs/>
-          <w:sz w:val="24"/>
-          <w:sz w:val="24"/>
-          <w:szCs w:val="24"/>
-          <w:lang w:eastAsia="zh-CN" w:bidi="hi-IN"/>
-        </w:rPr>
-        <w:t>४२॥</w:t>
-      </w:r>
-    </w:p>
-    <w:p>
-      <w:pPr>
-        <w:pStyle w:val="Normal"/>
-        <w:spacing w:lineRule="auto" w:line="276"/>
-        <w:jc w:val="center"/>
-        <w:rPr/>
-      </w:pPr>
-      <w:r>
-        <w:rPr>
-          <w:rFonts w:ascii="Sanskrit 2003" w:hAnsi="Sanskrit 2003" w:eastAsia="Arial Unicode MS" w:cs="Sanskrit 2003"/>
-          <w:b/>
-          <w:b/>
-          <w:bCs/>
-          <w:sz w:val="24"/>
-          <w:sz w:val="24"/>
-          <w:szCs w:val="24"/>
-          <w:lang w:eastAsia="zh-CN" w:bidi="hi-IN"/>
-        </w:rPr>
-        <w:t>विवेकिनस्तु संयोगः श्रेयो यः परमात्मनः । यज्ञादिका क्रिया न स्यान्नास्ति द्रव्योपपत्तिता ॥३८०</w:t>
-      </w:r>
-      <w:r>
-        <w:rPr>
-          <w:rFonts w:eastAsia="Arial Unicode MS" w:cs="Sanskrit 2003"/>
-          <w:b/>
-          <w:bCs/>
-          <w:sz w:val="24"/>
-          <w:szCs w:val="24"/>
-          <w:lang w:eastAsia="zh-CN" w:bidi="hi-IN"/>
-        </w:rPr>
-        <w:t>/</w:t>
-      </w:r>
-      <w:r>
-        <w:rPr>
-          <w:rFonts w:ascii="Sanskrit 2003" w:hAnsi="Sanskrit 2003" w:eastAsia="Arial Unicode MS" w:cs="Sanskrit 2003"/>
-          <w:b/>
-          <w:b/>
-          <w:bCs/>
-          <w:sz w:val="24"/>
-          <w:sz w:val="24"/>
-          <w:szCs w:val="24"/>
-          <w:lang w:eastAsia="zh-CN" w:bidi="hi-IN"/>
-        </w:rPr>
-        <w:t>४३॥</w:t>
-      </w:r>
-    </w:p>
-    <w:p>
-      <w:pPr>
-        <w:pStyle w:val="Normal"/>
-        <w:spacing w:lineRule="auto" w:line="276"/>
-        <w:jc w:val="center"/>
-        <w:rPr/>
-      </w:pPr>
-      <w:r>
-        <w:rPr>
-          <w:rFonts w:ascii="Sanskrit 2003" w:hAnsi="Sanskrit 2003" w:eastAsia="Arial Unicode MS" w:cs="Sanskrit 2003"/>
-          <w:b/>
-          <w:b/>
-          <w:bCs/>
-          <w:sz w:val="24"/>
-          <w:sz w:val="24"/>
-          <w:szCs w:val="24"/>
-          <w:lang w:eastAsia="zh-CN" w:bidi="hi-IN"/>
-        </w:rPr>
-        <w:t>परमार्थात्मनोर्योगः परमार्थ इतीष्यते । एको व्यापी समः शुद्धो निर्गुणः प्रकृतेः परः ॥३८०</w:t>
-      </w:r>
-      <w:r>
-        <w:rPr>
-          <w:rFonts w:eastAsia="Arial Unicode MS" w:cs="Sanskrit 2003"/>
-          <w:b/>
-          <w:bCs/>
-          <w:sz w:val="24"/>
-          <w:szCs w:val="24"/>
-          <w:lang w:eastAsia="zh-CN" w:bidi="hi-IN"/>
-        </w:rPr>
-        <w:t>/</w:t>
-      </w:r>
-      <w:r>
-        <w:rPr>
-          <w:rFonts w:ascii="Sanskrit 2003" w:hAnsi="Sanskrit 2003" w:eastAsia="Arial Unicode MS" w:cs="Sanskrit 2003"/>
-          <w:b/>
-          <w:b/>
-          <w:bCs/>
-          <w:sz w:val="24"/>
-          <w:sz w:val="24"/>
-          <w:szCs w:val="24"/>
-          <w:lang w:eastAsia="zh-CN" w:bidi="hi-IN"/>
-        </w:rPr>
-        <w:t>४४॥</w:t>
-      </w:r>
-    </w:p>
-    <w:p>
-      <w:pPr>
-        <w:pStyle w:val="Normal"/>
-        <w:spacing w:lineRule="auto" w:line="276"/>
-        <w:jc w:val="center"/>
-        <w:rPr/>
-      </w:pPr>
-      <w:r>
-        <w:rPr>
-          <w:rFonts w:ascii="Sanskrit 2003" w:hAnsi="Sanskrit 2003" w:eastAsia="Arial Unicode MS" w:cs="Sanskrit 2003"/>
-          <w:b/>
-          <w:b/>
-          <w:bCs/>
-          <w:sz w:val="24"/>
-          <w:sz w:val="24"/>
-          <w:szCs w:val="24"/>
-          <w:lang w:eastAsia="zh-CN" w:bidi="hi-IN"/>
-        </w:rPr>
-        <w:t>जन्मवृद्ध्यादिरहित आत्मा सर्वगतोऽव्ययः । परं</w:t>
-      </w:r>
-      <w:r>
-        <w:rPr>
-          <w:rFonts w:eastAsia="Arial Unicode MS" w:cs="Sanskrit 2003"/>
-          <w:b/>
-          <w:bCs/>
-          <w:sz w:val="24"/>
-          <w:szCs w:val="24"/>
-          <w:lang w:eastAsia="zh-CN" w:bidi="hi-IN"/>
-        </w:rPr>
-        <w:t>(</w:t>
-      </w:r>
-      <w:r>
-        <w:rPr>
-          <w:rFonts w:ascii="Sanskrit 2003" w:hAnsi="Sanskrit 2003" w:eastAsia="Arial Unicode MS" w:cs="Sanskrit 2003"/>
-          <w:b/>
-          <w:b/>
-          <w:bCs/>
-          <w:sz w:val="24"/>
-          <w:sz w:val="24"/>
-          <w:szCs w:val="24"/>
-          <w:lang w:eastAsia="zh-CN" w:bidi="hi-IN"/>
-        </w:rPr>
-        <w:t>र</w:t>
-      </w:r>
-      <w:r>
-        <w:rPr>
-          <w:rFonts w:eastAsia="Arial Unicode MS" w:cs="Sanskrit 2003"/>
-          <w:b/>
-          <w:bCs/>
-          <w:sz w:val="24"/>
-          <w:szCs w:val="24"/>
-          <w:lang w:eastAsia="zh-CN" w:bidi="hi-IN"/>
-        </w:rPr>
-        <w:t xml:space="preserve">) </w:t>
-      </w:r>
-      <w:r>
-        <w:rPr>
-          <w:rFonts w:ascii="Sanskrit 2003" w:hAnsi="Sanskrit 2003" w:eastAsia="Arial Unicode MS" w:cs="Sanskrit 2003"/>
-          <w:b/>
-          <w:b/>
-          <w:bCs/>
-          <w:sz w:val="24"/>
-          <w:sz w:val="24"/>
-          <w:szCs w:val="24"/>
-          <w:lang w:eastAsia="zh-CN" w:bidi="hi-IN"/>
-        </w:rPr>
-        <w:t>ज्ञानमयोऽसङ्गी गुणजात्यादिभिर्विभुः ॥३८०</w:t>
-      </w:r>
-      <w:r>
-        <w:rPr>
-          <w:rFonts w:eastAsia="Arial Unicode MS" w:cs="Sanskrit 2003"/>
-          <w:b/>
-          <w:bCs/>
-          <w:sz w:val="24"/>
-          <w:szCs w:val="24"/>
-          <w:lang w:eastAsia="zh-CN" w:bidi="hi-IN"/>
-        </w:rPr>
-        <w:t>/</w:t>
-      </w:r>
-      <w:r>
-        <w:rPr>
-          <w:rFonts w:ascii="Sanskrit 2003" w:hAnsi="Sanskrit 2003" w:eastAsia="Arial Unicode MS" w:cs="Sanskrit 2003"/>
-          <w:b/>
-          <w:b/>
-          <w:bCs/>
-          <w:sz w:val="24"/>
-          <w:sz w:val="24"/>
-          <w:szCs w:val="24"/>
-          <w:lang w:eastAsia="zh-CN" w:bidi="hi-IN"/>
-        </w:rPr>
-        <w:t>४५॥</w:t>
-      </w:r>
-    </w:p>
-    <w:p>
-      <w:pPr>
-        <w:pStyle w:val="Normal"/>
-        <w:spacing w:lineRule="auto" w:line="276"/>
-        <w:jc w:val="center"/>
-        <w:rPr/>
-      </w:pPr>
-      <w:r>
-        <w:rPr>
-          <w:rFonts w:ascii="Sanskrit 2003" w:hAnsi="Sanskrit 2003" w:eastAsia="Arial Unicode MS" w:cs="Sanskrit 2003"/>
-          <w:b/>
-          <w:b/>
-          <w:bCs/>
-          <w:sz w:val="24"/>
-          <w:sz w:val="24"/>
-          <w:szCs w:val="24"/>
-          <w:lang w:eastAsia="zh-CN" w:bidi="hi-IN"/>
-        </w:rPr>
-        <w:t>निदाघऋतुसंवादं वदामि द्विज तं शृणु । ऋतुर्ब्रह्मसुतो ज्ञानी तच्छिष्योऽभूत्पुलस्त्यजः ॥३८०</w:t>
-      </w:r>
-      <w:r>
-        <w:rPr>
-          <w:rFonts w:eastAsia="Arial Unicode MS" w:cs="Sanskrit 2003"/>
-          <w:b/>
-          <w:bCs/>
-          <w:sz w:val="24"/>
-          <w:szCs w:val="24"/>
-          <w:lang w:eastAsia="zh-CN" w:bidi="hi-IN"/>
-        </w:rPr>
-        <w:t>/</w:t>
-      </w:r>
-      <w:r>
-        <w:rPr>
-          <w:rFonts w:ascii="Sanskrit 2003" w:hAnsi="Sanskrit 2003" w:eastAsia="Arial Unicode MS" w:cs="Sanskrit 2003"/>
-          <w:b/>
-          <w:b/>
-          <w:bCs/>
-          <w:sz w:val="24"/>
-          <w:sz w:val="24"/>
-          <w:szCs w:val="24"/>
-          <w:lang w:eastAsia="zh-CN" w:bidi="hi-IN"/>
-        </w:rPr>
-        <w:t>४६॥</w:t>
-      </w:r>
-    </w:p>
-    <w:p>
-      <w:pPr>
-        <w:pStyle w:val="Normal"/>
-        <w:spacing w:lineRule="auto" w:line="276"/>
-        <w:jc w:val="center"/>
-        <w:rPr/>
-      </w:pPr>
-      <w:r>
-        <w:rPr>
-          <w:rFonts w:ascii="Sanskrit 2003" w:hAnsi="Sanskrit 2003" w:eastAsia="Arial Unicode MS" w:cs="Sanskrit 2003"/>
-          <w:b/>
-          <w:b/>
-          <w:bCs/>
-          <w:sz w:val="24"/>
-          <w:sz w:val="24"/>
-          <w:szCs w:val="24"/>
-          <w:lang w:eastAsia="zh-CN" w:bidi="hi-IN"/>
-        </w:rPr>
-        <w:t>निदाघः प्राप्तविद्योऽस्मान्नगरे वै पुरे स्थितः । देविकायास्तटे तं च तर्कयामास वै ऋतुः ॥३८०</w:t>
-      </w:r>
-      <w:r>
-        <w:rPr>
-          <w:rFonts w:eastAsia="Arial Unicode MS" w:cs="Sanskrit 2003"/>
-          <w:b/>
-          <w:bCs/>
-          <w:sz w:val="24"/>
-          <w:szCs w:val="24"/>
-          <w:lang w:eastAsia="zh-CN" w:bidi="hi-IN"/>
-        </w:rPr>
-        <w:t>/</w:t>
-      </w:r>
-      <w:r>
-        <w:rPr>
-          <w:rFonts w:ascii="Sanskrit 2003" w:hAnsi="Sanskrit 2003" w:eastAsia="Arial Unicode MS" w:cs="Sanskrit 2003"/>
-          <w:b/>
-          <w:b/>
-          <w:bCs/>
-          <w:sz w:val="24"/>
-          <w:sz w:val="24"/>
-          <w:szCs w:val="24"/>
-          <w:lang w:eastAsia="zh-CN" w:bidi="hi-IN"/>
-        </w:rPr>
-        <w:t>४७॥</w:t>
-      </w:r>
-    </w:p>
-    <w:p>
-      <w:pPr>
-        <w:pStyle w:val="Normal"/>
-        <w:spacing w:lineRule="auto" w:line="276"/>
-        <w:jc w:val="center"/>
-        <w:rPr>
-          <w:rFonts w:ascii="Sanskrit 2003" w:hAnsi="Sanskrit 2003" w:cs="Sanskrit 2003"/>
-          <w:sz w:val="24"/>
-          <w:szCs w:val="24"/>
-        </w:rPr>
-      </w:pPr>
-      <w:r>
-        <w:rPr>
-          <w:rFonts w:ascii="Sanskrit 2003" w:hAnsi="Sanskrit 2003" w:cs="Sanskrit 2003"/>
-          <w:b/>
-          <w:b/>
-          <w:bCs/>
-          <w:sz w:val="24"/>
-          <w:sz w:val="24"/>
-          <w:szCs w:val="24"/>
-        </w:rPr>
-        <w:t>दिव्ये वर्षसहस्रेऽगान्निदाघमवलोकितुम् । निदाघो वैश्वदेवान्ते भुक्त्वान्नं शिष्यमब्रवीत् ॥</w:t>
-      </w:r>
-    </w:p>
-    <w:p>
-      <w:pPr>
-        <w:pStyle w:val="Normal"/>
-        <w:spacing w:lineRule="auto" w:line="276"/>
-        <w:jc w:val="center"/>
-        <w:rPr/>
-      </w:pPr>
-      <w:r>
-        <w:rPr>
-          <w:rFonts w:ascii="Sanskrit 2003" w:hAnsi="Sanskrit 2003" w:eastAsia="Arial Unicode MS" w:cs="Sanskrit 2003"/>
-          <w:b/>
-          <w:b/>
-          <w:bCs/>
-          <w:sz w:val="24"/>
-          <w:sz w:val="24"/>
-          <w:szCs w:val="24"/>
-          <w:lang w:eastAsia="zh-CN" w:bidi="hi-IN"/>
-        </w:rPr>
-        <w:t>भुक्त्यन्ते तृप्तिरुत्पन्ना तुष्टिदा साक्षया यतः ॥३८०</w:t>
-      </w:r>
-      <w:r>
-        <w:rPr>
-          <w:rFonts w:eastAsia="Arial Unicode MS" w:cs="Sanskrit 2003"/>
-          <w:b/>
-          <w:bCs/>
-          <w:sz w:val="24"/>
-          <w:szCs w:val="24"/>
-          <w:lang w:eastAsia="zh-CN" w:bidi="hi-IN"/>
-        </w:rPr>
-        <w:t>/</w:t>
-      </w:r>
-      <w:r>
-        <w:rPr>
-          <w:rFonts w:ascii="Sanskrit 2003" w:hAnsi="Sanskrit 2003" w:eastAsia="Arial Unicode MS" w:cs="Sanskrit 2003"/>
-          <w:b/>
-          <w:b/>
-          <w:bCs/>
-          <w:sz w:val="24"/>
-          <w:sz w:val="24"/>
-          <w:szCs w:val="24"/>
-          <w:lang w:eastAsia="zh-CN" w:bidi="hi-IN"/>
-        </w:rPr>
-        <w:t>४८॥</w:t>
-      </w:r>
-    </w:p>
-    <w:p>
-      <w:pPr>
-        <w:pStyle w:val="Normal"/>
-        <w:spacing w:lineRule="auto" w:line="276"/>
-        <w:jc w:val="center"/>
-        <w:rPr>
-          <w:rFonts w:ascii="Sanskrit 2003" w:hAnsi="Sanskrit 2003" w:cs="Sanskrit 2003"/>
-          <w:sz w:val="24"/>
-          <w:szCs w:val="24"/>
-        </w:rPr>
-      </w:pPr>
-      <w:r>
-        <w:rPr>
-          <w:rFonts w:ascii="Sanskrit 2003" w:hAnsi="Sanskrit 2003" w:cs="Sanskrit 2003"/>
-          <w:b/>
-          <w:b/>
-          <w:bCs/>
-          <w:sz w:val="24"/>
-          <w:sz w:val="24"/>
-          <w:szCs w:val="24"/>
-        </w:rPr>
-        <w:t>ऋतुरुवाच ।</w:t>
-      </w:r>
-    </w:p>
-    <w:p>
-      <w:pPr>
-        <w:pStyle w:val="Normal"/>
-        <w:spacing w:lineRule="auto" w:line="276"/>
-        <w:jc w:val="center"/>
-        <w:rPr/>
-      </w:pPr>
-      <w:r>
-        <w:rPr>
-          <w:rFonts w:ascii="Sanskrit 2003" w:hAnsi="Sanskrit 2003" w:eastAsia="Arial Unicode MS" w:cs="Sanskrit 2003"/>
-          <w:b/>
-          <w:b/>
-          <w:bCs/>
-          <w:sz w:val="24"/>
-          <w:sz w:val="24"/>
-          <w:szCs w:val="24"/>
-          <w:lang w:eastAsia="zh-CN" w:bidi="hi-IN"/>
-        </w:rPr>
-        <w:t>क्षुदस्ति यस्य भुक्तेन्ने तुष्टिर्ब्राह्मण जायते । न मे क्षुदभवत्तृप्तिं कस्मात्त्वं परिपृच्छसि ॥३८०</w:t>
-      </w:r>
-      <w:r>
-        <w:rPr>
-          <w:rFonts w:eastAsia="Arial Unicode MS" w:cs="Sanskrit 2003"/>
-          <w:b/>
-          <w:bCs/>
-          <w:sz w:val="24"/>
-          <w:szCs w:val="24"/>
-          <w:lang w:eastAsia="zh-CN" w:bidi="hi-IN"/>
-        </w:rPr>
-        <w:t>/</w:t>
-      </w:r>
-      <w:r>
-        <w:rPr>
-          <w:rFonts w:ascii="Sanskrit 2003" w:hAnsi="Sanskrit 2003" w:eastAsia="Arial Unicode MS" w:cs="Sanskrit 2003"/>
-          <w:b/>
-          <w:b/>
-          <w:bCs/>
-          <w:sz w:val="24"/>
-          <w:sz w:val="24"/>
-          <w:szCs w:val="24"/>
-          <w:lang w:eastAsia="zh-CN" w:bidi="hi-IN"/>
-        </w:rPr>
-        <w:t>४९॥</w:t>
-      </w:r>
-    </w:p>
-    <w:p>
-      <w:pPr>
-        <w:pStyle w:val="Normal"/>
-        <w:spacing w:lineRule="auto" w:line="276"/>
-        <w:jc w:val="center"/>
-        <w:rPr/>
-      </w:pPr>
-      <w:r>
-        <w:rPr>
-          <w:rFonts w:ascii="Sanskrit 2003" w:hAnsi="Sanskrit 2003" w:eastAsia="Arial Unicode MS" w:cs="Sanskrit 2003"/>
-          <w:b/>
-          <w:b/>
-          <w:bCs/>
-          <w:sz w:val="24"/>
-          <w:sz w:val="24"/>
-          <w:szCs w:val="24"/>
-          <w:lang w:eastAsia="zh-CN" w:bidi="hi-IN"/>
-        </w:rPr>
-        <w:t>क्षुत्तृष्णे देहधर्माख्ये न ममैति यतो द्विज । पृष्टोऽहं तत्त्वया ब्रूयां तृप्तिरस्त्येव मे सदा ॥३८०</w:t>
-      </w:r>
-      <w:r>
-        <w:rPr>
-          <w:rFonts w:eastAsia="Arial Unicode MS" w:cs="Sanskrit 2003"/>
-          <w:b/>
-          <w:bCs/>
-          <w:sz w:val="24"/>
-          <w:szCs w:val="24"/>
-          <w:lang w:eastAsia="zh-CN" w:bidi="hi-IN"/>
-        </w:rPr>
-        <w:t>/</w:t>
-      </w:r>
-      <w:r>
-        <w:rPr>
-          <w:rFonts w:ascii="Sanskrit 2003" w:hAnsi="Sanskrit 2003" w:eastAsia="Arial Unicode MS" w:cs="Sanskrit 2003"/>
-          <w:b/>
-          <w:b/>
-          <w:bCs/>
-          <w:sz w:val="24"/>
-          <w:sz w:val="24"/>
-          <w:szCs w:val="24"/>
-          <w:lang w:eastAsia="zh-CN" w:bidi="hi-IN"/>
-        </w:rPr>
-        <w:t>५०॥</w:t>
-      </w:r>
-    </w:p>
-    <w:p>
-      <w:pPr>
-        <w:pStyle w:val="Normal"/>
-        <w:spacing w:lineRule="auto" w:line="276"/>
-        <w:jc w:val="center"/>
-        <w:rPr/>
-      </w:pPr>
-      <w:r>
-        <w:rPr>
-          <w:rFonts w:ascii="Sanskrit 2003" w:hAnsi="Sanskrit 2003" w:eastAsia="Arial Unicode MS" w:cs="Sanskrit 2003"/>
-          <w:b/>
-          <w:b/>
-          <w:bCs/>
-          <w:sz w:val="24"/>
-          <w:sz w:val="24"/>
-          <w:szCs w:val="24"/>
-          <w:lang w:eastAsia="zh-CN" w:bidi="hi-IN"/>
-        </w:rPr>
-        <w:t>पुमान्सर्वगतो व्यापी आकाशवदयं ततः । अतोऽहं प्रत्यगात्मास्मीत्येतदर्थे भवेत्कथम् ॥३८०</w:t>
-      </w:r>
-      <w:r>
-        <w:rPr>
-          <w:rFonts w:eastAsia="Arial Unicode MS" w:cs="Sanskrit 2003"/>
-          <w:b/>
-          <w:bCs/>
-          <w:sz w:val="24"/>
-          <w:szCs w:val="24"/>
-          <w:lang w:eastAsia="zh-CN" w:bidi="hi-IN"/>
-        </w:rPr>
-        <w:t>/</w:t>
-      </w:r>
-      <w:r>
-        <w:rPr>
-          <w:rFonts w:ascii="Sanskrit 2003" w:hAnsi="Sanskrit 2003" w:eastAsia="Arial Unicode MS" w:cs="Sanskrit 2003"/>
-          <w:b/>
-          <w:b/>
-          <w:bCs/>
-          <w:sz w:val="24"/>
-          <w:sz w:val="24"/>
-          <w:szCs w:val="24"/>
-          <w:lang w:eastAsia="zh-CN" w:bidi="hi-IN"/>
-        </w:rPr>
-        <w:t>५१॥</w:t>
-      </w:r>
-    </w:p>
-    <w:p>
-      <w:pPr>
-        <w:pStyle w:val="Normal"/>
-        <w:spacing w:lineRule="auto" w:line="276"/>
-        <w:jc w:val="center"/>
-        <w:rPr/>
-      </w:pPr>
-      <w:r>
-        <w:rPr>
-          <w:rFonts w:ascii="Sanskrit 2003" w:hAnsi="Sanskrit 2003" w:eastAsia="Arial Unicode MS" w:cs="Sanskrit 2003"/>
-          <w:b/>
-          <w:b/>
-          <w:bCs/>
-          <w:sz w:val="24"/>
-          <w:sz w:val="24"/>
-          <w:szCs w:val="24"/>
-          <w:lang w:eastAsia="zh-CN" w:bidi="hi-IN"/>
-        </w:rPr>
-        <w:t>सोऽहं गन्ता न चा गन्ता नैकदेशनिकेतनः । त्वं चान्यो न भवेन्नापि नान्यस्त्वत्तोऽस्मि वाप्यहम् ॥३८०</w:t>
-      </w:r>
-      <w:r>
-        <w:rPr>
-          <w:rFonts w:eastAsia="Arial Unicode MS" w:cs="Sanskrit 2003"/>
-          <w:b/>
-          <w:bCs/>
-          <w:sz w:val="24"/>
-          <w:szCs w:val="24"/>
-          <w:lang w:eastAsia="zh-CN" w:bidi="hi-IN"/>
-        </w:rPr>
-        <w:t>/</w:t>
-      </w:r>
-      <w:r>
-        <w:rPr>
-          <w:rFonts w:ascii="Sanskrit 2003" w:hAnsi="Sanskrit 2003" w:eastAsia="Arial Unicode MS" w:cs="Sanskrit 2003"/>
-          <w:b/>
-          <w:b/>
-          <w:bCs/>
-          <w:sz w:val="24"/>
-          <w:sz w:val="24"/>
-          <w:szCs w:val="24"/>
-          <w:lang w:eastAsia="zh-CN" w:bidi="hi-IN"/>
-        </w:rPr>
-        <w:t>५२॥</w:t>
-      </w:r>
-    </w:p>
-    <w:p>
-      <w:pPr>
-        <w:pStyle w:val="Normal"/>
-        <w:spacing w:lineRule="auto" w:line="276"/>
-        <w:jc w:val="center"/>
-        <w:rPr/>
-      </w:pPr>
-      <w:r>
-        <w:rPr>
-          <w:rFonts w:ascii="Sanskrit 2003" w:hAnsi="Sanskrit 2003" w:eastAsia="Arial Unicode MS" w:cs="Sanskrit 2003"/>
-          <w:b/>
-          <w:b/>
-          <w:bCs/>
-          <w:sz w:val="24"/>
-          <w:sz w:val="24"/>
-          <w:szCs w:val="24"/>
-          <w:lang w:eastAsia="zh-CN" w:bidi="hi-IN"/>
-        </w:rPr>
-        <w:t>मृन्मयं हि गृहं यद्वन्मृदा लिप्तं स्थिरी भवेत् । पार्थिवोऽयं तथा देहः पार्थिवैः परमाणुभिः ॥३८०</w:t>
-      </w:r>
-      <w:r>
-        <w:rPr>
-          <w:rFonts w:eastAsia="Arial Unicode MS" w:cs="Sanskrit 2003"/>
-          <w:b/>
-          <w:bCs/>
-          <w:sz w:val="24"/>
-          <w:szCs w:val="24"/>
-          <w:lang w:eastAsia="zh-CN" w:bidi="hi-IN"/>
-        </w:rPr>
-        <w:t>/</w:t>
-      </w:r>
-      <w:r>
-        <w:rPr>
-          <w:rFonts w:ascii="Sanskrit 2003" w:hAnsi="Sanskrit 2003" w:eastAsia="Arial Unicode MS" w:cs="Sanskrit 2003"/>
-          <w:b/>
-          <w:b/>
-          <w:bCs/>
-          <w:sz w:val="24"/>
-          <w:sz w:val="24"/>
-          <w:szCs w:val="24"/>
-          <w:lang w:eastAsia="zh-CN" w:bidi="hi-IN"/>
-        </w:rPr>
-        <w:t>५३॥</w:t>
-      </w:r>
-    </w:p>
-    <w:p>
-      <w:pPr>
-        <w:pStyle w:val="Normal"/>
-        <w:spacing w:lineRule="auto" w:line="276"/>
-        <w:jc w:val="center"/>
-        <w:rPr/>
-      </w:pPr>
-      <w:r>
-        <w:rPr>
-          <w:rFonts w:ascii="Sanskrit 2003" w:hAnsi="Sanskrit 2003" w:eastAsia="Arial Unicode MS" w:cs="Sanskrit 2003"/>
-          <w:b/>
-          <w:b/>
-          <w:bCs/>
-          <w:sz w:val="24"/>
-          <w:sz w:val="24"/>
-          <w:szCs w:val="24"/>
-          <w:lang w:eastAsia="zh-CN" w:bidi="hi-IN"/>
-        </w:rPr>
-        <w:t>ऋतुरस्मि तवाचार्यः प्रज्ञादानय ते द्विज । इहागतोऽहं यास्यामि परमार्थस्तवोदितः ॥३८०</w:t>
-      </w:r>
-      <w:r>
-        <w:rPr>
-          <w:rFonts w:eastAsia="Arial Unicode MS" w:cs="Sanskrit 2003"/>
-          <w:b/>
-          <w:bCs/>
-          <w:sz w:val="24"/>
-          <w:szCs w:val="24"/>
-          <w:lang w:eastAsia="zh-CN" w:bidi="hi-IN"/>
-        </w:rPr>
-        <w:t>/</w:t>
-      </w:r>
-      <w:r>
-        <w:rPr>
-          <w:rFonts w:ascii="Sanskrit 2003" w:hAnsi="Sanskrit 2003" w:eastAsia="Arial Unicode MS" w:cs="Sanskrit 2003"/>
-          <w:b/>
-          <w:b/>
-          <w:bCs/>
-          <w:sz w:val="24"/>
-          <w:sz w:val="24"/>
-          <w:szCs w:val="24"/>
-          <w:lang w:eastAsia="zh-CN" w:bidi="hi-IN"/>
-        </w:rPr>
-        <w:t>५४॥</w:t>
-      </w:r>
-    </w:p>
-    <w:p>
-      <w:pPr>
-        <w:pStyle w:val="Normal"/>
-        <w:spacing w:lineRule="auto" w:line="276"/>
-        <w:jc w:val="center"/>
-        <w:rPr/>
-      </w:pPr>
-      <w:r>
-        <w:rPr>
-          <w:rFonts w:ascii="Sanskrit 2003" w:hAnsi="Sanskrit 2003" w:eastAsia="Arial Unicode MS" w:cs="Sanskrit 2003"/>
-          <w:b/>
-          <w:b/>
-          <w:bCs/>
-          <w:sz w:val="24"/>
-          <w:sz w:val="24"/>
-          <w:szCs w:val="24"/>
-          <w:lang w:eastAsia="zh-CN" w:bidi="hi-IN"/>
-        </w:rPr>
-        <w:t>एकमेवामिदं विद्धि न भेदः सकलं  जगत् । वासुदेवाभिधेयस्य स्वरूपं परमात्मनः ॥३८०</w:t>
-      </w:r>
-      <w:r>
-        <w:rPr>
-          <w:rFonts w:eastAsia="Arial Unicode MS" w:cs="Sanskrit 2003"/>
-          <w:b/>
-          <w:bCs/>
-          <w:sz w:val="24"/>
-          <w:szCs w:val="24"/>
-          <w:lang w:eastAsia="zh-CN" w:bidi="hi-IN"/>
-        </w:rPr>
-        <w:t>/</w:t>
-      </w:r>
-      <w:r>
-        <w:rPr>
-          <w:rFonts w:ascii="Sanskrit 2003" w:hAnsi="Sanskrit 2003" w:eastAsia="Arial Unicode MS" w:cs="Sanskrit 2003"/>
-          <w:b/>
-          <w:b/>
-          <w:bCs/>
-          <w:sz w:val="24"/>
-          <w:sz w:val="24"/>
-          <w:szCs w:val="24"/>
-          <w:lang w:eastAsia="zh-CN" w:bidi="hi-IN"/>
-        </w:rPr>
-        <w:t xml:space="preserve">५५॥  </w:t>
-      </w:r>
-    </w:p>
-    <w:p>
-      <w:pPr>
-        <w:pStyle w:val="Normal"/>
-        <w:spacing w:lineRule="auto" w:line="276"/>
-        <w:jc w:val="center"/>
-        <w:rPr>
-          <w:rFonts w:ascii="Sanskrit 2003" w:hAnsi="Sanskrit 2003" w:cs="Sanskrit 2003"/>
-          <w:sz w:val="24"/>
-          <w:szCs w:val="24"/>
-        </w:rPr>
-      </w:pPr>
-      <w:r>
-        <w:rPr>
-          <w:rFonts w:ascii="Sanskrit 2003" w:hAnsi="Sanskrit 2003" w:cs="Sanskrit 2003"/>
-          <w:b/>
-          <w:b/>
-          <w:bCs/>
-          <w:sz w:val="24"/>
-          <w:sz w:val="24"/>
-          <w:szCs w:val="24"/>
-        </w:rPr>
-        <w:t>ऋतुर्वर्षसहस्रान्ते पुनस्तन्नगरं ययौ । निदाघं नगरप्रान्त एकान्ते स्थितमब्रवीत् ॥</w:t>
-      </w:r>
-    </w:p>
-    <w:p>
-      <w:pPr>
-        <w:pStyle w:val="Normal"/>
-        <w:spacing w:lineRule="auto" w:line="276"/>
-        <w:jc w:val="center"/>
-        <w:rPr/>
-      </w:pPr>
-      <w:r>
-        <w:rPr>
-          <w:rFonts w:ascii="Sanskrit 2003" w:hAnsi="Sanskrit 2003" w:eastAsia="Arial Unicode MS" w:cs="Sanskrit 2003"/>
-          <w:b/>
-          <w:b/>
-          <w:bCs/>
-          <w:sz w:val="24"/>
-          <w:sz w:val="24"/>
-          <w:szCs w:val="24"/>
-          <w:lang w:eastAsia="zh-CN" w:bidi="hi-IN"/>
-        </w:rPr>
-        <w:t>एकान्ते स्थीयते कस्मान्निदाघ ऋतुमब्रवीत् ॥३८०</w:t>
-      </w:r>
-      <w:r>
-        <w:rPr>
-          <w:rFonts w:eastAsia="Arial Unicode MS" w:cs="Sanskrit 2003"/>
-          <w:b/>
-          <w:bCs/>
-          <w:sz w:val="24"/>
-          <w:szCs w:val="24"/>
-          <w:lang w:eastAsia="zh-CN" w:bidi="hi-IN"/>
-        </w:rPr>
-        <w:t>/</w:t>
-      </w:r>
-      <w:r>
-        <w:rPr>
-          <w:rFonts w:ascii="Sanskrit 2003" w:hAnsi="Sanskrit 2003" w:eastAsia="Arial Unicode MS" w:cs="Sanskrit 2003"/>
-          <w:b/>
-          <w:b/>
-          <w:bCs/>
-          <w:sz w:val="24"/>
-          <w:sz w:val="24"/>
-          <w:szCs w:val="24"/>
-          <w:lang w:eastAsia="zh-CN" w:bidi="hi-IN"/>
-        </w:rPr>
-        <w:t>५६॥</w:t>
-      </w:r>
-    </w:p>
-    <w:p>
-      <w:pPr>
-        <w:pStyle w:val="Normal"/>
-        <w:spacing w:lineRule="auto" w:line="276"/>
-        <w:jc w:val="center"/>
-        <w:rPr>
-          <w:rFonts w:ascii="Sanskrit 2003" w:hAnsi="Sanskrit 2003" w:cs="Sanskrit 2003"/>
-          <w:sz w:val="24"/>
-          <w:szCs w:val="24"/>
-        </w:rPr>
-      </w:pPr>
-      <w:r>
-        <w:rPr>
-          <w:rFonts w:ascii="Sanskrit 2003" w:hAnsi="Sanskrit 2003" w:cs="Sanskrit 2003"/>
-          <w:b/>
-          <w:b/>
-          <w:bCs/>
-          <w:sz w:val="24"/>
-          <w:sz w:val="24"/>
-          <w:szCs w:val="24"/>
-        </w:rPr>
-        <w:t>निदाघ उवाच ।</w:t>
-      </w:r>
-    </w:p>
-    <w:p>
-      <w:pPr>
-        <w:pStyle w:val="Normal"/>
-        <w:spacing w:lineRule="auto" w:line="276"/>
-        <w:jc w:val="center"/>
-        <w:rPr>
-          <w:b/>
-          <w:b/>
-          <w:bCs/>
-        </w:rPr>
-      </w:pPr>
-      <w:r>
-        <w:rPr>
-          <w:rFonts w:ascii="Sanskrit 2003" w:hAnsi="Sanskrit 2003" w:eastAsia="Arial Unicode MS" w:cs="Sanskrit 2003"/>
-          <w:b/>
-          <w:b/>
-          <w:bCs/>
-          <w:sz w:val="24"/>
-          <w:sz w:val="24"/>
-          <w:szCs w:val="24"/>
-          <w:lang w:eastAsia="zh-CN" w:bidi="hi-IN"/>
-        </w:rPr>
-        <w:t>भो विप्र जनसंवादो महानेष नरेश्वरः । प्रविवीक्ष्य पुरं रम्यं तेनात्र स्थीयते मया ॥३८०</w:t>
-      </w:r>
-      <w:r>
-        <w:rPr>
-          <w:rFonts w:eastAsia="Arial Unicode MS" w:cs="Sanskrit 2003"/>
-          <w:b/>
-          <w:bCs/>
-          <w:sz w:val="24"/>
-          <w:szCs w:val="24"/>
-          <w:lang w:eastAsia="zh-CN" w:bidi="hi-IN"/>
-        </w:rPr>
-        <w:t>/</w:t>
-      </w:r>
-      <w:r>
-        <w:rPr>
-          <w:rFonts w:ascii="Sanskrit 2003" w:hAnsi="Sanskrit 2003" w:eastAsia="Arial Unicode MS" w:cs="Sanskrit 2003"/>
-          <w:b/>
-          <w:b/>
-          <w:bCs/>
-          <w:sz w:val="24"/>
-          <w:sz w:val="24"/>
-          <w:szCs w:val="24"/>
-          <w:lang w:eastAsia="zh-CN" w:bidi="hi-IN"/>
-        </w:rPr>
-        <w:t>५७॥</w:t>
-      </w:r>
-    </w:p>
-    <w:p>
-      <w:pPr>
-        <w:pStyle w:val="Normal"/>
-        <w:spacing w:lineRule="auto" w:line="276"/>
-        <w:jc w:val="center"/>
-        <w:rPr>
-          <w:rFonts w:ascii="Sanskrit 2003" w:hAnsi="Sanskrit 2003" w:cs="Sanskrit 2003"/>
-          <w:sz w:val="24"/>
-          <w:szCs w:val="24"/>
-        </w:rPr>
-      </w:pPr>
-      <w:r>
-        <w:rPr>
-          <w:rFonts w:ascii="Sanskrit 2003" w:hAnsi="Sanskrit 2003" w:cs="Sanskrit 2003"/>
-          <w:b/>
-          <w:b/>
-          <w:bCs/>
-          <w:sz w:val="24"/>
-          <w:sz w:val="24"/>
-          <w:szCs w:val="24"/>
-        </w:rPr>
-        <w:t>ऋतुरुवाच ।</w:t>
-      </w:r>
-    </w:p>
-    <w:p>
-      <w:pPr>
-        <w:pStyle w:val="Normal"/>
-        <w:spacing w:lineRule="auto" w:line="276"/>
-        <w:jc w:val="center"/>
-        <w:rPr>
-          <w:b/>
-          <w:b/>
-          <w:bCs/>
-        </w:rPr>
-      </w:pPr>
-      <w:r>
-        <w:rPr>
-          <w:rFonts w:ascii="Sanskrit 2003" w:hAnsi="Sanskrit 2003" w:eastAsia="Arial Unicode MS" w:cs="Sanskrit 2003"/>
-          <w:b/>
-          <w:b/>
-          <w:bCs/>
-          <w:sz w:val="24"/>
-          <w:sz w:val="24"/>
-          <w:szCs w:val="24"/>
-          <w:lang w:eastAsia="zh-CN" w:bidi="hi-IN"/>
-        </w:rPr>
-        <w:t>नराधिपोऽत्र कतमः कतश्चेतरो जनः । कथ्यतां मे द्विजश्रेष्ठ त्वमभिज्ञो द्विजोत्तम ॥३८०</w:t>
-      </w:r>
-      <w:r>
-        <w:rPr>
-          <w:rFonts w:eastAsia="Arial Unicode MS" w:cs="Sanskrit 2003"/>
-          <w:b/>
-          <w:bCs/>
-          <w:sz w:val="24"/>
-          <w:szCs w:val="24"/>
-          <w:lang w:eastAsia="zh-CN" w:bidi="hi-IN"/>
-        </w:rPr>
-        <w:t>/</w:t>
-      </w:r>
-      <w:r>
-        <w:rPr>
-          <w:rFonts w:ascii="Sanskrit 2003" w:hAnsi="Sanskrit 2003" w:eastAsia="Arial Unicode MS" w:cs="Sanskrit 2003"/>
-          <w:b/>
-          <w:b/>
-          <w:bCs/>
-          <w:sz w:val="24"/>
-          <w:sz w:val="24"/>
-          <w:szCs w:val="24"/>
-          <w:lang w:eastAsia="zh-CN" w:bidi="hi-IN"/>
-        </w:rPr>
-        <w:t>५८॥</w:t>
-      </w:r>
-    </w:p>
-    <w:p>
-      <w:pPr>
-        <w:pStyle w:val="Normal"/>
-        <w:spacing w:lineRule="auto" w:line="276"/>
-        <w:jc w:val="center"/>
-        <w:rPr>
-          <w:rFonts w:ascii="Sanskrit 2003" w:hAnsi="Sanskrit 2003" w:cs="Sanskrit 2003"/>
-          <w:sz w:val="24"/>
-          <w:szCs w:val="24"/>
-        </w:rPr>
-      </w:pPr>
-      <w:r>
-        <w:rPr>
-          <w:rFonts w:ascii="Sanskrit 2003" w:hAnsi="Sanskrit 2003" w:cs="Sanskrit 2003"/>
-          <w:b/>
-          <w:b/>
-          <w:bCs/>
-          <w:sz w:val="24"/>
-          <w:sz w:val="24"/>
-          <w:szCs w:val="24"/>
-        </w:rPr>
-        <w:t>निदाघ उवाच ।</w:t>
-      </w:r>
-    </w:p>
-    <w:p>
-      <w:pPr>
-        <w:pStyle w:val="Normal"/>
-        <w:spacing w:lineRule="auto" w:line="276"/>
-        <w:jc w:val="center"/>
-        <w:rPr>
-          <w:b/>
-          <w:b/>
-          <w:bCs/>
-        </w:rPr>
-      </w:pPr>
-      <w:r>
-        <w:rPr>
-          <w:rFonts w:ascii="Sanskrit 2003" w:hAnsi="Sanskrit 2003" w:eastAsia="Arial Unicode MS" w:cs="Sanskrit 2003"/>
-          <w:b/>
-          <w:b/>
-          <w:bCs/>
-          <w:sz w:val="24"/>
-          <w:sz w:val="24"/>
-          <w:szCs w:val="24"/>
-          <w:lang w:eastAsia="zh-CN" w:bidi="hi-IN"/>
-        </w:rPr>
-        <w:t>योऽयं गजेन्द्रमुन्मत्तमद्रिशृङ्गसमुत्थितम् । अधिरूढो नरेन्द्रोऽयं परिवारस्तथेतरः ॥३८०</w:t>
-      </w:r>
-      <w:r>
-        <w:rPr>
-          <w:rFonts w:eastAsia="Arial Unicode MS" w:cs="Sanskrit 2003"/>
-          <w:b/>
-          <w:bCs/>
-          <w:sz w:val="24"/>
-          <w:szCs w:val="24"/>
-          <w:lang w:eastAsia="zh-CN" w:bidi="hi-IN"/>
-        </w:rPr>
-        <w:t>/</w:t>
-      </w:r>
-      <w:r>
-        <w:rPr>
-          <w:rFonts w:ascii="Sanskrit 2003" w:hAnsi="Sanskrit 2003" w:eastAsia="Arial Unicode MS" w:cs="Sanskrit 2003"/>
-          <w:b/>
-          <w:b/>
-          <w:bCs/>
-          <w:sz w:val="24"/>
-          <w:sz w:val="24"/>
-          <w:szCs w:val="24"/>
-          <w:lang w:eastAsia="zh-CN" w:bidi="hi-IN"/>
-        </w:rPr>
-        <w:t>५९॥</w:t>
-      </w:r>
-    </w:p>
-    <w:p>
-      <w:pPr>
-        <w:pStyle w:val="Normal"/>
-        <w:spacing w:lineRule="auto" w:line="276"/>
-        <w:jc w:val="center"/>
-        <w:rPr>
-          <w:b/>
-          <w:b/>
-          <w:bCs/>
-        </w:rPr>
-      </w:pPr>
-      <w:r>
-        <w:rPr>
-          <w:rFonts w:ascii="Sanskrit 2003" w:hAnsi="Sanskrit 2003" w:eastAsia="Arial Unicode MS" w:cs="Sanskrit 2003"/>
-          <w:b/>
-          <w:b/>
-          <w:bCs/>
-          <w:sz w:val="24"/>
-          <w:sz w:val="24"/>
-          <w:szCs w:val="24"/>
-          <w:lang w:eastAsia="zh-CN" w:bidi="hi-IN"/>
-        </w:rPr>
-        <w:t>गजो योऽयमधो ब्रह्मन्नुपर्येष स भूपतिः । ऋतुराह गहः कोऽत्र राजा चाह निदाघकः ॥३८०</w:t>
-      </w:r>
-      <w:r>
-        <w:rPr>
-          <w:rFonts w:eastAsia="Arial Unicode MS" w:cs="Sanskrit 2003"/>
-          <w:b/>
-          <w:bCs/>
-          <w:sz w:val="24"/>
-          <w:szCs w:val="24"/>
-          <w:lang w:eastAsia="zh-CN" w:bidi="hi-IN"/>
-        </w:rPr>
-        <w:t>/</w:t>
-      </w:r>
-      <w:r>
-        <w:rPr>
-          <w:rFonts w:ascii="Sanskrit 2003" w:hAnsi="Sanskrit 2003" w:eastAsia="Arial Unicode MS" w:cs="Sanskrit 2003"/>
-          <w:b/>
-          <w:b/>
-          <w:bCs/>
-          <w:sz w:val="24"/>
-          <w:sz w:val="24"/>
-          <w:szCs w:val="24"/>
-          <w:lang w:eastAsia="zh-CN" w:bidi="hi-IN"/>
-        </w:rPr>
-        <w:t>६०॥</w:t>
-      </w:r>
-    </w:p>
-    <w:p>
-      <w:pPr>
-        <w:pStyle w:val="Normal"/>
-        <w:spacing w:lineRule="auto" w:line="276"/>
-        <w:jc w:val="center"/>
-        <w:rPr>
-          <w:b/>
-          <w:b/>
-          <w:bCs/>
-        </w:rPr>
-      </w:pPr>
-      <w:r>
-        <w:rPr>
-          <w:rFonts w:ascii="Sanskrit 2003" w:hAnsi="Sanskrit 2003" w:eastAsia="Arial Unicode MS" w:cs="Sanskrit 2003"/>
-          <w:b/>
-          <w:b/>
-          <w:bCs/>
-          <w:sz w:val="24"/>
-          <w:sz w:val="24"/>
-          <w:szCs w:val="24"/>
-          <w:lang w:eastAsia="zh-CN" w:bidi="hi-IN"/>
-        </w:rPr>
-        <w:t>ऋतुर्निदाघ आरूढो दृष्टान्तं पश्य वाहनम् । उषर्यहं यथा राजा त्वमधः कुञ्जरो यथा ॥३८०</w:t>
-      </w:r>
-      <w:r>
-        <w:rPr>
-          <w:rFonts w:eastAsia="Arial Unicode MS" w:cs="Sanskrit 2003"/>
-          <w:b/>
-          <w:bCs/>
-          <w:sz w:val="24"/>
-          <w:szCs w:val="24"/>
-          <w:lang w:eastAsia="zh-CN" w:bidi="hi-IN"/>
-        </w:rPr>
-        <w:t>/</w:t>
-      </w:r>
-      <w:r>
-        <w:rPr>
-          <w:rFonts w:ascii="Sanskrit 2003" w:hAnsi="Sanskrit 2003" w:eastAsia="Arial Unicode MS" w:cs="Sanskrit 2003"/>
-          <w:b/>
-          <w:b/>
-          <w:bCs/>
-          <w:sz w:val="24"/>
-          <w:sz w:val="24"/>
-          <w:szCs w:val="24"/>
-          <w:lang w:eastAsia="zh-CN" w:bidi="hi-IN"/>
-        </w:rPr>
-        <w:t>६१॥</w:t>
-      </w:r>
-    </w:p>
-    <w:p>
-      <w:pPr>
-        <w:pStyle w:val="Normal"/>
-        <w:spacing w:lineRule="auto" w:line="276"/>
-        <w:jc w:val="center"/>
-        <w:rPr>
-          <w:b/>
-          <w:b/>
-          <w:bCs/>
-        </w:rPr>
-      </w:pPr>
-      <w:r>
-        <w:rPr>
-          <w:rFonts w:ascii="Sanskrit 2003" w:hAnsi="Sanskrit 2003" w:eastAsia="Arial Unicode MS" w:cs="Sanskrit 2003"/>
-          <w:b/>
-          <w:b/>
-          <w:bCs/>
-          <w:sz w:val="24"/>
-          <w:sz w:val="24"/>
-          <w:szCs w:val="24"/>
-          <w:lang w:eastAsia="zh-CN" w:bidi="hi-IN"/>
-        </w:rPr>
-        <w:t>ऋतुः प्राह निदाघं तं कतमस्त्वामहं वदे । उक्तो निदाघस्तं नत्वा प्राह मे त्वं गुरुर्ध्रुवम् ॥३८०</w:t>
-      </w:r>
-      <w:r>
-        <w:rPr>
-          <w:rFonts w:eastAsia="Arial Unicode MS" w:cs="Sanskrit 2003"/>
-          <w:b/>
-          <w:bCs/>
-          <w:sz w:val="24"/>
-          <w:szCs w:val="24"/>
-          <w:lang w:eastAsia="zh-CN" w:bidi="hi-IN"/>
-        </w:rPr>
-        <w:t>/</w:t>
-      </w:r>
-      <w:r>
-        <w:rPr>
-          <w:rFonts w:ascii="Sanskrit 2003" w:hAnsi="Sanskrit 2003" w:eastAsia="Arial Unicode MS" w:cs="Sanskrit 2003"/>
-          <w:b/>
-          <w:b/>
-          <w:bCs/>
-          <w:sz w:val="24"/>
-          <w:sz w:val="24"/>
-          <w:szCs w:val="24"/>
-          <w:lang w:eastAsia="zh-CN" w:bidi="hi-IN"/>
-        </w:rPr>
-        <w:t>६२॥</w:t>
-      </w:r>
-    </w:p>
-    <w:p>
-      <w:pPr>
-        <w:pStyle w:val="Normal"/>
-        <w:spacing w:lineRule="auto" w:line="276"/>
-        <w:jc w:val="center"/>
-        <w:rPr>
-          <w:b/>
-          <w:b/>
-          <w:bCs/>
-        </w:rPr>
-      </w:pPr>
-      <w:r>
-        <w:rPr>
-          <w:rFonts w:ascii="Sanskrit 2003" w:hAnsi="Sanskrit 2003" w:eastAsia="Arial Unicode MS" w:cs="Sanskrit 2003"/>
-          <w:b/>
-          <w:b/>
-          <w:bCs/>
-          <w:sz w:val="24"/>
-          <w:sz w:val="24"/>
-          <w:szCs w:val="24"/>
-          <w:lang w:eastAsia="zh-CN" w:bidi="hi-IN"/>
-        </w:rPr>
-        <w:t>नान्यस्माद्वैतसंस्कारसंस्कृतं मानसं तथा ।  ऋतुः प्राह निदाघं तं ब्रह्मज्ञानाय चागतः ॥३८०</w:t>
-      </w:r>
-      <w:r>
-        <w:rPr>
-          <w:rFonts w:eastAsia="Arial Unicode MS" w:cs="Sanskrit 2003"/>
-          <w:b/>
-          <w:bCs/>
-          <w:sz w:val="24"/>
-          <w:szCs w:val="24"/>
-          <w:lang w:eastAsia="zh-CN" w:bidi="hi-IN"/>
-        </w:rPr>
-        <w:t>/</w:t>
-      </w:r>
-      <w:r>
-        <w:rPr>
-          <w:rFonts w:ascii="Sanskrit 2003" w:hAnsi="Sanskrit 2003" w:eastAsia="Arial Unicode MS" w:cs="Sanskrit 2003"/>
-          <w:b/>
-          <w:b/>
-          <w:bCs/>
-          <w:sz w:val="24"/>
-          <w:sz w:val="24"/>
-          <w:szCs w:val="24"/>
-          <w:lang w:eastAsia="zh-CN" w:bidi="hi-IN"/>
-        </w:rPr>
-        <w:t>६३॥</w:t>
-      </w:r>
-    </w:p>
-    <w:p>
-      <w:pPr>
-        <w:pStyle w:val="Normal"/>
-        <w:spacing w:lineRule="auto" w:line="276"/>
-        <w:jc w:val="center"/>
-        <w:rPr>
-          <w:b/>
-          <w:b/>
-          <w:bCs/>
-        </w:rPr>
-      </w:pPr>
-      <w:r>
-        <w:rPr>
-          <w:rFonts w:ascii="Sanskrit 2003" w:hAnsi="Sanskrit 2003" w:eastAsia="Arial Unicode MS" w:cs="Sanskrit 2003"/>
-          <w:b/>
-          <w:b/>
-          <w:bCs/>
-          <w:sz w:val="24"/>
-          <w:sz w:val="24"/>
-          <w:szCs w:val="24"/>
-          <w:lang w:eastAsia="zh-CN" w:bidi="hi-IN"/>
-        </w:rPr>
-        <w:t>परमार्थं सारभूतमद्वैतं दर्शितं मया ॥३८०</w:t>
-      </w:r>
-      <w:r>
-        <w:rPr>
-          <w:rFonts w:eastAsia="Arial Unicode MS" w:cs="Sanskrit 2003"/>
-          <w:b/>
-          <w:bCs/>
-          <w:sz w:val="24"/>
-          <w:szCs w:val="24"/>
-          <w:lang w:eastAsia="zh-CN" w:bidi="hi-IN"/>
-        </w:rPr>
-        <w:t>/</w:t>
-      </w:r>
-      <w:r>
-        <w:rPr>
-          <w:rFonts w:ascii="Sanskrit 2003" w:hAnsi="Sanskrit 2003" w:eastAsia="Arial Unicode MS" w:cs="Sanskrit 2003"/>
-          <w:b/>
-          <w:b/>
-          <w:bCs/>
-          <w:sz w:val="24"/>
-          <w:sz w:val="24"/>
-          <w:szCs w:val="24"/>
-          <w:lang w:eastAsia="zh-CN" w:bidi="hi-IN"/>
-        </w:rPr>
-        <w:t>६४॥</w:t>
-      </w:r>
-    </w:p>
-    <w:p>
-      <w:pPr>
-        <w:pStyle w:val="Normal"/>
-        <w:spacing w:lineRule="auto" w:line="276"/>
-        <w:jc w:val="center"/>
-        <w:rPr>
-          <w:b/>
-          <w:b/>
-          <w:bCs/>
-        </w:rPr>
-      </w:pPr>
-      <w:r>
-        <w:rPr>
-          <w:rFonts w:eastAsia="Arial Unicode MS" w:cs="Sanskrit 2003"/>
-          <w:b/>
-          <w:bCs/>
-          <w:sz w:val="24"/>
-          <w:szCs w:val="24"/>
-          <w:lang w:eastAsia="zh-CN" w:bidi="hi-IN"/>
-        </w:rPr>
-        <w:t xml:space="preserve"> </w:t>
-      </w:r>
-      <w:r>
-        <w:rPr>
-          <w:rFonts w:ascii="Sanskrit 2003" w:hAnsi="Sanskrit 2003" w:eastAsia="Arial Unicode MS" w:cs="Sanskrit 2003"/>
-          <w:b/>
-          <w:b/>
-          <w:bCs/>
-          <w:sz w:val="24"/>
-          <w:sz w:val="24"/>
-          <w:szCs w:val="24"/>
-          <w:lang w:eastAsia="zh-CN" w:bidi="hi-IN"/>
-        </w:rPr>
-        <w:t>ब्राह्मण उवाच ।</w:t>
-      </w:r>
-    </w:p>
-    <w:p>
-      <w:pPr>
-        <w:pStyle w:val="Normal"/>
-        <w:spacing w:lineRule="auto" w:line="276"/>
-        <w:jc w:val="center"/>
-        <w:rPr>
-          <w:b/>
-          <w:b/>
-          <w:bCs/>
-        </w:rPr>
-      </w:pPr>
-      <w:r>
-        <w:rPr>
-          <w:rFonts w:ascii="Sanskrit 2003" w:hAnsi="Sanskrit 2003" w:eastAsia="Arial Unicode MS" w:cs="Sanskrit 2003"/>
-          <w:b/>
-          <w:b/>
-          <w:bCs/>
-          <w:sz w:val="24"/>
-          <w:sz w:val="24"/>
-          <w:szCs w:val="24"/>
-          <w:lang w:eastAsia="zh-CN" w:bidi="hi-IN"/>
-        </w:rPr>
-        <w:t>निदाघोप्युपदेशेन तेनाद्वैतपरोऽभवत् । सर्वभूतान्यभेदेन ददृशे स तदात्मनि ॥३८०</w:t>
-      </w:r>
-      <w:r>
-        <w:rPr>
-          <w:rFonts w:eastAsia="Arial Unicode MS" w:cs="Sanskrit 2003"/>
-          <w:b/>
-          <w:bCs/>
-          <w:sz w:val="24"/>
-          <w:szCs w:val="24"/>
-          <w:lang w:eastAsia="zh-CN" w:bidi="hi-IN"/>
-        </w:rPr>
-        <w:t>/</w:t>
-      </w:r>
-      <w:r>
-        <w:rPr>
-          <w:rFonts w:ascii="Sanskrit 2003" w:hAnsi="Sanskrit 2003" w:eastAsia="Arial Unicode MS" w:cs="Sanskrit 2003"/>
-          <w:b/>
-          <w:b/>
-          <w:bCs/>
-          <w:sz w:val="24"/>
-          <w:sz w:val="24"/>
-          <w:szCs w:val="24"/>
-          <w:lang w:eastAsia="zh-CN" w:bidi="hi-IN"/>
-        </w:rPr>
-        <w:t>६५॥</w:t>
-      </w:r>
-    </w:p>
-    <w:p>
-      <w:pPr>
-        <w:pStyle w:val="Normal"/>
-        <w:spacing w:lineRule="auto" w:line="276"/>
-        <w:jc w:val="center"/>
-        <w:rPr>
-          <w:b/>
-          <w:b/>
-          <w:bCs/>
-        </w:rPr>
-      </w:pPr>
-      <w:r>
-        <w:rPr>
-          <w:rFonts w:ascii="Sanskrit 2003" w:hAnsi="Sanskrit 2003" w:eastAsia="Arial Unicode MS" w:cs="Sanskrit 2003"/>
-          <w:b/>
-          <w:b/>
-          <w:bCs/>
-          <w:sz w:val="24"/>
-          <w:sz w:val="24"/>
-          <w:szCs w:val="24"/>
-          <w:lang w:eastAsia="zh-CN" w:bidi="hi-IN"/>
-        </w:rPr>
-        <w:t>अवाप मुक्तिं ज्ञानात्स तथा त्वं मुक्तिमाप्स्यसि । एकः समस्तं त्वं चाहं विष्णुः सर्वगतो यतः ॥३८०</w:t>
-      </w:r>
-      <w:r>
-        <w:rPr>
-          <w:rFonts w:eastAsia="Arial Unicode MS" w:cs="Sanskrit 2003"/>
-          <w:b/>
-          <w:bCs/>
-          <w:sz w:val="24"/>
-          <w:szCs w:val="24"/>
-          <w:lang w:eastAsia="zh-CN" w:bidi="hi-IN"/>
-        </w:rPr>
-        <w:t>/</w:t>
-      </w:r>
-      <w:r>
-        <w:rPr>
-          <w:rFonts w:ascii="Sanskrit 2003" w:hAnsi="Sanskrit 2003" w:eastAsia="Arial Unicode MS" w:cs="Sanskrit 2003"/>
-          <w:b/>
-          <w:b/>
-          <w:bCs/>
-          <w:sz w:val="24"/>
-          <w:sz w:val="24"/>
-          <w:szCs w:val="24"/>
-          <w:lang w:eastAsia="zh-CN" w:bidi="hi-IN"/>
-        </w:rPr>
-        <w:t>६६॥</w:t>
-      </w:r>
-    </w:p>
-    <w:p>
-      <w:pPr>
-        <w:pStyle w:val="Normal"/>
-        <w:spacing w:lineRule="auto" w:line="276"/>
-        <w:jc w:val="center"/>
-        <w:rPr>
-          <w:b/>
-          <w:b/>
-          <w:bCs/>
-        </w:rPr>
-      </w:pPr>
-      <w:r>
-        <w:rPr>
-          <w:rFonts w:ascii="Sanskrit 2003" w:hAnsi="Sanskrit 2003" w:eastAsia="Arial Unicode MS" w:cs="Sanskrit 2003"/>
-          <w:b/>
-          <w:b/>
-          <w:bCs/>
-          <w:sz w:val="24"/>
-          <w:sz w:val="24"/>
-          <w:szCs w:val="24"/>
-          <w:lang w:eastAsia="zh-CN" w:bidi="hi-IN"/>
-        </w:rPr>
-        <w:t>पीतनीलादिभेदेन यथैकं दृश्यते नभः । भ्रान्तिदृष्टिभिरात्मापि तथैकः स पृथक्पृथक् ॥३८०</w:t>
-      </w:r>
-      <w:r>
-        <w:rPr>
-          <w:rFonts w:eastAsia="Arial Unicode MS" w:cs="Sanskrit 2003"/>
-          <w:b/>
-          <w:bCs/>
-          <w:sz w:val="24"/>
-          <w:szCs w:val="24"/>
-          <w:lang w:eastAsia="zh-CN" w:bidi="hi-IN"/>
-        </w:rPr>
-        <w:t>/</w:t>
-      </w:r>
-      <w:r>
-        <w:rPr>
-          <w:rFonts w:ascii="Sanskrit 2003" w:hAnsi="Sanskrit 2003" w:eastAsia="Arial Unicode MS" w:cs="Sanskrit 2003"/>
-          <w:b/>
-          <w:b/>
-          <w:bCs/>
-          <w:sz w:val="24"/>
-          <w:sz w:val="24"/>
-          <w:szCs w:val="24"/>
-          <w:lang w:eastAsia="zh-CN" w:bidi="hi-IN"/>
-        </w:rPr>
-        <w:t>६७॥</w:t>
-      </w:r>
-    </w:p>
-    <w:p>
-      <w:pPr>
-        <w:pStyle w:val="Normal"/>
-        <w:spacing w:lineRule="auto" w:line="276"/>
-        <w:jc w:val="center"/>
-        <w:rPr>
-          <w:rFonts w:ascii="Sanskrit 2003" w:hAnsi="Sanskrit 2003" w:cs="Sanskrit 2003"/>
-          <w:b/>
-          <w:b/>
-          <w:bCs/>
-          <w:sz w:val="24"/>
-          <w:szCs w:val="24"/>
-        </w:rPr>
-      </w:pPr>
-      <w:r>
-        <w:rPr/>
+          <w:b/>
+          <w:bCs/>
+          <w:sz w:val="24"/>
+          <w:szCs w:val="24"/>
+        </w:rPr>
       </w:r>
     </w:p>
     <w:p>
@@ -19555,7 +19525,7 @@
     <w:qFormat/>
     <w:pPr>
       <w:widowControl/>
-      <w:overflowPunct w:val="false"/>
+      <w:overflowPunct w:val="true"/>
       <w:bidi w:val="0"/>
       <w:jc w:val="left"/>
     </w:pPr>
